--- a/static/uploads/resume.docx
+++ b/static/uploads/resume.docx
@@ -171,7 +171,10 @@
           <w:sz w:val="22"/>
           <w:szCs w:val="22"/>
         </w:rPr>
-        <w:t>University of Illinois at Urbana-Champaign</w:t>
+        <w:t>University of Illinois Urbana-Champaign</w:t>
+      </w:r>
+      <w:r>
+        <w:tab/>
       </w:r>
       <w:r>
         <w:tab/>
@@ -1369,7 +1372,7 @@
           <w:sz w:val="22"/>
           <w:szCs w:val="22"/>
         </w:rPr>
-        <w:t>Siebel School of Computing and Data Science, University of Illinois at Urbana-Champaign</w:t>
+        <w:t>Siebel School of Computing and Data Science, University of Illinois Urbana-Champaign</w:t>
       </w:r>
     </w:p>
     <w:p>

--- a/static/uploads/resume.docx
+++ b/static/uploads/resume.docx
@@ -950,23 +950,7 @@
           <w:rFonts w:asciiTheme="majorHAnsi" w:hAnsiTheme="majorHAnsi" w:cstheme="majorHAnsi"/>
           <w:lang w:eastAsia="zh-CN"/>
         </w:rPr>
-        <w:t xml:space="preserve">, Peixuan Han, </w:t>
-      </w:r>
-      <w:proofErr w:type="spellStart"/>
-      <w:r>
-        <w:rPr>
-          <w:rFonts w:asciiTheme="majorHAnsi" w:hAnsiTheme="majorHAnsi" w:cstheme="majorHAnsi"/>
-          <w:lang w:eastAsia="zh-CN"/>
-        </w:rPr>
-        <w:t>Qinyu</w:t>
-      </w:r>
-      <w:proofErr w:type="spellEnd"/>
-      <w:r>
-        <w:rPr>
-          <w:rFonts w:asciiTheme="majorHAnsi" w:hAnsiTheme="majorHAnsi" w:cstheme="majorHAnsi"/>
-          <w:lang w:eastAsia="zh-CN"/>
-        </w:rPr>
-        <w:t xml:space="preserve"> Luo, …, </w:t>
+        <w:t xml:space="preserve">, Peixuan Han, Qinyu Luo, …, </w:t>
       </w:r>
       <w:r>
         <w:rPr>
@@ -982,39 +966,7 @@
           <w:rFonts w:asciiTheme="majorHAnsi" w:hAnsiTheme="majorHAnsi" w:cstheme="majorHAnsi"/>
           <w:lang w:eastAsia="zh-CN"/>
         </w:rPr>
-        <w:t xml:space="preserve">, </w:t>
-      </w:r>
-      <w:proofErr w:type="spellStart"/>
-      <w:r>
-        <w:rPr>
-          <w:rFonts w:asciiTheme="majorHAnsi" w:hAnsiTheme="majorHAnsi" w:cstheme="majorHAnsi"/>
-          <w:lang w:eastAsia="zh-CN"/>
-        </w:rPr>
-        <w:t>Denghui</w:t>
-      </w:r>
-      <w:proofErr w:type="spellEnd"/>
-      <w:r>
-        <w:rPr>
-          <w:rFonts w:asciiTheme="majorHAnsi" w:hAnsiTheme="majorHAnsi" w:cstheme="majorHAnsi"/>
-          <w:lang w:eastAsia="zh-CN"/>
-        </w:rPr>
-        <w:t xml:space="preserve"> Zhang, </w:t>
-      </w:r>
-      <w:proofErr w:type="spellStart"/>
-      <w:r>
-        <w:rPr>
-          <w:rFonts w:asciiTheme="majorHAnsi" w:hAnsiTheme="majorHAnsi" w:cstheme="majorHAnsi"/>
-          <w:lang w:eastAsia="zh-CN"/>
-        </w:rPr>
-        <w:t>Yunzhu</w:t>
-      </w:r>
-      <w:proofErr w:type="spellEnd"/>
-      <w:r>
-        <w:rPr>
-          <w:rFonts w:asciiTheme="majorHAnsi" w:hAnsiTheme="majorHAnsi" w:cstheme="majorHAnsi"/>
-          <w:lang w:eastAsia="zh-CN"/>
-        </w:rPr>
-        <w:t xml:space="preserve"> Li, Heng Ji.</w:t>
+        <w:t>, Denghui Zhang, Yunzhu Li, Heng Ji.</w:t>
       </w:r>
       <w:r>
         <w:rPr>
@@ -1078,55 +1030,7 @@
           <w:rFonts w:asciiTheme="majorHAnsi" w:hAnsiTheme="majorHAnsi" w:cstheme="majorHAnsi"/>
           <w:lang w:eastAsia="zh-CN"/>
         </w:rPr>
-        <w:t xml:space="preserve">, Emre Can </w:t>
-      </w:r>
-      <w:proofErr w:type="spellStart"/>
-      <w:r>
-        <w:rPr>
-          <w:rFonts w:asciiTheme="majorHAnsi" w:hAnsiTheme="majorHAnsi" w:cstheme="majorHAnsi"/>
-          <w:lang w:eastAsia="zh-CN"/>
-        </w:rPr>
-        <w:t>Acikgoz</w:t>
-      </w:r>
-      <w:proofErr w:type="spellEnd"/>
-      <w:r>
-        <w:rPr>
-          <w:rFonts w:asciiTheme="majorHAnsi" w:hAnsiTheme="majorHAnsi" w:cstheme="majorHAnsi"/>
-          <w:lang w:eastAsia="zh-CN"/>
-        </w:rPr>
-        <w:t xml:space="preserve">, </w:t>
-      </w:r>
-      <w:proofErr w:type="spellStart"/>
-      <w:r>
-        <w:rPr>
-          <w:rFonts w:asciiTheme="majorHAnsi" w:hAnsiTheme="majorHAnsi" w:cstheme="majorHAnsi"/>
-          <w:lang w:eastAsia="zh-CN"/>
-        </w:rPr>
-        <w:t>Suvodip</w:t>
-      </w:r>
-      <w:proofErr w:type="spellEnd"/>
-      <w:r>
-        <w:rPr>
-          <w:rFonts w:asciiTheme="majorHAnsi" w:hAnsiTheme="majorHAnsi" w:cstheme="majorHAnsi"/>
-          <w:lang w:eastAsia="zh-CN"/>
-        </w:rPr>
-        <w:t xml:space="preserve"> Dey, Gokhan Tur, Dilek </w:t>
-      </w:r>
-      <w:proofErr w:type="spellStart"/>
-      <w:r>
-        <w:rPr>
-          <w:rFonts w:asciiTheme="majorHAnsi" w:hAnsiTheme="majorHAnsi" w:cstheme="majorHAnsi"/>
-          <w:lang w:eastAsia="zh-CN"/>
-        </w:rPr>
-        <w:t>Hakkani</w:t>
-      </w:r>
-      <w:proofErr w:type="spellEnd"/>
-      <w:r>
-        <w:rPr>
-          <w:rFonts w:asciiTheme="majorHAnsi" w:hAnsiTheme="majorHAnsi" w:cstheme="majorHAnsi"/>
-          <w:lang w:eastAsia="zh-CN"/>
-        </w:rPr>
-        <w:t xml:space="preserve">-Tur. 2024. </w:t>
+        <w:t xml:space="preserve">, Emre Can Acikgoz, Suvodip Dey, Gokhan Tur, Dilek Hakkani-Tur. 2024. </w:t>
       </w:r>
       <w:hyperlink r:id="rId10" w:history="1">
         <w:r>
@@ -1176,23 +1080,7 @@
           <w:rFonts w:asciiTheme="majorHAnsi" w:hAnsiTheme="majorHAnsi" w:cstheme="majorHAnsi"/>
           <w:lang w:eastAsia="zh-CN"/>
         </w:rPr>
-        <w:t xml:space="preserve">, </w:t>
-      </w:r>
-      <w:proofErr w:type="spellStart"/>
-      <w:r>
-        <w:rPr>
-          <w:rFonts w:asciiTheme="majorHAnsi" w:hAnsiTheme="majorHAnsi" w:cstheme="majorHAnsi"/>
-          <w:lang w:eastAsia="zh-CN"/>
-        </w:rPr>
-        <w:t>Bingsen</w:t>
-      </w:r>
-      <w:proofErr w:type="spellEnd"/>
-      <w:r>
-        <w:rPr>
-          <w:rFonts w:asciiTheme="majorHAnsi" w:hAnsiTheme="majorHAnsi" w:cstheme="majorHAnsi"/>
-          <w:lang w:eastAsia="zh-CN"/>
-        </w:rPr>
-        <w:t xml:space="preserve"> Chen, and Yik-Cheung Tam. 2024. </w:t>
+        <w:t xml:space="preserve">, Bingsen Chen, and Yik-Cheung Tam. 2024. </w:t>
       </w:r>
       <w:hyperlink r:id="rId11" w:history="1">
         <w:r>
@@ -1228,37 +1116,12 @@
           <w:lang w:eastAsia="zh-CN"/>
         </w:rPr>
       </w:pPr>
-      <w:proofErr w:type="spellStart"/>
-      <w:r>
-        <w:rPr>
-          <w:rFonts w:asciiTheme="majorHAnsi" w:hAnsiTheme="majorHAnsi" w:cstheme="majorHAnsi"/>
-          <w:lang w:eastAsia="zh-CN"/>
-        </w:rPr>
-        <w:t>Bingsen</w:t>
-      </w:r>
-      <w:proofErr w:type="spellEnd"/>
-      <w:r>
-        <w:rPr>
-          <w:rFonts w:asciiTheme="majorHAnsi" w:hAnsiTheme="majorHAnsi" w:cstheme="majorHAnsi"/>
-          <w:lang w:eastAsia="zh-CN"/>
-        </w:rPr>
-        <w:t xml:space="preserve"> Chen, </w:t>
-      </w:r>
-      <w:proofErr w:type="spellStart"/>
-      <w:r>
-        <w:rPr>
-          <w:rFonts w:asciiTheme="majorHAnsi" w:hAnsiTheme="majorHAnsi" w:cstheme="majorHAnsi"/>
-          <w:lang w:eastAsia="zh-CN"/>
-        </w:rPr>
-        <w:t>Peiyang</w:t>
-      </w:r>
-      <w:proofErr w:type="spellEnd"/>
-      <w:r>
-        <w:rPr>
-          <w:rFonts w:asciiTheme="majorHAnsi" w:hAnsiTheme="majorHAnsi" w:cstheme="majorHAnsi"/>
-          <w:lang w:eastAsia="zh-CN"/>
-        </w:rPr>
-        <w:t xml:space="preserve"> Wu, </w:t>
+      <w:r>
+        <w:rPr>
+          <w:rFonts w:asciiTheme="majorHAnsi" w:hAnsiTheme="majorHAnsi" w:cstheme="majorHAnsi"/>
+          <w:lang w:eastAsia="zh-CN"/>
+        </w:rPr>
+        <w:t xml:space="preserve">Bingsen Chen, Peiyang Wu, </w:t>
       </w:r>
       <w:r>
         <w:rPr>
@@ -1631,29 +1494,7 @@
           <w:szCs w:val="22"/>
           <w:lang w:eastAsia="zh-CN"/>
         </w:rPr>
-        <w:t xml:space="preserve">Reproduced LLM </w:t>
-      </w:r>
-      <w:proofErr w:type="spellStart"/>
-      <w:r>
-        <w:rPr>
-          <w:rFonts w:asciiTheme="majorHAnsi" w:hAnsiTheme="majorHAnsi" w:cstheme="majorHAnsi"/>
-          <w:color w:val="auto"/>
-          <w:sz w:val="22"/>
-          <w:szCs w:val="22"/>
-          <w:lang w:eastAsia="zh-CN"/>
-        </w:rPr>
-        <w:t>ReAct</w:t>
-      </w:r>
-      <w:proofErr w:type="spellEnd"/>
-      <w:r>
-        <w:rPr>
-          <w:rFonts w:asciiTheme="majorHAnsi" w:hAnsiTheme="majorHAnsi" w:cstheme="majorHAnsi"/>
-          <w:color w:val="auto"/>
-          <w:sz w:val="22"/>
-          <w:szCs w:val="22"/>
-          <w:lang w:eastAsia="zh-CN"/>
-        </w:rPr>
-        <w:t xml:space="preserve"> framework </w:t>
+        <w:t xml:space="preserve">Reproduced LLM ReAct framework </w:t>
       </w:r>
       <w:r>
         <w:rPr>
@@ -1771,7 +1612,47 @@
           <w:szCs w:val="22"/>
           <w:lang w:eastAsia="zh-CN"/>
         </w:rPr>
-        <w:t xml:space="preserve">to prompt machine-user interaction and mitigate </w:t>
+        <w:t>to prom</w:t>
+      </w:r>
+      <w:r>
+        <w:rPr>
+          <w:rFonts w:asciiTheme="majorHAnsi" w:hAnsiTheme="majorHAnsi" w:cstheme="majorHAnsi" w:hint="eastAsia"/>
+          <w:color w:val="auto"/>
+          <w:sz w:val="22"/>
+          <w:szCs w:val="22"/>
+          <w:lang w:eastAsia="zh-CN"/>
+        </w:rPr>
+        <w:t>o</w:t>
+      </w:r>
+      <w:r>
+        <w:rPr>
+          <w:rFonts w:asciiTheme="majorHAnsi" w:hAnsiTheme="majorHAnsi" w:cstheme="majorHAnsi" w:hint="eastAsia"/>
+          <w:color w:val="auto"/>
+          <w:sz w:val="22"/>
+          <w:szCs w:val="22"/>
+          <w:lang w:eastAsia="zh-CN"/>
+        </w:rPr>
+        <w:t>t</w:t>
+      </w:r>
+      <w:r>
+        <w:rPr>
+          <w:rFonts w:asciiTheme="majorHAnsi" w:hAnsiTheme="majorHAnsi" w:cstheme="majorHAnsi" w:hint="eastAsia"/>
+          <w:color w:val="auto"/>
+          <w:sz w:val="22"/>
+          <w:szCs w:val="22"/>
+          <w:lang w:eastAsia="zh-CN"/>
+        </w:rPr>
+        <w:t>e</w:t>
+      </w:r>
+      <w:r>
+        <w:rPr>
+          <w:rFonts w:asciiTheme="majorHAnsi" w:hAnsiTheme="majorHAnsi" w:cstheme="majorHAnsi" w:hint="eastAsia"/>
+          <w:color w:val="auto"/>
+          <w:sz w:val="22"/>
+          <w:szCs w:val="22"/>
+          <w:lang w:eastAsia="zh-CN"/>
+        </w:rPr>
+        <w:t xml:space="preserve"> machine-user interaction and mitigate </w:t>
       </w:r>
       <w:r>
         <w:rPr>
@@ -1881,29 +1762,7 @@
           <w:szCs w:val="22"/>
           <w:lang w:eastAsia="zh-CN"/>
         </w:rPr>
-        <w:t xml:space="preserve">task-oriented dialogue benchmark </w:t>
-      </w:r>
-      <w:proofErr w:type="spellStart"/>
-      <w:r>
-        <w:rPr>
-          <w:rFonts w:asciiTheme="majorHAnsi" w:hAnsiTheme="majorHAnsi" w:cstheme="majorHAnsi"/>
-          <w:color w:val="auto"/>
-          <w:sz w:val="22"/>
-          <w:szCs w:val="22"/>
-          <w:lang w:eastAsia="zh-CN"/>
-        </w:rPr>
-        <w:t>MultiWOZ</w:t>
-      </w:r>
-      <w:proofErr w:type="spellEnd"/>
-      <w:r>
-        <w:rPr>
-          <w:rFonts w:asciiTheme="majorHAnsi" w:hAnsiTheme="majorHAnsi" w:cstheme="majorHAnsi"/>
-          <w:color w:val="auto"/>
-          <w:sz w:val="22"/>
-          <w:szCs w:val="22"/>
-          <w:lang w:eastAsia="zh-CN"/>
-        </w:rPr>
-        <w:t xml:space="preserve"> by 5.5% and 3% respectively</w:t>
+        <w:t>task-oriented dialogue benchmark MultiWOZ by 5.5% and 3% respectively</w:t>
       </w:r>
       <w:r>
         <w:rPr>
@@ -2041,29 +1900,7 @@
           <w:szCs w:val="22"/>
           <w:lang w:eastAsia="zh-CN"/>
         </w:rPr>
-        <w:t xml:space="preserve"> generator, and </w:t>
-      </w:r>
-      <w:proofErr w:type="spellStart"/>
-      <w:r>
-        <w:rPr>
-          <w:rFonts w:asciiTheme="majorHAnsi" w:hAnsiTheme="majorHAnsi" w:cstheme="majorHAnsi" w:hint="eastAsia"/>
-          <w:color w:val="auto"/>
-          <w:sz w:val="22"/>
-          <w:szCs w:val="22"/>
-          <w:lang w:eastAsia="zh-CN"/>
-        </w:rPr>
-        <w:t>ReAct</w:t>
-      </w:r>
-      <w:proofErr w:type="spellEnd"/>
-      <w:r>
-        <w:rPr>
-          <w:rFonts w:asciiTheme="majorHAnsi" w:hAnsiTheme="majorHAnsi" w:cstheme="majorHAnsi" w:hint="eastAsia"/>
-          <w:color w:val="auto"/>
-          <w:sz w:val="22"/>
-          <w:szCs w:val="22"/>
-          <w:lang w:eastAsia="zh-CN"/>
-        </w:rPr>
-        <w:t xml:space="preserve"> agent</w:t>
+        <w:t xml:space="preserve"> generator, and ReAct agent</w:t>
       </w:r>
       <w:r>
         <w:rPr>
@@ -2362,25 +2199,7 @@
           <w:bdr w:val="nil"/>
           <w:lang w:eastAsia="zh-CN"/>
         </w:rPr>
-        <w:t xml:space="preserve">Finetuned </w:t>
-      </w:r>
-      <w:proofErr w:type="spellStart"/>
-      <w:r>
-        <w:rPr>
-          <w:rFonts w:asciiTheme="majorHAnsi" w:eastAsia="Arial Unicode MS" w:hAnsiTheme="majorHAnsi" w:cstheme="majorHAnsi"/>
-          <w:bdr w:val="nil"/>
-          <w:lang w:eastAsia="zh-CN"/>
-        </w:rPr>
-        <w:t>LoRAs</w:t>
-      </w:r>
-      <w:proofErr w:type="spellEnd"/>
-      <w:r>
-        <w:rPr>
-          <w:rFonts w:asciiTheme="majorHAnsi" w:eastAsia="Arial Unicode MS" w:hAnsiTheme="majorHAnsi" w:cstheme="majorHAnsi"/>
-          <w:bdr w:val="nil"/>
-          <w:lang w:eastAsia="zh-CN"/>
-        </w:rPr>
-        <w:t xml:space="preserve"> for large language models to investigate model mathematic reasoning ability</w:t>
+        <w:t>Finetuned LoRAs for large language models to investigate model mathematic reasoning ability</w:t>
       </w:r>
       <w:r>
         <w:rPr>
@@ -2472,69 +2291,23 @@
           <w:bdr w:val="nil"/>
           <w:lang w:eastAsia="zh-CN"/>
         </w:rPr>
-        <w:t xml:space="preserve">Finetuned </w:t>
-      </w:r>
-      <w:proofErr w:type="spellStart"/>
+        <w:t>Finetuned LoRAs for large language models to solve dialogue state tracking (DST)</w:t>
+      </w:r>
+      <w:r>
+        <w:rPr>
+          <w:rFonts w:asciiTheme="majorHAnsi" w:eastAsia="Arial Unicode MS" w:hAnsiTheme="majorHAnsi" w:cstheme="majorHAnsi" w:hint="eastAsia"/>
+          <w:bdr w:val="nil"/>
+          <w:lang w:eastAsia="zh-CN"/>
+        </w:rPr>
+        <w:t xml:space="preserve"> using the task-oriented dialogue benchmark MultiWOZ</w:t>
+      </w:r>
       <w:r>
         <w:rPr>
           <w:rFonts w:asciiTheme="majorHAnsi" w:eastAsia="Arial Unicode MS" w:hAnsiTheme="majorHAnsi" w:cstheme="majorHAnsi"/>
           <w:bdr w:val="nil"/>
           <w:lang w:eastAsia="zh-CN"/>
         </w:rPr>
-        <w:t>LoRAs</w:t>
-      </w:r>
-      <w:proofErr w:type="spellEnd"/>
-      <w:r>
-        <w:rPr>
-          <w:rFonts w:asciiTheme="majorHAnsi" w:eastAsia="Arial Unicode MS" w:hAnsiTheme="majorHAnsi" w:cstheme="majorHAnsi"/>
-          <w:bdr w:val="nil"/>
-          <w:lang w:eastAsia="zh-CN"/>
-        </w:rPr>
-        <w:t xml:space="preserve"> for large language models to solve dialogue state tracking (DST)</w:t>
-      </w:r>
-      <w:r>
-        <w:rPr>
-          <w:rFonts w:asciiTheme="majorHAnsi" w:eastAsia="Arial Unicode MS" w:hAnsiTheme="majorHAnsi" w:cstheme="majorHAnsi" w:hint="eastAsia"/>
-          <w:bdr w:val="nil"/>
-          <w:lang w:eastAsia="zh-CN"/>
-        </w:rPr>
-        <w:t xml:space="preserve"> using the task-oriented dialogue benchmark </w:t>
-      </w:r>
-      <w:proofErr w:type="spellStart"/>
-      <w:r>
-        <w:rPr>
-          <w:rFonts w:asciiTheme="majorHAnsi" w:eastAsia="Arial Unicode MS" w:hAnsiTheme="majorHAnsi" w:cstheme="majorHAnsi" w:hint="eastAsia"/>
-          <w:bdr w:val="nil"/>
-          <w:lang w:eastAsia="zh-CN"/>
-        </w:rPr>
-        <w:t>MultiWOZ</w:t>
-      </w:r>
-      <w:proofErr w:type="spellEnd"/>
-      <w:r>
-        <w:rPr>
-          <w:rFonts w:asciiTheme="majorHAnsi" w:eastAsia="Arial Unicode MS" w:hAnsiTheme="majorHAnsi" w:cstheme="majorHAnsi"/>
-          <w:bdr w:val="nil"/>
-          <w:lang w:eastAsia="zh-CN"/>
-        </w:rPr>
-        <w:t xml:space="preserve">; Experimented with different </w:t>
-      </w:r>
-      <w:proofErr w:type="spellStart"/>
-      <w:r>
-        <w:rPr>
-          <w:rFonts w:asciiTheme="majorHAnsi" w:eastAsia="Arial Unicode MS" w:hAnsiTheme="majorHAnsi" w:cstheme="majorHAnsi"/>
-          <w:bdr w:val="nil"/>
-          <w:lang w:eastAsia="zh-CN"/>
-        </w:rPr>
-        <w:t>LoRA</w:t>
-      </w:r>
-      <w:proofErr w:type="spellEnd"/>
-      <w:r>
-        <w:rPr>
-          <w:rFonts w:asciiTheme="majorHAnsi" w:eastAsia="Arial Unicode MS" w:hAnsiTheme="majorHAnsi" w:cstheme="majorHAnsi"/>
-          <w:bdr w:val="nil"/>
-          <w:lang w:eastAsia="zh-CN"/>
-        </w:rPr>
-        <w:t xml:space="preserve"> settings, model scales, data scales, and different output </w:t>
+        <w:t xml:space="preserve">; Experimented with different LoRA settings, model scales, data scales, and different output </w:t>
       </w:r>
       <w:r>
         <w:rPr>
@@ -2874,25 +2647,7 @@
           <w:bdr w:val="nil"/>
           <w:lang w:eastAsia="zh-CN"/>
         </w:rPr>
-        <w:t xml:space="preserve">Experimented with data cleaning strategies, including outlier filtering, </w:t>
-      </w:r>
-      <w:proofErr w:type="spellStart"/>
-      <w:r>
-        <w:rPr>
-          <w:rFonts w:asciiTheme="majorHAnsi" w:eastAsia="Arial Unicode MS" w:hAnsiTheme="majorHAnsi" w:cstheme="majorHAnsi"/>
-          <w:bdr w:val="nil"/>
-          <w:lang w:eastAsia="zh-CN"/>
-        </w:rPr>
-        <w:t>winsorization</w:t>
-      </w:r>
-      <w:proofErr w:type="spellEnd"/>
-      <w:r>
-        <w:rPr>
-          <w:rFonts w:asciiTheme="majorHAnsi" w:eastAsia="Arial Unicode MS" w:hAnsiTheme="majorHAnsi" w:cstheme="majorHAnsi"/>
-          <w:bdr w:val="nil"/>
-          <w:lang w:eastAsia="zh-CN"/>
-        </w:rPr>
-        <w:t>, and logarithms</w:t>
+        <w:t>Experimented with data cleaning strategies, including outlier filtering, winsorization, and logarithms</w:t>
       </w:r>
     </w:p>
     <w:p>
@@ -3694,29 +3449,7 @@
           <w:sz w:val="22"/>
           <w:szCs w:val="22"/>
         </w:rPr>
-        <w:t xml:space="preserve"> </w:t>
-      </w:r>
-      <w:proofErr w:type="spellStart"/>
-      <w:r>
-        <w:rPr>
-          <w:rFonts w:asciiTheme="majorHAnsi" w:hAnsiTheme="majorHAnsi" w:cstheme="majorHAnsi"/>
-          <w:bCs/>
-          <w:color w:val="auto"/>
-          <w:sz w:val="22"/>
-          <w:szCs w:val="22"/>
-        </w:rPr>
-        <w:t>LaTex</w:t>
-      </w:r>
-      <w:proofErr w:type="spellEnd"/>
-      <w:r>
-        <w:rPr>
-          <w:rFonts w:asciiTheme="majorHAnsi" w:hAnsiTheme="majorHAnsi" w:cstheme="majorHAnsi"/>
-          <w:bCs/>
-          <w:color w:val="auto"/>
-          <w:sz w:val="22"/>
-          <w:szCs w:val="22"/>
-        </w:rPr>
-        <w:t>, SQL, R</w:t>
+        <w:t xml:space="preserve"> LaTex, SQL, R</w:t>
       </w:r>
       <w:r>
         <w:rPr>
@@ -3763,105 +3496,14 @@
         </w:rPr>
         <w:t xml:space="preserve">: </w:t>
       </w:r>
-      <w:proofErr w:type="spellStart"/>
-      <w:r>
-        <w:rPr>
-          <w:rFonts w:asciiTheme="majorHAnsi" w:hAnsiTheme="majorHAnsi" w:cstheme="majorHAnsi"/>
-          <w:color w:val="auto"/>
-          <w:sz w:val="22"/>
-          <w:szCs w:val="22"/>
-        </w:rPr>
-        <w:t>PyTorch</w:t>
-      </w:r>
-      <w:proofErr w:type="spellEnd"/>
-      <w:r>
-        <w:rPr>
-          <w:rFonts w:asciiTheme="majorHAnsi" w:hAnsiTheme="majorHAnsi" w:cstheme="majorHAnsi"/>
-          <w:color w:val="auto"/>
-          <w:sz w:val="22"/>
-          <w:szCs w:val="22"/>
-        </w:rPr>
-        <w:t xml:space="preserve">, </w:t>
-      </w:r>
-      <w:proofErr w:type="spellStart"/>
-      <w:r>
-        <w:rPr>
-          <w:rFonts w:asciiTheme="majorHAnsi" w:hAnsiTheme="majorHAnsi" w:cstheme="majorHAnsi"/>
-          <w:color w:val="auto"/>
-          <w:sz w:val="22"/>
-          <w:szCs w:val="22"/>
-        </w:rPr>
-        <w:t>Huggingface</w:t>
-      </w:r>
-      <w:proofErr w:type="spellEnd"/>
-      <w:r>
-        <w:rPr>
-          <w:rFonts w:asciiTheme="majorHAnsi" w:hAnsiTheme="majorHAnsi" w:cstheme="majorHAnsi"/>
-          <w:color w:val="auto"/>
-          <w:sz w:val="22"/>
-          <w:szCs w:val="22"/>
-        </w:rPr>
-        <w:t xml:space="preserve"> Python library, </w:t>
-      </w:r>
-      <w:proofErr w:type="spellStart"/>
-      <w:r>
-        <w:rPr>
-          <w:rFonts w:asciiTheme="majorHAnsi" w:hAnsiTheme="majorHAnsi" w:cstheme="majorHAnsi"/>
-          <w:color w:val="auto"/>
-          <w:sz w:val="22"/>
-          <w:szCs w:val="22"/>
-        </w:rPr>
-        <w:t>Peft</w:t>
-      </w:r>
-      <w:proofErr w:type="spellEnd"/>
-      <w:r>
-        <w:rPr>
-          <w:rFonts w:asciiTheme="majorHAnsi" w:hAnsiTheme="majorHAnsi" w:cstheme="majorHAnsi"/>
-          <w:color w:val="auto"/>
-          <w:sz w:val="22"/>
-          <w:szCs w:val="22"/>
-        </w:rPr>
-        <w:t xml:space="preserve">, </w:t>
-      </w:r>
-      <w:proofErr w:type="spellStart"/>
-      <w:r>
-        <w:rPr>
-          <w:rFonts w:asciiTheme="majorHAnsi" w:hAnsiTheme="majorHAnsi" w:cstheme="majorHAnsi"/>
-          <w:color w:val="auto"/>
-          <w:sz w:val="22"/>
-          <w:szCs w:val="22"/>
-        </w:rPr>
-        <w:t>Torchrun</w:t>
-      </w:r>
-      <w:proofErr w:type="spellEnd"/>
-      <w:r>
-        <w:rPr>
-          <w:rFonts w:asciiTheme="majorHAnsi" w:hAnsiTheme="majorHAnsi" w:cstheme="majorHAnsi"/>
-          <w:color w:val="auto"/>
-          <w:sz w:val="22"/>
-          <w:szCs w:val="22"/>
-        </w:rPr>
-        <w:t xml:space="preserve">, </w:t>
-      </w:r>
-      <w:proofErr w:type="spellStart"/>
-      <w:r>
-        <w:rPr>
-          <w:rFonts w:asciiTheme="majorHAnsi" w:hAnsiTheme="majorHAnsi" w:cstheme="majorHAnsi"/>
-          <w:color w:val="auto"/>
-          <w:sz w:val="22"/>
-          <w:szCs w:val="22"/>
-        </w:rPr>
-        <w:t>Deepspeed</w:t>
-      </w:r>
-      <w:proofErr w:type="spellEnd"/>
-      <w:r>
-        <w:rPr>
-          <w:rFonts w:asciiTheme="majorHAnsi" w:hAnsiTheme="majorHAnsi" w:cstheme="majorHAnsi"/>
-          <w:color w:val="auto"/>
-          <w:sz w:val="22"/>
-          <w:szCs w:val="22"/>
-        </w:rPr>
-        <w:t>, Pandas, NumPy, Matplotlib, Scikit-Learn</w:t>
+      <w:r>
+        <w:rPr>
+          <w:rFonts w:asciiTheme="majorHAnsi" w:hAnsiTheme="majorHAnsi" w:cstheme="majorHAnsi"/>
+          <w:color w:val="auto"/>
+          <w:sz w:val="22"/>
+          <w:szCs w:val="22"/>
+        </w:rPr>
+        <w:t>PyTorch, Huggingface Python library, Peft, Torchrun, Deepspeed, Pandas, NumPy, Matplotlib, Scikit-Learn</w:t>
       </w:r>
     </w:p>
     <w:p>

--- a/static/uploads/resume.docx
+++ b/static/uploads/resume.docx
@@ -897,7 +897,7 @@
       <w:pPr>
         <w:pStyle w:val="BodyAA"/>
         <w:rPr>
-          <w:rFonts w:asciiTheme="majorHAnsi" w:hAnsiTheme="majorHAnsi" w:cstheme="majorHAnsi"/>
+          <w:rFonts w:asciiTheme="majorHAnsi" w:hAnsiTheme="majorHAnsi" w:cstheme="majorHAnsi" w:hint="eastAsia"/>
           <w:b/>
           <w:bCs/>
           <w:color w:val="auto"/>
@@ -939,6 +939,116 @@
       </w:pPr>
       <w:r>
         <w:rPr>
+          <w:rFonts w:asciiTheme="majorHAnsi" w:hAnsiTheme="majorHAnsi" w:cstheme="majorHAnsi"/>
+          <w:lang w:eastAsia="zh-CN"/>
+        </w:rPr>
+        <w:t xml:space="preserve">Kunlun Zhu, Hongyi Du, </w:t>
+      </w:r>
+      <w:proofErr w:type="spellStart"/>
+      <w:r>
+        <w:rPr>
+          <w:rFonts w:asciiTheme="majorHAnsi" w:hAnsiTheme="majorHAnsi" w:cstheme="majorHAnsi"/>
+          <w:lang w:eastAsia="zh-CN"/>
+        </w:rPr>
+        <w:t>Zhaochen</w:t>
+      </w:r>
+      <w:proofErr w:type="spellEnd"/>
+      <w:r>
+        <w:rPr>
+          <w:rFonts w:asciiTheme="majorHAnsi" w:hAnsiTheme="majorHAnsi" w:cstheme="majorHAnsi"/>
+          <w:lang w:eastAsia="zh-CN"/>
+        </w:rPr>
+        <w:t xml:space="preserve"> Hong, </w:t>
+      </w:r>
+      <w:r>
+        <w:rPr>
+          <w:rFonts w:asciiTheme="majorHAnsi" w:hAnsiTheme="majorHAnsi" w:cstheme="majorHAnsi"/>
+          <w:b/>
+          <w:bCs/>
+          <w:lang w:eastAsia="zh-CN"/>
+        </w:rPr>
+        <w:t>Xiaocheng Yang</w:t>
+      </w:r>
+      <w:r>
+        <w:rPr>
+          <w:rFonts w:asciiTheme="majorHAnsi" w:hAnsiTheme="majorHAnsi" w:cstheme="majorHAnsi"/>
+          <w:lang w:eastAsia="zh-CN"/>
+        </w:rPr>
+        <w:t xml:space="preserve">, </w:t>
+      </w:r>
+      <w:r>
+        <w:rPr>
+          <w:rFonts w:asciiTheme="majorHAnsi" w:hAnsiTheme="majorHAnsi" w:cstheme="majorHAnsi"/>
+          <w:lang w:eastAsia="zh-CN"/>
+        </w:rPr>
+        <w:t>…</w:t>
+      </w:r>
+      <w:r>
+        <w:rPr>
+          <w:rFonts w:asciiTheme="majorHAnsi" w:hAnsiTheme="majorHAnsi" w:cstheme="majorHAnsi" w:hint="eastAsia"/>
+          <w:lang w:eastAsia="zh-CN"/>
+        </w:rPr>
+        <w:t xml:space="preserve">, </w:t>
+      </w:r>
+      <w:proofErr w:type="spellStart"/>
+      <w:r>
+        <w:rPr>
+          <w:rFonts w:asciiTheme="majorHAnsi" w:hAnsiTheme="majorHAnsi" w:cstheme="majorHAnsi"/>
+          <w:lang w:eastAsia="zh-CN"/>
+        </w:rPr>
+        <w:t>Xiangru</w:t>
+      </w:r>
+      <w:proofErr w:type="spellEnd"/>
+      <w:r>
+        <w:rPr>
+          <w:rFonts w:asciiTheme="majorHAnsi" w:hAnsiTheme="majorHAnsi" w:cstheme="majorHAnsi"/>
+          <w:lang w:eastAsia="zh-CN"/>
+        </w:rPr>
+        <w:t xml:space="preserve"> Tang, Heng Ji, Jiaxuan You</w:t>
+      </w:r>
+      <w:r>
+        <w:rPr>
+          <w:rFonts w:asciiTheme="majorHAnsi" w:hAnsiTheme="majorHAnsi" w:cstheme="majorHAnsi" w:hint="eastAsia"/>
+          <w:lang w:eastAsia="zh-CN"/>
+        </w:rPr>
+        <w:t xml:space="preserve">. 2025. </w:t>
+      </w:r>
+      <w:hyperlink r:id="rId9" w:history="1">
+        <w:r>
+          <w:rPr>
+            <w:rStyle w:val="ad"/>
+            <w:rFonts w:asciiTheme="majorHAnsi" w:hAnsiTheme="majorHAnsi" w:cstheme="majorHAnsi"/>
+            <w:lang w:eastAsia="zh-CN"/>
+          </w:rPr>
+          <w:t>MultiAgentBench: Evaluating the Collaboration and Competition of LLM agents</w:t>
+        </w:r>
+      </w:hyperlink>
+      <w:r>
+        <w:rPr>
+          <w:rFonts w:asciiTheme="majorHAnsi" w:hAnsiTheme="majorHAnsi" w:cstheme="majorHAnsi" w:hint="eastAsia"/>
+          <w:lang w:eastAsia="zh-CN"/>
+        </w:rPr>
+        <w:t>.</w:t>
+      </w:r>
+    </w:p>
+    <w:p>
+      <w:pPr>
+        <w:pStyle w:val="ae"/>
+        <w:numPr>
+          <w:ilvl w:val="0"/>
+          <w:numId w:val="28"/>
+        </w:numPr>
+        <w:tabs>
+          <w:tab w:val="left" w:pos="4500"/>
+        </w:tabs>
+        <w:spacing w:after="0"/>
+        <w:rPr>
+          <w:rFonts w:asciiTheme="majorHAnsi" w:hAnsiTheme="majorHAnsi" w:cstheme="majorHAnsi"/>
+          <w:lang w:eastAsia="zh-CN"/>
+        </w:rPr>
+      </w:pPr>
+      <w:r>
+        <w:rPr>
           <w:rFonts w:asciiTheme="majorHAnsi" w:eastAsia="Arial Unicode MS" w:hAnsiTheme="majorHAnsi" w:cstheme="majorHAnsi"/>
           <w:bdr w:val="nil"/>
           <w:lang w:eastAsia="zh-CN"/>
@@ -950,7 +1060,23 @@
           <w:rFonts w:asciiTheme="majorHAnsi" w:hAnsiTheme="majorHAnsi" w:cstheme="majorHAnsi"/>
           <w:lang w:eastAsia="zh-CN"/>
         </w:rPr>
-        <w:t xml:space="preserve">, Peixuan Han, Qinyu Luo, …, </w:t>
+        <w:t xml:space="preserve">, Peixuan Han, </w:t>
+      </w:r>
+      <w:proofErr w:type="spellStart"/>
+      <w:r>
+        <w:rPr>
+          <w:rFonts w:asciiTheme="majorHAnsi" w:hAnsiTheme="majorHAnsi" w:cstheme="majorHAnsi"/>
+          <w:lang w:eastAsia="zh-CN"/>
+        </w:rPr>
+        <w:t>Qinyu</w:t>
+      </w:r>
+      <w:proofErr w:type="spellEnd"/>
+      <w:r>
+        <w:rPr>
+          <w:rFonts w:asciiTheme="majorHAnsi" w:hAnsiTheme="majorHAnsi" w:cstheme="majorHAnsi"/>
+          <w:lang w:eastAsia="zh-CN"/>
+        </w:rPr>
+        <w:t xml:space="preserve"> Luo, …, </w:t>
       </w:r>
       <w:r>
         <w:rPr>
@@ -966,7 +1092,39 @@
           <w:rFonts w:asciiTheme="majorHAnsi" w:hAnsiTheme="majorHAnsi" w:cstheme="majorHAnsi"/>
           <w:lang w:eastAsia="zh-CN"/>
         </w:rPr>
-        <w:t>, Denghui Zhang, Yunzhu Li, Heng Ji.</w:t>
+        <w:t xml:space="preserve">, </w:t>
+      </w:r>
+      <w:proofErr w:type="spellStart"/>
+      <w:r>
+        <w:rPr>
+          <w:rFonts w:asciiTheme="majorHAnsi" w:hAnsiTheme="majorHAnsi" w:cstheme="majorHAnsi"/>
+          <w:lang w:eastAsia="zh-CN"/>
+        </w:rPr>
+        <w:t>Denghui</w:t>
+      </w:r>
+      <w:proofErr w:type="spellEnd"/>
+      <w:r>
+        <w:rPr>
+          <w:rFonts w:asciiTheme="majorHAnsi" w:hAnsiTheme="majorHAnsi" w:cstheme="majorHAnsi"/>
+          <w:lang w:eastAsia="zh-CN"/>
+        </w:rPr>
+        <w:t xml:space="preserve"> Zhang, </w:t>
+      </w:r>
+      <w:proofErr w:type="spellStart"/>
+      <w:r>
+        <w:rPr>
+          <w:rFonts w:asciiTheme="majorHAnsi" w:hAnsiTheme="majorHAnsi" w:cstheme="majorHAnsi"/>
+          <w:lang w:eastAsia="zh-CN"/>
+        </w:rPr>
+        <w:t>Yunzhu</w:t>
+      </w:r>
+      <w:proofErr w:type="spellEnd"/>
+      <w:r>
+        <w:rPr>
+          <w:rFonts w:asciiTheme="majorHAnsi" w:hAnsiTheme="majorHAnsi" w:cstheme="majorHAnsi"/>
+          <w:lang w:eastAsia="zh-CN"/>
+        </w:rPr>
+        <w:t xml:space="preserve"> Li, Heng Ji.</w:t>
       </w:r>
       <w:r>
         <w:rPr>
@@ -975,7 +1133,7 @@
         </w:rPr>
         <w:t xml:space="preserve"> 2024. </w:t>
       </w:r>
-      <w:hyperlink r:id="rId9" w:history="1">
+      <w:hyperlink r:id="rId10" w:history="1">
         <w:r>
           <w:rPr>
             <w:rStyle w:val="ad"/>
@@ -1030,9 +1188,57 @@
           <w:rFonts w:asciiTheme="majorHAnsi" w:hAnsiTheme="majorHAnsi" w:cstheme="majorHAnsi"/>
           <w:lang w:eastAsia="zh-CN"/>
         </w:rPr>
-        <w:t xml:space="preserve">, Emre Can Acikgoz, Suvodip Dey, Gokhan Tur, Dilek Hakkani-Tur. 2024. </w:t>
-      </w:r>
-      <w:hyperlink r:id="rId10" w:history="1">
+        <w:t xml:space="preserve">, Emre Can </w:t>
+      </w:r>
+      <w:proofErr w:type="spellStart"/>
+      <w:r>
+        <w:rPr>
+          <w:rFonts w:asciiTheme="majorHAnsi" w:hAnsiTheme="majorHAnsi" w:cstheme="majorHAnsi"/>
+          <w:lang w:eastAsia="zh-CN"/>
+        </w:rPr>
+        <w:t>Acikgoz</w:t>
+      </w:r>
+      <w:proofErr w:type="spellEnd"/>
+      <w:r>
+        <w:rPr>
+          <w:rFonts w:asciiTheme="majorHAnsi" w:hAnsiTheme="majorHAnsi" w:cstheme="majorHAnsi"/>
+          <w:lang w:eastAsia="zh-CN"/>
+        </w:rPr>
+        <w:t xml:space="preserve">, </w:t>
+      </w:r>
+      <w:proofErr w:type="spellStart"/>
+      <w:r>
+        <w:rPr>
+          <w:rFonts w:asciiTheme="majorHAnsi" w:hAnsiTheme="majorHAnsi" w:cstheme="majorHAnsi"/>
+          <w:lang w:eastAsia="zh-CN"/>
+        </w:rPr>
+        <w:t>Suvodip</w:t>
+      </w:r>
+      <w:proofErr w:type="spellEnd"/>
+      <w:r>
+        <w:rPr>
+          <w:rFonts w:asciiTheme="majorHAnsi" w:hAnsiTheme="majorHAnsi" w:cstheme="majorHAnsi"/>
+          <w:lang w:eastAsia="zh-CN"/>
+        </w:rPr>
+        <w:t xml:space="preserve"> Dey, Gokhan Tur, Dilek </w:t>
+      </w:r>
+      <w:proofErr w:type="spellStart"/>
+      <w:r>
+        <w:rPr>
+          <w:rFonts w:asciiTheme="majorHAnsi" w:hAnsiTheme="majorHAnsi" w:cstheme="majorHAnsi"/>
+          <w:lang w:eastAsia="zh-CN"/>
+        </w:rPr>
+        <w:t>Hakkani</w:t>
+      </w:r>
+      <w:proofErr w:type="spellEnd"/>
+      <w:r>
+        <w:rPr>
+          <w:rFonts w:asciiTheme="majorHAnsi" w:hAnsiTheme="majorHAnsi" w:cstheme="majorHAnsi"/>
+          <w:lang w:eastAsia="zh-CN"/>
+        </w:rPr>
+        <w:t xml:space="preserve">-Tur. 2024. </w:t>
+      </w:r>
+      <w:hyperlink r:id="rId11" w:history="1">
         <w:r>
           <w:rPr>
             <w:rStyle w:val="ad"/>
@@ -1080,9 +1286,25 @@
           <w:rFonts w:asciiTheme="majorHAnsi" w:hAnsiTheme="majorHAnsi" w:cstheme="majorHAnsi"/>
           <w:lang w:eastAsia="zh-CN"/>
         </w:rPr>
-        <w:t xml:space="preserve">, Bingsen Chen, and Yik-Cheung Tam. 2024. </w:t>
-      </w:r>
-      <w:hyperlink r:id="rId11" w:history="1">
+        <w:t xml:space="preserve">, </w:t>
+      </w:r>
+      <w:proofErr w:type="spellStart"/>
+      <w:r>
+        <w:rPr>
+          <w:rFonts w:asciiTheme="majorHAnsi" w:hAnsiTheme="majorHAnsi" w:cstheme="majorHAnsi"/>
+          <w:lang w:eastAsia="zh-CN"/>
+        </w:rPr>
+        <w:t>Bingsen</w:t>
+      </w:r>
+      <w:proofErr w:type="spellEnd"/>
+      <w:r>
+        <w:rPr>
+          <w:rFonts w:asciiTheme="majorHAnsi" w:hAnsiTheme="majorHAnsi" w:cstheme="majorHAnsi"/>
+          <w:lang w:eastAsia="zh-CN"/>
+        </w:rPr>
+        <w:t xml:space="preserve"> Chen, and Yik-Cheung Tam. 2024. </w:t>
+      </w:r>
+      <w:hyperlink r:id="rId12" w:history="1">
         <w:r>
           <w:rPr>
             <w:rStyle w:val="ad"/>
@@ -1116,12 +1338,37 @@
           <w:lang w:eastAsia="zh-CN"/>
         </w:rPr>
       </w:pPr>
-      <w:r>
-        <w:rPr>
-          <w:rFonts w:asciiTheme="majorHAnsi" w:hAnsiTheme="majorHAnsi" w:cstheme="majorHAnsi"/>
-          <w:lang w:eastAsia="zh-CN"/>
-        </w:rPr>
-        <w:t xml:space="preserve">Bingsen Chen, Peiyang Wu, </w:t>
+      <w:proofErr w:type="spellStart"/>
+      <w:r>
+        <w:rPr>
+          <w:rFonts w:asciiTheme="majorHAnsi" w:hAnsiTheme="majorHAnsi" w:cstheme="majorHAnsi"/>
+          <w:lang w:eastAsia="zh-CN"/>
+        </w:rPr>
+        <w:t>Bingsen</w:t>
+      </w:r>
+      <w:proofErr w:type="spellEnd"/>
+      <w:r>
+        <w:rPr>
+          <w:rFonts w:asciiTheme="majorHAnsi" w:hAnsiTheme="majorHAnsi" w:cstheme="majorHAnsi"/>
+          <w:lang w:eastAsia="zh-CN"/>
+        </w:rPr>
+        <w:t xml:space="preserve"> Chen, </w:t>
+      </w:r>
+      <w:proofErr w:type="spellStart"/>
+      <w:r>
+        <w:rPr>
+          <w:rFonts w:asciiTheme="majorHAnsi" w:hAnsiTheme="majorHAnsi" w:cstheme="majorHAnsi"/>
+          <w:lang w:eastAsia="zh-CN"/>
+        </w:rPr>
+        <w:t>Peiyang</w:t>
+      </w:r>
+      <w:proofErr w:type="spellEnd"/>
+      <w:r>
+        <w:rPr>
+          <w:rFonts w:asciiTheme="majorHAnsi" w:hAnsiTheme="majorHAnsi" w:cstheme="majorHAnsi"/>
+          <w:lang w:eastAsia="zh-CN"/>
+        </w:rPr>
+        <w:t xml:space="preserve"> Wu, </w:t>
       </w:r>
       <w:r>
         <w:rPr>
@@ -1139,7 +1386,7 @@
         </w:rPr>
         <w:t xml:space="preserve">, Yik-Cheung Tam, Hongyi Wen. 2023. </w:t>
       </w:r>
-      <w:hyperlink r:id="rId12" w:history="1">
+      <w:hyperlink r:id="rId13" w:history="1">
         <w:r>
           <w:rPr>
             <w:rStyle w:val="ad"/>
@@ -1344,7 +1591,7 @@
         </w:rPr>
         <w:t xml:space="preserve">: </w:t>
       </w:r>
-      <w:hyperlink r:id="rId13" w:history="1">
+      <w:hyperlink r:id="rId14" w:history="1">
         <w:r>
           <w:rPr>
             <w:rStyle w:val="ad"/>
@@ -1494,7 +1741,29 @@
           <w:szCs w:val="22"/>
           <w:lang w:eastAsia="zh-CN"/>
         </w:rPr>
-        <w:t xml:space="preserve">Reproduced LLM ReAct framework </w:t>
+        <w:t xml:space="preserve">Reproduced LLM </w:t>
+      </w:r>
+      <w:proofErr w:type="spellStart"/>
+      <w:r>
+        <w:rPr>
+          <w:rFonts w:asciiTheme="majorHAnsi" w:hAnsiTheme="majorHAnsi" w:cstheme="majorHAnsi"/>
+          <w:color w:val="auto"/>
+          <w:sz w:val="22"/>
+          <w:szCs w:val="22"/>
+          <w:lang w:eastAsia="zh-CN"/>
+        </w:rPr>
+        <w:t>ReAct</w:t>
+      </w:r>
+      <w:proofErr w:type="spellEnd"/>
+      <w:r>
+        <w:rPr>
+          <w:rFonts w:asciiTheme="majorHAnsi" w:hAnsiTheme="majorHAnsi" w:cstheme="majorHAnsi"/>
+          <w:color w:val="auto"/>
+          <w:sz w:val="22"/>
+          <w:szCs w:val="22"/>
+          <w:lang w:eastAsia="zh-CN"/>
+        </w:rPr>
+        <w:t xml:space="preserve"> framework </w:t>
       </w:r>
       <w:r>
         <w:rPr>
@@ -1762,7 +2031,29 @@
           <w:szCs w:val="22"/>
           <w:lang w:eastAsia="zh-CN"/>
         </w:rPr>
-        <w:t>task-oriented dialogue benchmark MultiWOZ by 5.5% and 3% respectively</w:t>
+        <w:t xml:space="preserve">task-oriented dialogue benchmark </w:t>
+      </w:r>
+      <w:proofErr w:type="spellStart"/>
+      <w:r>
+        <w:rPr>
+          <w:rFonts w:asciiTheme="majorHAnsi" w:hAnsiTheme="majorHAnsi" w:cstheme="majorHAnsi"/>
+          <w:color w:val="auto"/>
+          <w:sz w:val="22"/>
+          <w:szCs w:val="22"/>
+          <w:lang w:eastAsia="zh-CN"/>
+        </w:rPr>
+        <w:t>MultiWOZ</w:t>
+      </w:r>
+      <w:proofErr w:type="spellEnd"/>
+      <w:r>
+        <w:rPr>
+          <w:rFonts w:asciiTheme="majorHAnsi" w:hAnsiTheme="majorHAnsi" w:cstheme="majorHAnsi"/>
+          <w:color w:val="auto"/>
+          <w:sz w:val="22"/>
+          <w:szCs w:val="22"/>
+          <w:lang w:eastAsia="zh-CN"/>
+        </w:rPr>
+        <w:t xml:space="preserve"> by 5.5% and 3% respectively</w:t>
       </w:r>
       <w:r>
         <w:rPr>
@@ -1900,7 +2191,29 @@
           <w:szCs w:val="22"/>
           <w:lang w:eastAsia="zh-CN"/>
         </w:rPr>
-        <w:t xml:space="preserve"> generator, and ReAct agent</w:t>
+        <w:t xml:space="preserve"> generator, and </w:t>
+      </w:r>
+      <w:proofErr w:type="spellStart"/>
+      <w:r>
+        <w:rPr>
+          <w:rFonts w:asciiTheme="majorHAnsi" w:hAnsiTheme="majorHAnsi" w:cstheme="majorHAnsi" w:hint="eastAsia"/>
+          <w:color w:val="auto"/>
+          <w:sz w:val="22"/>
+          <w:szCs w:val="22"/>
+          <w:lang w:eastAsia="zh-CN"/>
+        </w:rPr>
+        <w:t>ReAct</w:t>
+      </w:r>
+      <w:proofErr w:type="spellEnd"/>
+      <w:r>
+        <w:rPr>
+          <w:rFonts w:asciiTheme="majorHAnsi" w:hAnsiTheme="majorHAnsi" w:cstheme="majorHAnsi" w:hint="eastAsia"/>
+          <w:color w:val="auto"/>
+          <w:sz w:val="22"/>
+          <w:szCs w:val="22"/>
+          <w:lang w:eastAsia="zh-CN"/>
+        </w:rPr>
+        <w:t xml:space="preserve"> agent</w:t>
       </w:r>
       <w:r>
         <w:rPr>
@@ -2057,7 +2370,7 @@
         </w:rPr>
         <w:t xml:space="preserve"> Advisor: </w:t>
       </w:r>
-      <w:hyperlink r:id="rId14" w:history="1">
+      <w:hyperlink r:id="rId15" w:history="1">
         <w:r>
           <w:rPr>
             <w:rStyle w:val="ad"/>
@@ -2199,7 +2512,25 @@
           <w:bdr w:val="nil"/>
           <w:lang w:eastAsia="zh-CN"/>
         </w:rPr>
-        <w:t>Finetuned LoRAs for large language models to investigate model mathematic reasoning ability</w:t>
+        <w:t xml:space="preserve">Finetuned </w:t>
+      </w:r>
+      <w:proofErr w:type="spellStart"/>
+      <w:r>
+        <w:rPr>
+          <w:rFonts w:asciiTheme="majorHAnsi" w:eastAsia="Arial Unicode MS" w:hAnsiTheme="majorHAnsi" w:cstheme="majorHAnsi"/>
+          <w:bdr w:val="nil"/>
+          <w:lang w:eastAsia="zh-CN"/>
+        </w:rPr>
+        <w:t>LoRAs</w:t>
+      </w:r>
+      <w:proofErr w:type="spellEnd"/>
+      <w:r>
+        <w:rPr>
+          <w:rFonts w:asciiTheme="majorHAnsi" w:eastAsia="Arial Unicode MS" w:hAnsiTheme="majorHAnsi" w:cstheme="majorHAnsi"/>
+          <w:bdr w:val="nil"/>
+          <w:lang w:eastAsia="zh-CN"/>
+        </w:rPr>
+        <w:t xml:space="preserve"> for large language models to investigate model mathematic reasoning ability</w:t>
       </w:r>
       <w:r>
         <w:rPr>
@@ -2291,7 +2622,26 @@
           <w:bdr w:val="nil"/>
           <w:lang w:eastAsia="zh-CN"/>
         </w:rPr>
-        <w:t>Finetuned LoRAs for large language models to solve dialogue state tracking (DST)</w:t>
+        <w:lastRenderedPageBreak/>
+        <w:t xml:space="preserve">Finetuned </w:t>
+      </w:r>
+      <w:proofErr w:type="spellStart"/>
+      <w:r>
+        <w:rPr>
+          <w:rFonts w:asciiTheme="majorHAnsi" w:eastAsia="Arial Unicode MS" w:hAnsiTheme="majorHAnsi" w:cstheme="majorHAnsi"/>
+          <w:bdr w:val="nil"/>
+          <w:lang w:eastAsia="zh-CN"/>
+        </w:rPr>
+        <w:t>LoRAs</w:t>
+      </w:r>
+      <w:proofErr w:type="spellEnd"/>
+      <w:r>
+        <w:rPr>
+          <w:rFonts w:asciiTheme="majorHAnsi" w:eastAsia="Arial Unicode MS" w:hAnsiTheme="majorHAnsi" w:cstheme="majorHAnsi"/>
+          <w:bdr w:val="nil"/>
+          <w:lang w:eastAsia="zh-CN"/>
+        </w:rPr>
+        <w:t xml:space="preserve"> for large language models to solve dialogue state tracking (DST)</w:t>
       </w:r>
       <w:r>
         <w:rPr>
@@ -2299,24 +2649,43 @@
           <w:bdr w:val="nil"/>
           <w:lang w:eastAsia="zh-CN"/>
         </w:rPr>
-        <w:t xml:space="preserve"> using the task-oriented dialogue benchmark MultiWOZ</w:t>
-      </w:r>
+        <w:t xml:space="preserve"> using the task-oriented dialogue benchmark </w:t>
+      </w:r>
+      <w:proofErr w:type="spellStart"/>
+      <w:r>
+        <w:rPr>
+          <w:rFonts w:asciiTheme="majorHAnsi" w:eastAsia="Arial Unicode MS" w:hAnsiTheme="majorHAnsi" w:cstheme="majorHAnsi" w:hint="eastAsia"/>
+          <w:bdr w:val="nil"/>
+          <w:lang w:eastAsia="zh-CN"/>
+        </w:rPr>
+        <w:t>MultiWOZ</w:t>
+      </w:r>
+      <w:proofErr w:type="spellEnd"/>
       <w:r>
         <w:rPr>
           <w:rFonts w:asciiTheme="majorHAnsi" w:eastAsia="Arial Unicode MS" w:hAnsiTheme="majorHAnsi" w:cstheme="majorHAnsi"/>
           <w:bdr w:val="nil"/>
           <w:lang w:eastAsia="zh-CN"/>
         </w:rPr>
-        <w:t xml:space="preserve">; Experimented with different LoRA settings, model scales, data scales, and different output </w:t>
-      </w:r>
+        <w:t xml:space="preserve">; Experimented with different </w:t>
+      </w:r>
+      <w:proofErr w:type="spellStart"/>
       <w:r>
         <w:rPr>
           <w:rFonts w:asciiTheme="majorHAnsi" w:eastAsia="Arial Unicode MS" w:hAnsiTheme="majorHAnsi" w:cstheme="majorHAnsi"/>
           <w:bdr w:val="nil"/>
           <w:lang w:eastAsia="zh-CN"/>
         </w:rPr>
-        <w:lastRenderedPageBreak/>
-        <w:t>settings, including slot-level QA and JSON format; Achieved a new SOTA in end-to-end DST methods, obtaining an 82.4% joint goal accuracy</w:t>
+        <w:t>LoRA</w:t>
+      </w:r>
+      <w:proofErr w:type="spellEnd"/>
+      <w:r>
+        <w:rPr>
+          <w:rFonts w:asciiTheme="majorHAnsi" w:eastAsia="Arial Unicode MS" w:hAnsiTheme="majorHAnsi" w:cstheme="majorHAnsi"/>
+          <w:bdr w:val="nil"/>
+          <w:lang w:eastAsia="zh-CN"/>
+        </w:rPr>
+        <w:t xml:space="preserve"> settings, model scales, data scales, and different output settings, including slot-level QA and JSON format; Achieved a new SOTA in end-to-end DST methods, obtaining an 82.4% joint goal accuracy</w:t>
       </w:r>
     </w:p>
     <w:p>
@@ -2443,7 +2812,7 @@
         </w:rPr>
         <w:t xml:space="preserve"> Advisor:</w:t>
       </w:r>
-      <w:hyperlink r:id="rId15" w:history="1">
+      <w:hyperlink r:id="rId16" w:history="1">
         <w:r>
           <w:rPr>
             <w:rStyle w:val="ad"/>
@@ -2483,7 +2852,7 @@
         </w:rPr>
         <w:t>,</w:t>
       </w:r>
-      <w:hyperlink r:id="rId16" w:history="1">
+      <w:hyperlink r:id="rId17" w:history="1">
         <w:r>
           <w:rPr>
             <w:rStyle w:val="ad"/>
@@ -2647,7 +3016,25 @@
           <w:bdr w:val="nil"/>
           <w:lang w:eastAsia="zh-CN"/>
         </w:rPr>
-        <w:t>Experimented with data cleaning strategies, including outlier filtering, winsorization, and logarithms</w:t>
+        <w:t xml:space="preserve">Experimented with data cleaning strategies, including outlier filtering, </w:t>
+      </w:r>
+      <w:proofErr w:type="spellStart"/>
+      <w:r>
+        <w:rPr>
+          <w:rFonts w:asciiTheme="majorHAnsi" w:eastAsia="Arial Unicode MS" w:hAnsiTheme="majorHAnsi" w:cstheme="majorHAnsi"/>
+          <w:bdr w:val="nil"/>
+          <w:lang w:eastAsia="zh-CN"/>
+        </w:rPr>
+        <w:t>winsorization</w:t>
+      </w:r>
+      <w:proofErr w:type="spellEnd"/>
+      <w:r>
+        <w:rPr>
+          <w:rFonts w:asciiTheme="majorHAnsi" w:eastAsia="Arial Unicode MS" w:hAnsiTheme="majorHAnsi" w:cstheme="majorHAnsi"/>
+          <w:bdr w:val="nil"/>
+          <w:lang w:eastAsia="zh-CN"/>
+        </w:rPr>
+        <w:t>, and logarithms</w:t>
       </w:r>
     </w:p>
     <w:p>
@@ -3449,7 +3836,29 @@
           <w:sz w:val="22"/>
           <w:szCs w:val="22"/>
         </w:rPr>
-        <w:t xml:space="preserve"> LaTex, SQL, R</w:t>
+        <w:t xml:space="preserve"> </w:t>
+      </w:r>
+      <w:proofErr w:type="spellStart"/>
+      <w:r>
+        <w:rPr>
+          <w:rFonts w:asciiTheme="majorHAnsi" w:hAnsiTheme="majorHAnsi" w:cstheme="majorHAnsi"/>
+          <w:bCs/>
+          <w:color w:val="auto"/>
+          <w:sz w:val="22"/>
+          <w:szCs w:val="22"/>
+        </w:rPr>
+        <w:t>LaTex</w:t>
+      </w:r>
+      <w:proofErr w:type="spellEnd"/>
+      <w:r>
+        <w:rPr>
+          <w:rFonts w:asciiTheme="majorHAnsi" w:hAnsiTheme="majorHAnsi" w:cstheme="majorHAnsi"/>
+          <w:bCs/>
+          <w:color w:val="auto"/>
+          <w:sz w:val="22"/>
+          <w:szCs w:val="22"/>
+        </w:rPr>
+        <w:t>, SQL, R</w:t>
       </w:r>
       <w:r>
         <w:rPr>
@@ -3496,14 +3905,105 @@
         </w:rPr>
         <w:t xml:space="preserve">: </w:t>
       </w:r>
-      <w:r>
-        <w:rPr>
-          <w:rFonts w:asciiTheme="majorHAnsi" w:hAnsiTheme="majorHAnsi" w:cstheme="majorHAnsi"/>
-          <w:color w:val="auto"/>
-          <w:sz w:val="22"/>
-          <w:szCs w:val="22"/>
-        </w:rPr>
-        <w:t>PyTorch, Huggingface Python library, Peft, Torchrun, Deepspeed, Pandas, NumPy, Matplotlib, Scikit-Learn</w:t>
+      <w:proofErr w:type="spellStart"/>
+      <w:r>
+        <w:rPr>
+          <w:rFonts w:asciiTheme="majorHAnsi" w:hAnsiTheme="majorHAnsi" w:cstheme="majorHAnsi"/>
+          <w:color w:val="auto"/>
+          <w:sz w:val="22"/>
+          <w:szCs w:val="22"/>
+        </w:rPr>
+        <w:t>PyTorch</w:t>
+      </w:r>
+      <w:proofErr w:type="spellEnd"/>
+      <w:r>
+        <w:rPr>
+          <w:rFonts w:asciiTheme="majorHAnsi" w:hAnsiTheme="majorHAnsi" w:cstheme="majorHAnsi"/>
+          <w:color w:val="auto"/>
+          <w:sz w:val="22"/>
+          <w:szCs w:val="22"/>
+        </w:rPr>
+        <w:t xml:space="preserve">, </w:t>
+      </w:r>
+      <w:proofErr w:type="spellStart"/>
+      <w:r>
+        <w:rPr>
+          <w:rFonts w:asciiTheme="majorHAnsi" w:hAnsiTheme="majorHAnsi" w:cstheme="majorHAnsi"/>
+          <w:color w:val="auto"/>
+          <w:sz w:val="22"/>
+          <w:szCs w:val="22"/>
+        </w:rPr>
+        <w:t>Huggingface</w:t>
+      </w:r>
+      <w:proofErr w:type="spellEnd"/>
+      <w:r>
+        <w:rPr>
+          <w:rFonts w:asciiTheme="majorHAnsi" w:hAnsiTheme="majorHAnsi" w:cstheme="majorHAnsi"/>
+          <w:color w:val="auto"/>
+          <w:sz w:val="22"/>
+          <w:szCs w:val="22"/>
+        </w:rPr>
+        <w:t xml:space="preserve"> Python library, </w:t>
+      </w:r>
+      <w:proofErr w:type="spellStart"/>
+      <w:r>
+        <w:rPr>
+          <w:rFonts w:asciiTheme="majorHAnsi" w:hAnsiTheme="majorHAnsi" w:cstheme="majorHAnsi"/>
+          <w:color w:val="auto"/>
+          <w:sz w:val="22"/>
+          <w:szCs w:val="22"/>
+        </w:rPr>
+        <w:t>Peft</w:t>
+      </w:r>
+      <w:proofErr w:type="spellEnd"/>
+      <w:r>
+        <w:rPr>
+          <w:rFonts w:asciiTheme="majorHAnsi" w:hAnsiTheme="majorHAnsi" w:cstheme="majorHAnsi"/>
+          <w:color w:val="auto"/>
+          <w:sz w:val="22"/>
+          <w:szCs w:val="22"/>
+        </w:rPr>
+        <w:t xml:space="preserve">, </w:t>
+      </w:r>
+      <w:proofErr w:type="spellStart"/>
+      <w:r>
+        <w:rPr>
+          <w:rFonts w:asciiTheme="majorHAnsi" w:hAnsiTheme="majorHAnsi" w:cstheme="majorHAnsi"/>
+          <w:color w:val="auto"/>
+          <w:sz w:val="22"/>
+          <w:szCs w:val="22"/>
+        </w:rPr>
+        <w:t>Torchrun</w:t>
+      </w:r>
+      <w:proofErr w:type="spellEnd"/>
+      <w:r>
+        <w:rPr>
+          <w:rFonts w:asciiTheme="majorHAnsi" w:hAnsiTheme="majorHAnsi" w:cstheme="majorHAnsi"/>
+          <w:color w:val="auto"/>
+          <w:sz w:val="22"/>
+          <w:szCs w:val="22"/>
+        </w:rPr>
+        <w:t xml:space="preserve">, </w:t>
+      </w:r>
+      <w:proofErr w:type="spellStart"/>
+      <w:r>
+        <w:rPr>
+          <w:rFonts w:asciiTheme="majorHAnsi" w:hAnsiTheme="majorHAnsi" w:cstheme="majorHAnsi"/>
+          <w:color w:val="auto"/>
+          <w:sz w:val="22"/>
+          <w:szCs w:val="22"/>
+        </w:rPr>
+        <w:t>Deepspeed</w:t>
+      </w:r>
+      <w:proofErr w:type="spellEnd"/>
+      <w:r>
+        <w:rPr>
+          <w:rFonts w:asciiTheme="majorHAnsi" w:hAnsiTheme="majorHAnsi" w:cstheme="majorHAnsi"/>
+          <w:color w:val="auto"/>
+          <w:sz w:val="22"/>
+          <w:szCs w:val="22"/>
+        </w:rPr>
+        <w:t>, Pandas, NumPy, Matplotlib, Scikit-Learn</w:t>
       </w:r>
     </w:p>
     <w:p>
@@ -3606,7 +4106,7 @@
       </w:r>
     </w:p>
     <w:sectPr>
-      <w:footerReference w:type="first" r:id="rId17"/>
+      <w:footerReference w:type="first" r:id="rId18"/>
       <w:pgSz w:w="12240" w:h="15840"/>
       <w:pgMar w:top="720" w:right="720" w:bottom="720" w:left="720" w:header="720" w:footer="720" w:gutter="0"/>
       <w:cols w:space="720"/>

--- a/static/uploads/resume.docx
+++ b/static/uploads/resume.docx
@@ -897,7 +897,7 @@
       <w:pPr>
         <w:pStyle w:val="BodyAA"/>
         <w:rPr>
-          <w:rFonts w:asciiTheme="majorHAnsi" w:hAnsiTheme="majorHAnsi" w:cstheme="majorHAnsi" w:hint="eastAsia"/>
+          <w:rFonts w:asciiTheme="majorHAnsi" w:hAnsiTheme="majorHAnsi" w:cstheme="majorHAnsi"/>
           <w:b/>
           <w:bCs/>
           <w:color w:val="auto"/>
@@ -942,23 +942,7 @@
           <w:rFonts w:asciiTheme="majorHAnsi" w:hAnsiTheme="majorHAnsi" w:cstheme="majorHAnsi"/>
           <w:lang w:eastAsia="zh-CN"/>
         </w:rPr>
-        <w:t xml:space="preserve">Kunlun Zhu, Hongyi Du, </w:t>
-      </w:r>
-      <w:proofErr w:type="spellStart"/>
-      <w:r>
-        <w:rPr>
-          <w:rFonts w:asciiTheme="majorHAnsi" w:hAnsiTheme="majorHAnsi" w:cstheme="majorHAnsi"/>
-          <w:lang w:eastAsia="zh-CN"/>
-        </w:rPr>
-        <w:t>Zhaochen</w:t>
-      </w:r>
-      <w:proofErr w:type="spellEnd"/>
-      <w:r>
-        <w:rPr>
-          <w:rFonts w:asciiTheme="majorHAnsi" w:hAnsiTheme="majorHAnsi" w:cstheme="majorHAnsi"/>
-          <w:lang w:eastAsia="zh-CN"/>
-        </w:rPr>
-        <w:t xml:space="preserve"> Hong, </w:t>
+        <w:t xml:space="preserve">Nimet Beyza Bozdag, Shuhaib Mehri, </w:t>
       </w:r>
       <w:r>
         <w:rPr>
@@ -990,12 +974,129 @@
         </w:rPr>
         <w:t xml:space="preserve">, </w:t>
       </w:r>
+      <w:r>
+        <w:rPr>
+          <w:rFonts w:asciiTheme="majorHAnsi" w:hAnsiTheme="majorHAnsi" w:cstheme="majorHAnsi"/>
+          <w:lang w:eastAsia="zh-CN"/>
+        </w:rPr>
+        <w:t xml:space="preserve">Gokhan Tur, Dilek </w:t>
+      </w:r>
       <w:proofErr w:type="spellStart"/>
       <w:r>
         <w:rPr>
           <w:rFonts w:asciiTheme="majorHAnsi" w:hAnsiTheme="majorHAnsi" w:cstheme="majorHAnsi"/>
           <w:lang w:eastAsia="zh-CN"/>
         </w:rPr>
+        <w:t>Hakkani</w:t>
+      </w:r>
+      <w:proofErr w:type="spellEnd"/>
+      <w:r>
+        <w:rPr>
+          <w:rFonts w:asciiTheme="majorHAnsi" w:hAnsiTheme="majorHAnsi" w:cstheme="majorHAnsi"/>
+          <w:lang w:eastAsia="zh-CN"/>
+        </w:rPr>
+        <w:t>-Tür</w:t>
+      </w:r>
+      <w:r>
+        <w:rPr>
+          <w:rFonts w:asciiTheme="majorHAnsi" w:hAnsiTheme="majorHAnsi" w:cstheme="majorHAnsi" w:hint="eastAsia"/>
+          <w:lang w:eastAsia="zh-CN"/>
+        </w:rPr>
+        <w:t xml:space="preserve">. 2025. </w:t>
+      </w:r>
+      <w:hyperlink r:id="rId9" w:history="1">
+        <w:r>
+          <w:rPr>
+            <w:rStyle w:val="ad"/>
+            <w:rFonts w:asciiTheme="majorHAnsi" w:hAnsiTheme="majorHAnsi" w:cstheme="majorHAnsi"/>
+            <w:lang w:eastAsia="zh-CN"/>
+          </w:rPr>
+          <w:t>Must Read: A Systematic Survey of Computational Persuasion</w:t>
+        </w:r>
+      </w:hyperlink>
+      <w:r>
+        <w:rPr>
+          <w:rFonts w:asciiTheme="majorHAnsi" w:hAnsiTheme="majorHAnsi" w:cstheme="majorHAnsi" w:hint="eastAsia"/>
+          <w:lang w:eastAsia="zh-CN"/>
+        </w:rPr>
+        <w:t>.</w:t>
+      </w:r>
+    </w:p>
+    <w:p>
+      <w:pPr>
+        <w:pStyle w:val="ae"/>
+        <w:numPr>
+          <w:ilvl w:val="0"/>
+          <w:numId w:val="28"/>
+        </w:numPr>
+        <w:tabs>
+          <w:tab w:val="left" w:pos="4500"/>
+        </w:tabs>
+        <w:spacing w:after="0"/>
+        <w:rPr>
+          <w:rFonts w:asciiTheme="majorHAnsi" w:hAnsiTheme="majorHAnsi" w:cstheme="majorHAnsi"/>
+          <w:lang w:eastAsia="zh-CN"/>
+        </w:rPr>
+      </w:pPr>
+      <w:r>
+        <w:rPr>
+          <w:rFonts w:asciiTheme="majorHAnsi" w:hAnsiTheme="majorHAnsi" w:cstheme="majorHAnsi"/>
+          <w:lang w:eastAsia="zh-CN"/>
+        </w:rPr>
+        <w:t xml:space="preserve">Kunlun Zhu, Hongyi Du, </w:t>
+      </w:r>
+      <w:proofErr w:type="spellStart"/>
+      <w:r>
+        <w:rPr>
+          <w:rFonts w:asciiTheme="majorHAnsi" w:hAnsiTheme="majorHAnsi" w:cstheme="majorHAnsi"/>
+          <w:lang w:eastAsia="zh-CN"/>
+        </w:rPr>
+        <w:t>Zhaochen</w:t>
+      </w:r>
+      <w:proofErr w:type="spellEnd"/>
+      <w:r>
+        <w:rPr>
+          <w:rFonts w:asciiTheme="majorHAnsi" w:hAnsiTheme="majorHAnsi" w:cstheme="majorHAnsi"/>
+          <w:lang w:eastAsia="zh-CN"/>
+        </w:rPr>
+        <w:t xml:space="preserve"> Hong, </w:t>
+      </w:r>
+      <w:r>
+        <w:rPr>
+          <w:rFonts w:asciiTheme="majorHAnsi" w:hAnsiTheme="majorHAnsi" w:cstheme="majorHAnsi"/>
+          <w:b/>
+          <w:bCs/>
+          <w:lang w:eastAsia="zh-CN"/>
+        </w:rPr>
+        <w:t>Xiaocheng Yang</w:t>
+      </w:r>
+      <w:r>
+        <w:rPr>
+          <w:rFonts w:asciiTheme="majorHAnsi" w:hAnsiTheme="majorHAnsi" w:cstheme="majorHAnsi"/>
+          <w:lang w:eastAsia="zh-CN"/>
+        </w:rPr>
+        <w:t xml:space="preserve">, </w:t>
+      </w:r>
+      <w:r>
+        <w:rPr>
+          <w:rFonts w:asciiTheme="majorHAnsi" w:hAnsiTheme="majorHAnsi" w:cstheme="majorHAnsi"/>
+          <w:lang w:eastAsia="zh-CN"/>
+        </w:rPr>
+        <w:t>…</w:t>
+      </w:r>
+      <w:r>
+        <w:rPr>
+          <w:rFonts w:asciiTheme="majorHAnsi" w:hAnsiTheme="majorHAnsi" w:cstheme="majorHAnsi" w:hint="eastAsia"/>
+          <w:lang w:eastAsia="zh-CN"/>
+        </w:rPr>
+        <w:t xml:space="preserve">, </w:t>
+      </w:r>
+      <w:proofErr w:type="spellStart"/>
+      <w:r>
+        <w:rPr>
+          <w:rFonts w:asciiTheme="majorHAnsi" w:hAnsiTheme="majorHAnsi" w:cstheme="majorHAnsi"/>
+          <w:lang w:eastAsia="zh-CN"/>
+        </w:rPr>
         <w:t>Xiangru</w:t>
       </w:r>
       <w:proofErr w:type="spellEnd"/>
@@ -1013,7 +1114,7 @@
         </w:rPr>
         <w:t xml:space="preserve">. 2025. </w:t>
       </w:r>
-      <w:hyperlink r:id="rId9" w:history="1">
+      <w:hyperlink r:id="rId10" w:history="1">
         <w:r>
           <w:rPr>
             <w:rStyle w:val="ad"/>
@@ -1133,7 +1234,7 @@
         </w:rPr>
         <w:t xml:space="preserve"> 2024. </w:t>
       </w:r>
-      <w:hyperlink r:id="rId10" w:history="1">
+      <w:hyperlink r:id="rId11" w:history="1">
         <w:r>
           <w:rPr>
             <w:rStyle w:val="ad"/>
@@ -1238,14 +1339,30 @@
         </w:rPr>
         <w:t xml:space="preserve">-Tur. 2024. </w:t>
       </w:r>
-      <w:hyperlink r:id="rId11" w:history="1">
+      <w:hyperlink r:id="rId12" w:history="1">
         <w:r>
           <w:rPr>
             <w:rStyle w:val="ad"/>
             <w:rFonts w:asciiTheme="majorHAnsi" w:hAnsiTheme="majorHAnsi" w:cstheme="majorHAnsi"/>
             <w:lang w:eastAsia="zh-CN"/>
           </w:rPr>
-          <w:t>ReSpAct: Harmonizing Reasoning, Speaking, and Acting</w:t>
+          <w:t>ReSpAct: Harmonizing Reasoning, Speaking, and</w:t>
+        </w:r>
+        <w:r>
+          <w:rPr>
+            <w:rStyle w:val="ad"/>
+            <w:rFonts w:asciiTheme="majorHAnsi" w:hAnsiTheme="majorHAnsi" w:cstheme="majorHAnsi"/>
+            <w:lang w:eastAsia="zh-CN"/>
+          </w:rPr>
+          <w:t xml:space="preserve"> </w:t>
+        </w:r>
+        <w:r>
+          <w:rPr>
+            <w:rStyle w:val="ad"/>
+            <w:rFonts w:asciiTheme="majorHAnsi" w:hAnsiTheme="majorHAnsi" w:cstheme="majorHAnsi"/>
+            <w:lang w:eastAsia="zh-CN"/>
+          </w:rPr>
+          <w:t>Acting</w:t>
         </w:r>
       </w:hyperlink>
       <w:r>
@@ -1304,7 +1421,7 @@
         </w:rPr>
         <w:t xml:space="preserve"> Chen, and Yik-Cheung Tam. 2024. </w:t>
       </w:r>
-      <w:hyperlink r:id="rId12" w:history="1">
+      <w:hyperlink r:id="rId13" w:history="1">
         <w:r>
           <w:rPr>
             <w:rStyle w:val="ad"/>
@@ -1338,21 +1455,12 @@
           <w:lang w:eastAsia="zh-CN"/>
         </w:rPr>
       </w:pPr>
-      <w:proofErr w:type="spellStart"/>
-      <w:r>
-        <w:rPr>
-          <w:rFonts w:asciiTheme="majorHAnsi" w:hAnsiTheme="majorHAnsi" w:cstheme="majorHAnsi"/>
-          <w:lang w:eastAsia="zh-CN"/>
-        </w:rPr>
-        <w:t>Bingsen</w:t>
-      </w:r>
-      <w:proofErr w:type="spellEnd"/>
-      <w:r>
-        <w:rPr>
-          <w:rFonts w:asciiTheme="majorHAnsi" w:hAnsiTheme="majorHAnsi" w:cstheme="majorHAnsi"/>
-          <w:lang w:eastAsia="zh-CN"/>
-        </w:rPr>
-        <w:t xml:space="preserve"> Chen, </w:t>
+      <w:r>
+        <w:rPr>
+          <w:rFonts w:asciiTheme="majorHAnsi" w:hAnsiTheme="majorHAnsi" w:cstheme="majorHAnsi"/>
+          <w:lang w:eastAsia="zh-CN"/>
+        </w:rPr>
+        <w:t xml:space="preserve">Bingsen Chen, </w:t>
       </w:r>
       <w:proofErr w:type="spellStart"/>
       <w:r>
@@ -1386,7 +1494,7 @@
         </w:rPr>
         <w:t xml:space="preserve">, Yik-Cheung Tam, Hongyi Wen. 2023. </w:t>
       </w:r>
-      <w:hyperlink r:id="rId13" w:history="1">
+      <w:hyperlink r:id="rId14" w:history="1">
         <w:r>
           <w:rPr>
             <w:rStyle w:val="ad"/>
@@ -1591,7 +1699,7 @@
         </w:rPr>
         <w:t xml:space="preserve">: </w:t>
       </w:r>
-      <w:hyperlink r:id="rId14" w:history="1">
+      <w:hyperlink r:id="rId15" w:history="1">
         <w:r>
           <w:rPr>
             <w:rStyle w:val="ad"/>
@@ -1609,34 +1717,41 @@
       </w:hyperlink>
       <w:r>
         <w:rPr>
-          <w:rFonts w:asciiTheme="majorHAnsi" w:hAnsiTheme="majorHAnsi" w:cstheme="majorBidi"/>
-          <w:color w:val="auto"/>
-          <w:sz w:val="22"/>
-          <w:szCs w:val="22"/>
-          <w:lang w:eastAsia="zh-CN"/>
-        </w:rPr>
-        <w:tab/>
-      </w:r>
-      <w:r>
-        <w:rPr>
-          <w:rFonts w:asciiTheme="majorHAnsi" w:hAnsiTheme="majorHAnsi" w:cstheme="majorBidi"/>
-          <w:color w:val="auto"/>
-          <w:sz w:val="22"/>
-          <w:szCs w:val="22"/>
-          <w:lang w:eastAsia="zh-CN"/>
-        </w:rPr>
-        <w:tab/>
-      </w:r>
-      <w:r>
-        <w:rPr>
-          <w:rFonts w:asciiTheme="majorHAnsi" w:hAnsiTheme="majorHAnsi" w:cstheme="majorBidi"/>
-          <w:color w:val="auto"/>
-          <w:sz w:val="22"/>
-          <w:szCs w:val="22"/>
-          <w:lang w:eastAsia="zh-CN"/>
-        </w:rPr>
-        <w:tab/>
-      </w:r>
+          <w:rFonts w:asciiTheme="majorHAnsi" w:hAnsiTheme="majorHAnsi" w:cstheme="majorHAnsi" w:hint="eastAsia"/>
+          <w:lang w:eastAsia="zh-CN"/>
+        </w:rPr>
+        <w:t xml:space="preserve">, </w:t>
+      </w:r>
+      <w:hyperlink r:id="rId16" w:history="1">
+        <w:r>
+          <w:rPr>
+            <w:rStyle w:val="ad"/>
+            <w:rFonts w:asciiTheme="majorHAnsi" w:hAnsiTheme="majorHAnsi" w:cstheme="majorHAnsi" w:hint="eastAsia"/>
+            <w:b/>
+            <w:bCs/>
+            <w:i/>
+            <w:iCs/>
+            <w:sz w:val="22"/>
+            <w:szCs w:val="22"/>
+            <w:lang w:eastAsia="zh-CN"/>
+          </w:rPr>
+          <w:t xml:space="preserve">Prof. </w:t>
+        </w:r>
+        <w:r>
+          <w:rPr>
+            <w:rStyle w:val="ad"/>
+            <w:rFonts w:asciiTheme="majorHAnsi" w:hAnsiTheme="majorHAnsi" w:cstheme="majorHAnsi"/>
+            <w:b/>
+            <w:bCs/>
+            <w:i/>
+            <w:iCs/>
+            <w:sz w:val="22"/>
+            <w:szCs w:val="22"/>
+            <w:lang w:eastAsia="zh-CN"/>
+          </w:rPr>
+          <w:t>Dilek Hakkani-Tür</w:t>
+        </w:r>
+      </w:hyperlink>
       <w:r>
         <w:rPr>
           <w:rFonts w:asciiTheme="majorHAnsi" w:hAnsiTheme="majorHAnsi" w:cstheme="majorBidi"/>
@@ -2249,18 +2364,82 @@
     <w:p>
       <w:pPr>
         <w:pStyle w:val="BodyAA"/>
+        <w:numPr>
+          <w:ilvl w:val="0"/>
+          <w:numId w:val="24"/>
+        </w:numPr>
         <w:tabs>
           <w:tab w:val="left" w:pos="1620"/>
         </w:tabs>
         <w:rPr>
-          <w:rFonts w:asciiTheme="majorHAnsi" w:hAnsiTheme="majorHAnsi" w:cstheme="majorBidi"/>
-          <w:b/>
-          <w:bCs/>
-          <w:color w:val="auto"/>
-          <w:sz w:val="22"/>
-          <w:szCs w:val="22"/>
-        </w:rPr>
-      </w:pPr>
+          <w:rFonts w:asciiTheme="majorHAnsi" w:hAnsiTheme="majorHAnsi" w:cstheme="majorHAnsi"/>
+          <w:color w:val="auto"/>
+          <w:sz w:val="22"/>
+          <w:szCs w:val="22"/>
+        </w:rPr>
+      </w:pPr>
+      <w:r>
+        <w:rPr>
+          <w:rFonts w:asciiTheme="majorHAnsi" w:hAnsiTheme="majorHAnsi" w:cstheme="majorHAnsi" w:hint="eastAsia"/>
+          <w:color w:val="auto"/>
+          <w:sz w:val="22"/>
+          <w:szCs w:val="22"/>
+          <w:lang w:eastAsia="zh-CN"/>
+        </w:rPr>
+        <w:t xml:space="preserve">Participated in </w:t>
+      </w:r>
+      <w:hyperlink r:id="rId17" w:history="1">
+        <w:r>
+          <w:rPr>
+            <w:rStyle w:val="ad"/>
+            <w:rFonts w:asciiTheme="majorHAnsi" w:hAnsiTheme="majorHAnsi" w:cstheme="majorHAnsi" w:hint="eastAsia"/>
+            <w:sz w:val="22"/>
+            <w:szCs w:val="22"/>
+            <w:lang w:eastAsia="zh-CN"/>
+          </w:rPr>
+          <w:t>Project CELaRAI</w:t>
+        </w:r>
+      </w:hyperlink>
+      <w:r>
+        <w:rPr>
+          <w:rFonts w:asciiTheme="majorHAnsi" w:hAnsiTheme="majorHAnsi" w:cstheme="majorHAnsi" w:hint="eastAsia"/>
+          <w:color w:val="auto"/>
+          <w:sz w:val="22"/>
+          <w:szCs w:val="22"/>
+          <w:lang w:eastAsia="zh-CN"/>
+        </w:rPr>
+        <w:t>, responsible for generating</w:t>
+      </w:r>
+      <w:r>
+        <w:rPr>
+          <w:rFonts w:asciiTheme="majorHAnsi" w:hAnsiTheme="majorHAnsi" w:cstheme="majorHAnsi" w:hint="eastAsia"/>
+          <w:color w:val="auto"/>
+          <w:sz w:val="22"/>
+          <w:szCs w:val="22"/>
+          <w:lang w:eastAsia="zh-CN"/>
+        </w:rPr>
+        <w:t xml:space="preserve"> test</w:t>
+      </w:r>
+      <w:r>
+        <w:rPr>
+          <w:rFonts w:asciiTheme="majorHAnsi" w:hAnsiTheme="majorHAnsi" w:cstheme="majorHAnsi" w:hint="eastAsia"/>
+          <w:color w:val="auto"/>
+          <w:sz w:val="22"/>
+          <w:szCs w:val="22"/>
+          <w:lang w:eastAsia="zh-CN"/>
+        </w:rPr>
+        <w:t xml:space="preserve"> questions for K-2 </w:t>
+      </w:r>
+      <w:r>
+        <w:rPr>
+          <w:rFonts w:asciiTheme="majorHAnsi" w:hAnsiTheme="majorHAnsi" w:cstheme="majorHAnsi" w:hint="eastAsia"/>
+          <w:color w:val="auto"/>
+          <w:sz w:val="22"/>
+          <w:szCs w:val="22"/>
+          <w:lang w:eastAsia="zh-CN"/>
+        </w:rPr>
+        <w:t>early literacy education using LLM and building LLM-based systems simulating the interactions between a teacher and a K-2 student</w:t>
+      </w:r>
     </w:p>
     <w:p>
       <w:pPr>
@@ -2270,22 +2449,13 @@
         </w:tabs>
         <w:rPr>
           <w:rFonts w:asciiTheme="majorHAnsi" w:hAnsiTheme="majorHAnsi" w:cstheme="majorBidi"/>
-          <w:color w:val="auto"/>
-          <w:sz w:val="22"/>
-          <w:szCs w:val="22"/>
-        </w:rPr>
-      </w:pPr>
-      <w:r>
-        <w:rPr>
-          <w:rFonts w:asciiTheme="majorHAnsi" w:hAnsiTheme="majorHAnsi" w:cstheme="majorBidi"/>
           <w:b/>
           <w:bCs/>
           <w:color w:val="auto"/>
           <w:sz w:val="22"/>
           <w:szCs w:val="22"/>
         </w:rPr>
-        <w:t>Department of Computer Science, New York University Shanghai</w:t>
-      </w:r>
+      </w:pPr>
     </w:p>
     <w:p>
       <w:pPr>
@@ -2298,6 +2468,31 @@
           <w:color w:val="auto"/>
           <w:sz w:val="22"/>
           <w:szCs w:val="22"/>
+        </w:rPr>
+      </w:pPr>
+      <w:r>
+        <w:rPr>
+          <w:rFonts w:asciiTheme="majorHAnsi" w:hAnsiTheme="majorHAnsi" w:cstheme="majorBidi"/>
+          <w:b/>
+          <w:bCs/>
+          <w:color w:val="auto"/>
+          <w:sz w:val="22"/>
+          <w:szCs w:val="22"/>
+        </w:rPr>
+        <w:t>Department of Computer Science, New York University Shanghai</w:t>
+      </w:r>
+    </w:p>
+    <w:p>
+      <w:pPr>
+        <w:pStyle w:val="BodyAA"/>
+        <w:tabs>
+          <w:tab w:val="left" w:pos="1620"/>
+        </w:tabs>
+        <w:rPr>
+          <w:rFonts w:asciiTheme="majorHAnsi" w:hAnsiTheme="majorHAnsi" w:cstheme="majorBidi"/>
+          <w:color w:val="auto"/>
+          <w:sz w:val="22"/>
+          <w:szCs w:val="22"/>
           <w:lang w:eastAsia="zh-CN"/>
         </w:rPr>
       </w:pPr>
@@ -2370,7 +2565,7 @@
         </w:rPr>
         <w:t xml:space="preserve"> Advisor: </w:t>
       </w:r>
-      <w:hyperlink r:id="rId15" w:history="1">
+      <w:hyperlink r:id="rId18" w:history="1">
         <w:r>
           <w:rPr>
             <w:rStyle w:val="ad"/>
@@ -2578,7 +2773,16 @@
           <w:bdr w:val="nil"/>
           <w:lang w:eastAsia="zh-CN"/>
         </w:rPr>
-        <w:t>; Experimented with different output settings, including Chain-of-Thought, Prolog generation, and combinations of both output strategies; Found that prolog generation outstripped other strategies; Open-sourced the GSM8K-Prolog dataset</w:t>
+        <w:t xml:space="preserve">; Experimented with different output settings, including Chain-of-Thought, Prolog </w:t>
+      </w:r>
+      <w:r>
+        <w:rPr>
+          <w:rFonts w:asciiTheme="majorHAnsi" w:eastAsia="Arial Unicode MS" w:hAnsiTheme="majorHAnsi" w:cstheme="majorHAnsi"/>
+          <w:bdr w:val="nil"/>
+          <w:lang w:eastAsia="zh-CN"/>
+        </w:rPr>
+        <w:lastRenderedPageBreak/>
+        <w:t>generation, and combinations of both output strategies; Found that prolog generation outstripped other strategies; Open-sourced the GSM8K-Prolog dataset</w:t>
       </w:r>
     </w:p>
     <w:p>
@@ -2622,7 +2826,6 @@
           <w:bdr w:val="nil"/>
           <w:lang w:eastAsia="zh-CN"/>
         </w:rPr>
-        <w:lastRenderedPageBreak/>
         <w:t xml:space="preserve">Finetuned </w:t>
       </w:r>
       <w:proofErr w:type="spellStart"/>
@@ -2812,7 +3015,7 @@
         </w:rPr>
         <w:t xml:space="preserve"> Advisor:</w:t>
       </w:r>
-      <w:hyperlink r:id="rId16" w:history="1">
+      <w:hyperlink r:id="rId19" w:history="1">
         <w:r>
           <w:rPr>
             <w:rStyle w:val="ad"/>
@@ -2852,7 +3055,7 @@
         </w:rPr>
         <w:t>,</w:t>
       </w:r>
-      <w:hyperlink r:id="rId17" w:history="1">
+      <w:hyperlink r:id="rId20" w:history="1">
         <w:r>
           <w:rPr>
             <w:rStyle w:val="ad"/>
@@ -4106,7 +4309,7 @@
       </w:r>
     </w:p>
     <w:sectPr>
-      <w:footerReference w:type="first" r:id="rId18"/>
+      <w:footerReference w:type="first" r:id="rId21"/>
       <w:pgSz w:w="12240" w:h="15840"/>
       <w:pgMar w:top="720" w:right="720" w:bottom="720" w:left="720" w:header="720" w:footer="720" w:gutter="0"/>
       <w:cols w:space="720"/>

--- a/static/uploads/resume.docx
+++ b/static/uploads/resume.docx
@@ -940,17 +940,99 @@
       <w:r>
         <w:rPr>
           <w:rFonts w:asciiTheme="majorHAnsi" w:hAnsiTheme="majorHAnsi" w:cstheme="majorHAnsi"/>
-          <w:lang w:eastAsia="zh-CN"/>
-        </w:rPr>
-        <w:t xml:space="preserve">Nimet Beyza Bozdag, Shuhaib Mehri, </w:t>
-      </w:r>
-      <w:r>
-        <w:rPr>
-          <w:rFonts w:asciiTheme="majorHAnsi" w:hAnsiTheme="majorHAnsi" w:cstheme="majorHAnsi"/>
           <w:b/>
           <w:bCs/>
           <w:lang w:eastAsia="zh-CN"/>
         </w:rPr>
+        <w:t>Yang, X.</w:t>
+      </w:r>
+      <w:r>
+        <w:rPr>
+          <w:rFonts w:asciiTheme="majorHAnsi" w:hAnsiTheme="majorHAnsi" w:cstheme="majorHAnsi"/>
+          <w:lang w:eastAsia="zh-CN"/>
+        </w:rPr>
+        <w:t xml:space="preserve">, Shashidhar, S., </w:t>
+      </w:r>
+      <w:proofErr w:type="spellStart"/>
+      <w:r>
+        <w:rPr>
+          <w:rFonts w:asciiTheme="majorHAnsi" w:hAnsiTheme="majorHAnsi" w:cstheme="majorHAnsi"/>
+          <w:lang w:eastAsia="zh-CN"/>
+        </w:rPr>
+        <w:t>Hakkani</w:t>
+      </w:r>
+      <w:proofErr w:type="spellEnd"/>
+      <w:r>
+        <w:rPr>
+          <w:rFonts w:asciiTheme="majorHAnsi" w:hAnsiTheme="majorHAnsi" w:cstheme="majorHAnsi"/>
+          <w:lang w:eastAsia="zh-CN"/>
+        </w:rPr>
+        <w:t xml:space="preserve">-Tür, D. (2025) </w:t>
+      </w:r>
+      <w:hyperlink r:id="rId9" w:history="1">
+        <w:r>
+          <w:rPr>
+            <w:rStyle w:val="ad"/>
+            <w:rFonts w:asciiTheme="majorHAnsi" w:hAnsiTheme="majorHAnsi" w:cstheme="majorHAnsi"/>
+            <w:lang w:eastAsia="zh-CN"/>
+          </w:rPr>
+          <w:t>Question Generation for Assessing Early Literacy Reading Comprehension</w:t>
+        </w:r>
+      </w:hyperlink>
+      <w:r>
+        <w:rPr>
+          <w:rFonts w:asciiTheme="majorHAnsi" w:hAnsiTheme="majorHAnsi" w:cstheme="majorHAnsi"/>
+          <w:lang w:eastAsia="zh-CN"/>
+        </w:rPr>
+        <w:t>. Proc. 10th Workshop on Speech and Language Technology in Education (</w:t>
+      </w:r>
+      <w:proofErr w:type="spellStart"/>
+      <w:r>
+        <w:rPr>
+          <w:rFonts w:asciiTheme="majorHAnsi" w:hAnsiTheme="majorHAnsi" w:cstheme="majorHAnsi"/>
+          <w:lang w:eastAsia="zh-CN"/>
+        </w:rPr>
+        <w:t>SLaTE</w:t>
+      </w:r>
+      <w:proofErr w:type="spellEnd"/>
+      <w:r>
+        <w:rPr>
+          <w:rFonts w:asciiTheme="majorHAnsi" w:hAnsiTheme="majorHAnsi" w:cstheme="majorHAnsi"/>
+          <w:lang w:eastAsia="zh-CN"/>
+        </w:rPr>
+        <w:t>), 187-188</w:t>
+      </w:r>
+    </w:p>
+    <w:p>
+      <w:pPr>
+        <w:pStyle w:val="ae"/>
+        <w:numPr>
+          <w:ilvl w:val="0"/>
+          <w:numId w:val="28"/>
+        </w:numPr>
+        <w:tabs>
+          <w:tab w:val="left" w:pos="4500"/>
+        </w:tabs>
+        <w:spacing w:after="0"/>
+        <w:rPr>
+          <w:rFonts w:asciiTheme="majorHAnsi" w:hAnsiTheme="majorHAnsi" w:cstheme="majorHAnsi"/>
+          <w:lang w:eastAsia="zh-CN"/>
+        </w:rPr>
+      </w:pPr>
+      <w:r>
+        <w:rPr>
+          <w:rFonts w:asciiTheme="majorHAnsi" w:hAnsiTheme="majorHAnsi" w:cstheme="majorHAnsi"/>
+          <w:lang w:eastAsia="zh-CN"/>
+        </w:rPr>
+        <w:t xml:space="preserve">Shuhaib Mehri, </w:t>
+      </w:r>
+      <w:r>
+        <w:rPr>
+          <w:rFonts w:asciiTheme="majorHAnsi" w:hAnsiTheme="majorHAnsi" w:cstheme="majorHAnsi"/>
+          <w:b/>
+          <w:bCs/>
+          <w:lang w:eastAsia="zh-CN"/>
+        </w:rPr>
         <w:t>Xiaocheng Yang</w:t>
       </w:r>
       <w:r>
@@ -960,34 +1042,123 @@
         </w:rPr>
         <w:t xml:space="preserve">, </w:t>
       </w:r>
-      <w:r>
-        <w:rPr>
-          <w:rFonts w:asciiTheme="majorHAnsi" w:hAnsiTheme="majorHAnsi" w:cstheme="majorHAnsi"/>
-          <w:lang w:eastAsia="zh-CN"/>
-        </w:rPr>
-        <w:t>…</w:t>
+      <w:proofErr w:type="spellStart"/>
+      <w:r>
+        <w:rPr>
+          <w:rFonts w:asciiTheme="majorHAnsi" w:hAnsiTheme="majorHAnsi" w:cstheme="majorHAnsi"/>
+          <w:lang w:eastAsia="zh-CN"/>
+        </w:rPr>
+        <w:t>Takyoung</w:t>
+      </w:r>
+      <w:proofErr w:type="spellEnd"/>
+      <w:r>
+        <w:rPr>
+          <w:rFonts w:asciiTheme="majorHAnsi" w:hAnsiTheme="majorHAnsi" w:cstheme="majorHAnsi"/>
+          <w:lang w:eastAsia="zh-CN"/>
+        </w:rPr>
+        <w:t xml:space="preserve"> Kim, Gokhan Tur, </w:t>
+      </w:r>
+      <w:proofErr w:type="spellStart"/>
+      <w:r>
+        <w:rPr>
+          <w:rFonts w:asciiTheme="majorHAnsi" w:hAnsiTheme="majorHAnsi" w:cstheme="majorHAnsi"/>
+          <w:lang w:eastAsia="zh-CN"/>
+        </w:rPr>
+        <w:t>Shikib</w:t>
+      </w:r>
+      <w:proofErr w:type="spellEnd"/>
+      <w:r>
+        <w:rPr>
+          <w:rFonts w:asciiTheme="majorHAnsi" w:hAnsiTheme="majorHAnsi" w:cstheme="majorHAnsi"/>
+          <w:lang w:eastAsia="zh-CN"/>
+        </w:rPr>
+        <w:t xml:space="preserve"> Mehri,</w:t>
       </w:r>
       <w:r>
         <w:rPr>
           <w:rFonts w:asciiTheme="majorHAnsi" w:hAnsiTheme="majorHAnsi" w:cstheme="majorHAnsi" w:hint="eastAsia"/>
           <w:lang w:eastAsia="zh-CN"/>
         </w:rPr>
+        <w:t xml:space="preserve"> and</w:t>
+      </w:r>
+      <w:r>
+        <w:rPr>
+          <w:rFonts w:asciiTheme="majorHAnsi" w:hAnsiTheme="majorHAnsi" w:cstheme="majorHAnsi"/>
+          <w:lang w:eastAsia="zh-CN"/>
+        </w:rPr>
+        <w:t xml:space="preserve"> Dilek Hakkani-Tür</w:t>
+      </w:r>
+      <w:r>
+        <w:rPr>
+          <w:rFonts w:asciiTheme="majorHAnsi" w:hAnsiTheme="majorHAnsi" w:cstheme="majorHAnsi" w:hint="eastAsia"/>
+          <w:lang w:eastAsia="zh-CN"/>
+        </w:rPr>
+        <w:t xml:space="preserve">. 2025. </w:t>
+      </w:r>
+      <w:hyperlink r:id="rId10" w:history="1">
+        <w:r>
+          <w:rPr>
+            <w:rStyle w:val="ad"/>
+            <w:rFonts w:asciiTheme="majorHAnsi" w:hAnsiTheme="majorHAnsi" w:cstheme="majorHAnsi"/>
+            <w:lang w:eastAsia="zh-CN"/>
+          </w:rPr>
+          <w:t>Goal Alignment in LLM-Based User Simulators for Conversational AI</w:t>
+        </w:r>
+      </w:hyperlink>
+      <w:r>
+        <w:rPr>
+          <w:rFonts w:asciiTheme="majorHAnsi" w:hAnsiTheme="majorHAnsi" w:cstheme="majorHAnsi" w:hint="eastAsia"/>
+          <w:lang w:eastAsia="zh-CN"/>
+        </w:rPr>
+        <w:t>. Preprint.</w:t>
+      </w:r>
+    </w:p>
+    <w:p>
+      <w:pPr>
+        <w:pStyle w:val="ae"/>
+        <w:numPr>
+          <w:ilvl w:val="0"/>
+          <w:numId w:val="28"/>
+        </w:numPr>
+        <w:tabs>
+          <w:tab w:val="left" w:pos="4500"/>
+        </w:tabs>
+        <w:spacing w:after="0"/>
+        <w:rPr>
+          <w:rFonts w:asciiTheme="majorHAnsi" w:hAnsiTheme="majorHAnsi" w:cstheme="majorHAnsi"/>
+          <w:lang w:eastAsia="zh-CN"/>
+        </w:rPr>
+      </w:pPr>
+      <w:r>
+        <w:rPr>
+          <w:rFonts w:asciiTheme="majorHAnsi" w:hAnsiTheme="majorHAnsi" w:cstheme="majorHAnsi"/>
+          <w:lang w:eastAsia="zh-CN"/>
+        </w:rPr>
+        <w:t xml:space="preserve">Nimet Beyza Bozdag, Shuhaib Mehri, </w:t>
+      </w:r>
+      <w:r>
+        <w:rPr>
+          <w:rFonts w:asciiTheme="majorHAnsi" w:hAnsiTheme="majorHAnsi" w:cstheme="majorHAnsi"/>
+          <w:b/>
+          <w:bCs/>
+          <w:lang w:eastAsia="zh-CN"/>
+        </w:rPr>
+        <w:t>Xiaocheng Yang</w:t>
+      </w:r>
+      <w:r>
+        <w:rPr>
+          <w:rFonts w:asciiTheme="majorHAnsi" w:hAnsiTheme="majorHAnsi" w:cstheme="majorHAnsi"/>
+          <w:lang w:eastAsia="zh-CN"/>
+        </w:rPr>
         <w:t xml:space="preserve">, </w:t>
       </w:r>
-      <w:r>
-        <w:rPr>
-          <w:rFonts w:asciiTheme="majorHAnsi" w:hAnsiTheme="majorHAnsi" w:cstheme="majorHAnsi"/>
-          <w:lang w:eastAsia="zh-CN"/>
-        </w:rPr>
-        <w:t xml:space="preserve">Gokhan Tur, Dilek </w:t>
-      </w:r>
       <w:proofErr w:type="spellStart"/>
       <w:r>
         <w:rPr>
           <w:rFonts w:asciiTheme="majorHAnsi" w:hAnsiTheme="majorHAnsi" w:cstheme="majorHAnsi"/>
           <w:lang w:eastAsia="zh-CN"/>
         </w:rPr>
-        <w:t>Hakkani</w:t>
+        <w:t>Hyeonjeong</w:t>
       </w:r>
       <w:proofErr w:type="spellEnd"/>
       <w:r>
@@ -995,16 +1166,30 @@
           <w:rFonts w:asciiTheme="majorHAnsi" w:hAnsiTheme="majorHAnsi" w:cstheme="majorHAnsi"/>
           <w:lang w:eastAsia="zh-CN"/>
         </w:rPr>
-        <w:t>-Tür</w:t>
+        <w:t xml:space="preserve"> Ha, Zirui Cheng, Esin Durmus, Jiaxuan You, Heng Ji, Gokhan Tur,</w:t>
       </w:r>
       <w:r>
         <w:rPr>
           <w:rFonts w:asciiTheme="majorHAnsi" w:hAnsiTheme="majorHAnsi" w:cstheme="majorHAnsi" w:hint="eastAsia"/>
           <w:lang w:eastAsia="zh-CN"/>
         </w:rPr>
+        <w:t xml:space="preserve"> and</w:t>
+      </w:r>
+      <w:r>
+        <w:rPr>
+          <w:rFonts w:asciiTheme="majorHAnsi" w:hAnsiTheme="majorHAnsi" w:cstheme="majorHAnsi"/>
+          <w:lang w:eastAsia="zh-CN"/>
+        </w:rPr>
+        <w:t xml:space="preserve"> Dilek Hakkani-Tür</w:t>
+      </w:r>
+      <w:r>
+        <w:rPr>
+          <w:rFonts w:asciiTheme="majorHAnsi" w:hAnsiTheme="majorHAnsi" w:cstheme="majorHAnsi" w:hint="eastAsia"/>
+          <w:lang w:eastAsia="zh-CN"/>
+        </w:rPr>
         <w:t xml:space="preserve">. 2025. </w:t>
       </w:r>
-      <w:hyperlink r:id="rId9" w:history="1">
+      <w:hyperlink r:id="rId11" w:history="1">
         <w:r>
           <w:rPr>
             <w:rStyle w:val="ad"/>
@@ -1021,6 +1206,13 @@
         </w:rPr>
         <w:t>.</w:t>
       </w:r>
+      <w:r>
+        <w:rPr>
+          <w:rFonts w:asciiTheme="majorHAnsi" w:hAnsiTheme="majorHAnsi" w:cstheme="majorHAnsi" w:hint="eastAsia"/>
+          <w:lang w:eastAsia="zh-CN"/>
+        </w:rPr>
+        <w:t xml:space="preserve"> Preprint.</w:t>
+      </w:r>
     </w:p>
     <w:p>
       <w:pPr>
@@ -1075,21 +1267,7 @@
           <w:rFonts w:asciiTheme="majorHAnsi" w:hAnsiTheme="majorHAnsi" w:cstheme="majorHAnsi"/>
           <w:lang w:eastAsia="zh-CN"/>
         </w:rPr>
-        <w:t xml:space="preserve">, </w:t>
-      </w:r>
-      <w:r>
-        <w:rPr>
-          <w:rFonts w:asciiTheme="majorHAnsi" w:hAnsiTheme="majorHAnsi" w:cstheme="majorHAnsi"/>
-          <w:lang w:eastAsia="zh-CN"/>
-        </w:rPr>
-        <w:t>…</w:t>
-      </w:r>
-      <w:r>
-        <w:rPr>
-          <w:rFonts w:asciiTheme="majorHAnsi" w:hAnsiTheme="majorHAnsi" w:cstheme="majorHAnsi" w:hint="eastAsia"/>
-          <w:lang w:eastAsia="zh-CN"/>
-        </w:rPr>
-        <w:t xml:space="preserve">, </w:t>
+        <w:t xml:space="preserve">, Shuyi Guo, Zhe Wang, </w:t>
       </w:r>
       <w:proofErr w:type="spellStart"/>
       <w:r>
@@ -1097,7 +1275,7 @@
           <w:rFonts w:asciiTheme="majorHAnsi" w:hAnsiTheme="majorHAnsi" w:cstheme="majorHAnsi"/>
           <w:lang w:eastAsia="zh-CN"/>
         </w:rPr>
-        <w:t>Xiangru</w:t>
+        <w:t>Zhenhailong</w:t>
       </w:r>
       <w:proofErr w:type="spellEnd"/>
       <w:r>
@@ -1105,31 +1283,34 @@
           <w:rFonts w:asciiTheme="majorHAnsi" w:hAnsiTheme="majorHAnsi" w:cstheme="majorHAnsi"/>
           <w:lang w:eastAsia="zh-CN"/>
         </w:rPr>
-        <w:t xml:space="preserve"> Tang, Heng Ji, Jiaxuan You</w:t>
-      </w:r>
-      <w:r>
-        <w:rPr>
-          <w:rFonts w:asciiTheme="majorHAnsi" w:hAnsiTheme="majorHAnsi" w:cstheme="majorHAnsi" w:hint="eastAsia"/>
-          <w:lang w:eastAsia="zh-CN"/>
-        </w:rPr>
-        <w:t xml:space="preserve">. 2025. </w:t>
-      </w:r>
-      <w:hyperlink r:id="rId10" w:history="1">
+        <w:t xml:space="preserve"> Wang, Cheng Qian, Robert Tang, Heng Ji, and Jiaxuan You. 2025. </w:t>
+      </w:r>
+      <w:hyperlink r:id="rId12" w:history="1">
+        <w:proofErr w:type="gramStart"/>
         <w:r>
           <w:rPr>
             <w:rStyle w:val="ad"/>
             <w:rFonts w:asciiTheme="majorHAnsi" w:hAnsiTheme="majorHAnsi" w:cstheme="majorHAnsi"/>
             <w:lang w:eastAsia="zh-CN"/>
           </w:rPr>
-          <w:t>MultiAgentBench: Evaluating the Collaboration and Competition of LLM agents</w:t>
+          <w:t>MultiAgentBench :</w:t>
+        </w:r>
+        <w:proofErr w:type="gramEnd"/>
+        <w:r>
+          <w:rPr>
+            <w:rStyle w:val="ad"/>
+            <w:rFonts w:asciiTheme="majorHAnsi" w:hAnsiTheme="majorHAnsi" w:cstheme="majorHAnsi"/>
+            <w:lang w:eastAsia="zh-CN"/>
+          </w:rPr>
+          <w:t xml:space="preserve"> Evaluating the Collaboration and Competition of LLM agents</w:t>
         </w:r>
       </w:hyperlink>
       <w:r>
         <w:rPr>
-          <w:rFonts w:asciiTheme="majorHAnsi" w:hAnsiTheme="majorHAnsi" w:cstheme="majorHAnsi" w:hint="eastAsia"/>
-          <w:lang w:eastAsia="zh-CN"/>
-        </w:rPr>
-        <w:t>.</w:t>
+          <w:rFonts w:asciiTheme="majorHAnsi" w:hAnsiTheme="majorHAnsi" w:cstheme="majorHAnsi"/>
+          <w:lang w:eastAsia="zh-CN"/>
+        </w:rPr>
+        <w:t>. In Proceedings of the 63rd Annual Meeting of the Association for Computational Linguistics (Volume 1: Long Papers), pages 8580–8622, Vienna, Austria. Association for Computational Linguistics.</w:t>
       </w:r>
     </w:p>
     <w:p>
@@ -1154,19 +1335,13 @@
           <w:bdr w:val="nil"/>
           <w:lang w:eastAsia="zh-CN"/>
         </w:rPr>
-        <w:t>Cheng Qian</w:t>
-      </w:r>
-      <w:r>
-        <w:rPr>
-          <w:rFonts w:asciiTheme="majorHAnsi" w:hAnsiTheme="majorHAnsi" w:cstheme="majorHAnsi"/>
-          <w:lang w:eastAsia="zh-CN"/>
-        </w:rPr>
-        <w:t xml:space="preserve">, Peixuan Han, </w:t>
+        <w:t xml:space="preserve">Cheng Qian, Peixuan Han, </w:t>
       </w:r>
       <w:proofErr w:type="spellStart"/>
       <w:r>
         <w:rPr>
-          <w:rFonts w:asciiTheme="majorHAnsi" w:hAnsiTheme="majorHAnsi" w:cstheme="majorHAnsi"/>
+          <w:rFonts w:asciiTheme="majorHAnsi" w:eastAsia="Arial Unicode MS" w:hAnsiTheme="majorHAnsi" w:cstheme="majorHAnsi"/>
+          <w:bdr w:val="nil"/>
           <w:lang w:eastAsia="zh-CN"/>
         </w:rPr>
         <w:t>Qinyu</w:t>
@@ -1174,23 +1349,62 @@
       <w:proofErr w:type="spellEnd"/>
       <w:r>
         <w:rPr>
-          <w:rFonts w:asciiTheme="majorHAnsi" w:hAnsiTheme="majorHAnsi" w:cstheme="majorHAnsi"/>
-          <w:lang w:eastAsia="zh-CN"/>
-        </w:rPr>
-        <w:t xml:space="preserve"> Luo, …, </w:t>
-      </w:r>
-      <w:r>
-        <w:rPr>
-          <w:rFonts w:asciiTheme="majorHAnsi" w:hAnsiTheme="majorHAnsi" w:cstheme="majorHAnsi"/>
+          <w:rFonts w:asciiTheme="majorHAnsi" w:eastAsia="Arial Unicode MS" w:hAnsiTheme="majorHAnsi" w:cstheme="majorHAnsi"/>
+          <w:bdr w:val="nil"/>
+          <w:lang w:eastAsia="zh-CN"/>
+        </w:rPr>
+        <w:t xml:space="preserve"> Luo, </w:t>
+      </w:r>
+      <w:proofErr w:type="spellStart"/>
+      <w:r>
+        <w:rPr>
+          <w:rFonts w:asciiTheme="majorHAnsi" w:eastAsia="Arial Unicode MS" w:hAnsiTheme="majorHAnsi" w:cstheme="majorHAnsi"/>
+          <w:bdr w:val="nil"/>
+          <w:lang w:eastAsia="zh-CN"/>
+        </w:rPr>
+        <w:t>Bingxiang</w:t>
+      </w:r>
+      <w:proofErr w:type="spellEnd"/>
+      <w:r>
+        <w:rPr>
+          <w:rFonts w:asciiTheme="majorHAnsi" w:eastAsia="Arial Unicode MS" w:hAnsiTheme="majorHAnsi" w:cstheme="majorHAnsi"/>
+          <w:bdr w:val="nil"/>
+          <w:lang w:eastAsia="zh-CN"/>
+        </w:rPr>
+        <w:t xml:space="preserve"> He, </w:t>
+      </w:r>
+      <w:proofErr w:type="spellStart"/>
+      <w:r>
+        <w:rPr>
+          <w:rFonts w:asciiTheme="majorHAnsi" w:eastAsia="Arial Unicode MS" w:hAnsiTheme="majorHAnsi" w:cstheme="majorHAnsi"/>
+          <w:bdr w:val="nil"/>
+          <w:lang w:eastAsia="zh-CN"/>
+        </w:rPr>
+        <w:t>Xiusi</w:t>
+      </w:r>
+      <w:proofErr w:type="spellEnd"/>
+      <w:r>
+        <w:rPr>
+          <w:rFonts w:asciiTheme="majorHAnsi" w:eastAsia="Arial Unicode MS" w:hAnsiTheme="majorHAnsi" w:cstheme="majorHAnsi"/>
+          <w:bdr w:val="nil"/>
+          <w:lang w:eastAsia="zh-CN"/>
+        </w:rPr>
+        <w:t xml:space="preserve"> Chen, Yuji Zhang, Hongyi Du, Jiarui Yao, </w:t>
+      </w:r>
+      <w:r>
+        <w:rPr>
+          <w:rFonts w:asciiTheme="majorHAnsi" w:eastAsia="Arial Unicode MS" w:hAnsiTheme="majorHAnsi" w:cstheme="majorHAnsi"/>
           <w:b/>
           <w:bCs/>
+          <w:bdr w:val="nil"/>
           <w:lang w:eastAsia="zh-CN"/>
         </w:rPr>
         <w:t>Xiaocheng Yang</w:t>
       </w:r>
       <w:r>
         <w:rPr>
-          <w:rFonts w:asciiTheme="majorHAnsi" w:hAnsiTheme="majorHAnsi" w:cstheme="majorHAnsi"/>
+          <w:rFonts w:asciiTheme="majorHAnsi" w:eastAsia="Arial Unicode MS" w:hAnsiTheme="majorHAnsi" w:cstheme="majorHAnsi"/>
+          <w:bdr w:val="nil"/>
           <w:lang w:eastAsia="zh-CN"/>
         </w:rPr>
         <w:t xml:space="preserve">, </w:t>
@@ -1198,7 +1412,8 @@
       <w:proofErr w:type="spellStart"/>
       <w:r>
         <w:rPr>
-          <w:rFonts w:asciiTheme="majorHAnsi" w:hAnsiTheme="majorHAnsi" w:cstheme="majorHAnsi"/>
+          <w:rFonts w:asciiTheme="majorHAnsi" w:eastAsia="Arial Unicode MS" w:hAnsiTheme="majorHAnsi" w:cstheme="majorHAnsi"/>
+          <w:bdr w:val="nil"/>
           <w:lang w:eastAsia="zh-CN"/>
         </w:rPr>
         <w:t>Denghui</w:t>
@@ -1206,7 +1421,8 @@
       <w:proofErr w:type="spellEnd"/>
       <w:r>
         <w:rPr>
-          <w:rFonts w:asciiTheme="majorHAnsi" w:hAnsiTheme="majorHAnsi" w:cstheme="majorHAnsi"/>
+          <w:rFonts w:asciiTheme="majorHAnsi" w:eastAsia="Arial Unicode MS" w:hAnsiTheme="majorHAnsi" w:cstheme="majorHAnsi"/>
+          <w:bdr w:val="nil"/>
           <w:lang w:eastAsia="zh-CN"/>
         </w:rPr>
         <w:t xml:space="preserve"> Zhang, </w:t>
@@ -1214,7 +1430,8 @@
       <w:proofErr w:type="spellStart"/>
       <w:r>
         <w:rPr>
-          <w:rFonts w:asciiTheme="majorHAnsi" w:hAnsiTheme="majorHAnsi" w:cstheme="majorHAnsi"/>
+          <w:rFonts w:asciiTheme="majorHAnsi" w:eastAsia="Arial Unicode MS" w:hAnsiTheme="majorHAnsi" w:cstheme="majorHAnsi"/>
+          <w:bdr w:val="nil"/>
           <w:lang w:eastAsia="zh-CN"/>
         </w:rPr>
         <w:t>Yunzhu</w:t>
@@ -1222,34 +1439,30 @@
       <w:proofErr w:type="spellEnd"/>
       <w:r>
         <w:rPr>
-          <w:rFonts w:asciiTheme="majorHAnsi" w:hAnsiTheme="majorHAnsi" w:cstheme="majorHAnsi"/>
-          <w:lang w:eastAsia="zh-CN"/>
-        </w:rPr>
-        <w:t xml:space="preserve"> Li, Heng Ji.</w:t>
-      </w:r>
-      <w:r>
-        <w:rPr>
-          <w:rFonts w:asciiTheme="majorHAnsi" w:hAnsiTheme="majorHAnsi" w:cstheme="majorHAnsi" w:hint="eastAsia"/>
-          <w:lang w:eastAsia="zh-CN"/>
-        </w:rPr>
-        <w:t xml:space="preserve"> 2024. </w:t>
-      </w:r>
-      <w:hyperlink r:id="rId11" w:history="1">
+          <w:rFonts w:asciiTheme="majorHAnsi" w:eastAsia="Arial Unicode MS" w:hAnsiTheme="majorHAnsi" w:cstheme="majorHAnsi"/>
+          <w:bdr w:val="nil"/>
+          <w:lang w:eastAsia="zh-CN"/>
+        </w:rPr>
+        <w:t xml:space="preserve"> Li, and Heng Ji. 2025. </w:t>
+      </w:r>
+      <w:hyperlink r:id="rId13" w:history="1">
         <w:r>
           <w:rPr>
             <w:rStyle w:val="ad"/>
-            <w:rFonts w:asciiTheme="majorHAnsi" w:hAnsiTheme="majorHAnsi" w:cstheme="majorHAnsi"/>
+            <w:rFonts w:asciiTheme="majorHAnsi" w:eastAsia="Arial Unicode MS" w:hAnsiTheme="majorHAnsi" w:cstheme="majorHAnsi"/>
+            <w:bdr w:val="nil"/>
             <w:lang w:eastAsia="zh-CN"/>
           </w:rPr>
-          <w:t>EscapeBench: Pushing Language Models to Think Outside the Box</w:t>
+          <w:t>EscapeBench: Towards Advancing Creative Intelligence of Language Model Agents</w:t>
         </w:r>
       </w:hyperlink>
       <w:r>
         <w:rPr>
-          <w:rFonts w:asciiTheme="majorHAnsi" w:hAnsiTheme="majorHAnsi" w:cstheme="majorHAnsi" w:hint="eastAsia"/>
-          <w:lang w:eastAsia="zh-CN"/>
-        </w:rPr>
-        <w:t>.</w:t>
+          <w:rFonts w:asciiTheme="majorHAnsi" w:eastAsia="Arial Unicode MS" w:hAnsiTheme="majorHAnsi" w:cstheme="majorHAnsi"/>
+          <w:bdr w:val="nil"/>
+          <w:lang w:eastAsia="zh-CN"/>
+        </w:rPr>
+        <w:t>. In Proceedings of the 63rd Annual Meeting of the Association for Computational Linguistics (Volume 1: Long Papers), pages 798–820, Vienna, Austria. Association for Computational Linguistics.</w:t>
       </w:r>
     </w:p>
     <w:p>
@@ -1321,48 +1534,16 @@
           <w:rFonts w:asciiTheme="majorHAnsi" w:hAnsiTheme="majorHAnsi" w:cstheme="majorHAnsi"/>
           <w:lang w:eastAsia="zh-CN"/>
         </w:rPr>
-        <w:t xml:space="preserve"> Dey, Gokhan Tur, Dilek </w:t>
-      </w:r>
-      <w:proofErr w:type="spellStart"/>
-      <w:r>
-        <w:rPr>
-          <w:rFonts w:asciiTheme="majorHAnsi" w:hAnsiTheme="majorHAnsi" w:cstheme="majorHAnsi"/>
-          <w:lang w:eastAsia="zh-CN"/>
-        </w:rPr>
-        <w:t>Hakkani</w:t>
-      </w:r>
-      <w:proofErr w:type="spellEnd"/>
-      <w:r>
-        <w:rPr>
-          <w:rFonts w:asciiTheme="majorHAnsi" w:hAnsiTheme="majorHAnsi" w:cstheme="majorHAnsi"/>
-          <w:lang w:eastAsia="zh-CN"/>
-        </w:rPr>
-        <w:t xml:space="preserve">-Tur. 2024. </w:t>
-      </w:r>
-      <w:hyperlink r:id="rId12" w:history="1">
+        <w:t xml:space="preserve"> Dey, Gokhan Tur, and Dilek Hakkani-Tur. 2025. </w:t>
+      </w:r>
+      <w:hyperlink r:id="rId14" w:history="1">
         <w:r>
           <w:rPr>
             <w:rStyle w:val="ad"/>
             <w:rFonts w:asciiTheme="majorHAnsi" w:hAnsiTheme="majorHAnsi" w:cstheme="majorHAnsi"/>
             <w:lang w:eastAsia="zh-CN"/>
           </w:rPr>
-          <w:t>ReSpAct: Harmonizing Reasoning, Speaking, and</w:t>
-        </w:r>
-        <w:r>
-          <w:rPr>
-            <w:rStyle w:val="ad"/>
-            <w:rFonts w:asciiTheme="majorHAnsi" w:hAnsiTheme="majorHAnsi" w:cstheme="majorHAnsi"/>
-            <w:lang w:eastAsia="zh-CN"/>
-          </w:rPr>
-          <w:t xml:space="preserve"> </w:t>
-        </w:r>
-        <w:r>
-          <w:rPr>
-            <w:rStyle w:val="ad"/>
-            <w:rFonts w:asciiTheme="majorHAnsi" w:hAnsiTheme="majorHAnsi" w:cstheme="majorHAnsi"/>
-            <w:lang w:eastAsia="zh-CN"/>
-          </w:rPr>
-          <w:t>Acting</w:t>
+          <w:t>ReSpAct: Harmonizing Reasoning, Speaking, and Acting Towards Building Large Language Model-Based Conversational AI Agents</w:t>
         </w:r>
       </w:hyperlink>
       <w:r>
@@ -1370,7 +1551,7 @@
           <w:rFonts w:asciiTheme="majorHAnsi" w:hAnsiTheme="majorHAnsi" w:cstheme="majorHAnsi"/>
           <w:lang w:eastAsia="zh-CN"/>
         </w:rPr>
-        <w:t>.</w:t>
+        <w:t>. In Proceedings of the 15th International Workshop on Spoken Dialogue Systems Technology, pages 72–102, Bilbao, Spain. Association for Computational Linguistics.</w:t>
       </w:r>
     </w:p>
     <w:p>
@@ -1421,87 +1602,30 @@
         </w:rPr>
         <w:t xml:space="preserve"> Chen, and Yik-Cheung Tam. 2024. </w:t>
       </w:r>
-      <w:hyperlink r:id="rId13" w:history="1">
+      <w:hyperlink r:id="rId15" w:history="1">
         <w:r>
           <w:rPr>
             <w:rStyle w:val="ad"/>
             <w:rFonts w:asciiTheme="majorHAnsi" w:hAnsiTheme="majorHAnsi" w:cstheme="majorHAnsi"/>
             <w:lang w:eastAsia="zh-CN"/>
           </w:rPr>
-          <w:t>Arithmetic Reasoning with LLM: Prolog Generation &amp; Permutation</w:t>
+          <w:t>Arithmetic R</w:t>
         </w:r>
-      </w:hyperlink>
-      <w:r>
-        <w:rPr>
-          <w:rFonts w:asciiTheme="majorHAnsi" w:hAnsiTheme="majorHAnsi" w:cstheme="majorHAnsi"/>
-          <w:lang w:eastAsia="zh-CN"/>
-        </w:rPr>
-        <w:t>. In Proceedings of the 2024 Conference of the North American Chapter of the Association for Computational Linguistics: Human Language Technologies (Volume 2: Short Papers), pages 699–710, Mexico City, Mexico. Association for Computational Linguistics.</w:t>
-      </w:r>
-    </w:p>
-    <w:p>
-      <w:pPr>
-        <w:pStyle w:val="ae"/>
-        <w:numPr>
-          <w:ilvl w:val="0"/>
-          <w:numId w:val="28"/>
-        </w:numPr>
-        <w:tabs>
-          <w:tab w:val="left" w:pos="4500"/>
-        </w:tabs>
-        <w:spacing w:after="0"/>
-        <w:rPr>
-          <w:rFonts w:asciiTheme="majorHAnsi" w:hAnsiTheme="majorHAnsi" w:cstheme="majorHAnsi"/>
-          <w:lang w:eastAsia="zh-CN"/>
-        </w:rPr>
-      </w:pPr>
-      <w:r>
-        <w:rPr>
-          <w:rFonts w:asciiTheme="majorHAnsi" w:hAnsiTheme="majorHAnsi" w:cstheme="majorHAnsi"/>
-          <w:lang w:eastAsia="zh-CN"/>
-        </w:rPr>
-        <w:t xml:space="preserve">Bingsen Chen, </w:t>
-      </w:r>
-      <w:proofErr w:type="spellStart"/>
-      <w:r>
-        <w:rPr>
-          <w:rFonts w:asciiTheme="majorHAnsi" w:hAnsiTheme="majorHAnsi" w:cstheme="majorHAnsi"/>
-          <w:lang w:eastAsia="zh-CN"/>
-        </w:rPr>
-        <w:t>Peiyang</w:t>
-      </w:r>
-      <w:proofErr w:type="spellEnd"/>
-      <w:r>
-        <w:rPr>
-          <w:rFonts w:asciiTheme="majorHAnsi" w:hAnsiTheme="majorHAnsi" w:cstheme="majorHAnsi"/>
-          <w:lang w:eastAsia="zh-CN"/>
-        </w:rPr>
-        <w:t xml:space="preserve"> Wu, </w:t>
-      </w:r>
-      <w:r>
-        <w:rPr>
-          <w:rFonts w:asciiTheme="majorHAnsi" w:hAnsiTheme="majorHAnsi" w:cstheme="majorHAnsi"/>
-          <w:b/>
-          <w:bCs/>
-          <w:lang w:eastAsia="zh-CN"/>
-        </w:rPr>
-        <w:t>Xiaocheng Yang</w:t>
-      </w:r>
-      <w:r>
-        <w:rPr>
-          <w:rFonts w:asciiTheme="majorHAnsi" w:hAnsiTheme="majorHAnsi" w:cstheme="majorHAnsi"/>
-          <w:lang w:eastAsia="zh-CN"/>
-        </w:rPr>
-        <w:t xml:space="preserve">, Yik-Cheung Tam, Hongyi Wen. 2023. </w:t>
-      </w:r>
-      <w:hyperlink r:id="rId14" w:history="1">
         <w:r>
           <w:rPr>
             <w:rStyle w:val="ad"/>
             <w:rFonts w:asciiTheme="majorHAnsi" w:hAnsiTheme="majorHAnsi" w:cstheme="majorHAnsi"/>
             <w:lang w:eastAsia="zh-CN"/>
           </w:rPr>
-          <w:t>Dialogue State Tracking using Large Language Models</w:t>
+          <w:t>e</w:t>
+        </w:r>
+        <w:r>
+          <w:rPr>
+            <w:rStyle w:val="ad"/>
+            <w:rFonts w:asciiTheme="majorHAnsi" w:hAnsiTheme="majorHAnsi" w:cstheme="majorHAnsi"/>
+            <w:lang w:eastAsia="zh-CN"/>
+          </w:rPr>
+          <w:t>asoning with LLM: Prolog Generation &amp; Permutation</w:t>
         </w:r>
       </w:hyperlink>
       <w:r>
@@ -1509,7 +1633,7 @@
           <w:rFonts w:asciiTheme="majorHAnsi" w:hAnsiTheme="majorHAnsi" w:cstheme="majorHAnsi"/>
           <w:lang w:eastAsia="zh-CN"/>
         </w:rPr>
-        <w:t>.</w:t>
+        <w:t>. In Proceedings of the 2024 Conference of the North American Chapter of the Association for Computational Linguistics: Human Language Technologies (Volume 2: Short Papers), pages 699–710, Mexico City, Mexico. Association for Computational Linguistics.</w:t>
       </w:r>
     </w:p>
     <w:p>
@@ -1699,7 +1823,7 @@
         </w:rPr>
         <w:t xml:space="preserve">: </w:t>
       </w:r>
-      <w:hyperlink r:id="rId15" w:history="1">
+      <w:hyperlink r:id="rId16" w:history="1">
         <w:r>
           <w:rPr>
             <w:rStyle w:val="ad"/>
@@ -1722,7 +1846,7 @@
         </w:rPr>
         <w:t xml:space="preserve">, </w:t>
       </w:r>
-      <w:hyperlink r:id="rId16" w:history="1">
+      <w:hyperlink r:id="rId17" w:history="1">
         <w:r>
           <w:rPr>
             <w:rStyle w:val="ad"/>
@@ -1856,7 +1980,27 @@
           <w:szCs w:val="22"/>
           <w:lang w:eastAsia="zh-CN"/>
         </w:rPr>
-        <w:t xml:space="preserve">Reproduced LLM </w:t>
+        <w:t xml:space="preserve">Reproduced </w:t>
+      </w:r>
+      <w:r>
+        <w:rPr>
+          <w:rFonts w:asciiTheme="majorHAnsi" w:hAnsiTheme="majorHAnsi" w:cstheme="majorHAnsi"/>
+          <w:color w:val="auto"/>
+          <w:sz w:val="22"/>
+          <w:szCs w:val="22"/>
+          <w:lang w:eastAsia="zh-CN"/>
+        </w:rPr>
+        <w:t xml:space="preserve">the </w:t>
+      </w:r>
+      <w:r>
+        <w:rPr>
+          <w:rFonts w:asciiTheme="majorHAnsi" w:hAnsiTheme="majorHAnsi" w:cstheme="majorHAnsi"/>
+          <w:color w:val="auto"/>
+          <w:sz w:val="22"/>
+          <w:szCs w:val="22"/>
+          <w:lang w:eastAsia="zh-CN"/>
+        </w:rPr>
+        <w:t xml:space="preserve">LLM </w:t>
       </w:r>
       <w:proofErr w:type="spellStart"/>
       <w:r>
@@ -1919,6 +2063,360 @@
           <w:lang w:eastAsia="zh-CN"/>
         </w:rPr>
         <w:t xml:space="preserve"> domain</w:t>
+      </w:r>
+      <w:r>
+        <w:rPr>
+          <w:rFonts w:asciiTheme="majorHAnsi" w:hAnsiTheme="majorHAnsi" w:cstheme="majorHAnsi" w:hint="eastAsia"/>
+          <w:color w:val="auto"/>
+          <w:sz w:val="22"/>
+          <w:szCs w:val="22"/>
+          <w:lang w:eastAsia="zh-CN"/>
+        </w:rPr>
+        <w:t xml:space="preserve"> </w:t>
+      </w:r>
+      <w:r>
+        <w:rPr>
+          <w:rFonts w:asciiTheme="majorHAnsi" w:hAnsiTheme="majorHAnsi" w:cstheme="majorHAnsi"/>
+          <w:color w:val="auto"/>
+          <w:sz w:val="22"/>
+          <w:szCs w:val="22"/>
+          <w:lang w:eastAsia="zh-CN"/>
+        </w:rPr>
+        <w:t>in</w:t>
+      </w:r>
+      <w:r>
+        <w:rPr>
+          <w:rFonts w:asciiTheme="majorHAnsi" w:hAnsiTheme="majorHAnsi" w:cstheme="majorHAnsi" w:hint="eastAsia"/>
+          <w:color w:val="auto"/>
+          <w:sz w:val="22"/>
+          <w:szCs w:val="22"/>
+          <w:lang w:eastAsia="zh-CN"/>
+        </w:rPr>
+        <w:t xml:space="preserve"> the </w:t>
+      </w:r>
+      <w:r>
+        <w:rPr>
+          <w:rFonts w:asciiTheme="majorHAnsi" w:hAnsiTheme="majorHAnsi" w:cstheme="majorHAnsi"/>
+          <w:color w:val="auto"/>
+          <w:sz w:val="22"/>
+          <w:szCs w:val="22"/>
+          <w:lang w:eastAsia="zh-CN"/>
+        </w:rPr>
+        <w:t>environment</w:t>
+      </w:r>
+      <w:r>
+        <w:rPr>
+          <w:rFonts w:asciiTheme="majorHAnsi" w:hAnsiTheme="majorHAnsi" w:cstheme="majorHAnsi" w:hint="eastAsia"/>
+          <w:color w:val="auto"/>
+          <w:sz w:val="22"/>
+          <w:szCs w:val="22"/>
+          <w:lang w:eastAsia="zh-CN"/>
+        </w:rPr>
+        <w:t xml:space="preserve"> of </w:t>
+      </w:r>
+      <w:proofErr w:type="spellStart"/>
+      <w:r>
+        <w:rPr>
+          <w:rFonts w:asciiTheme="majorHAnsi" w:hAnsiTheme="majorHAnsi" w:cstheme="majorHAnsi" w:hint="eastAsia"/>
+          <w:color w:val="auto"/>
+          <w:sz w:val="22"/>
+          <w:szCs w:val="22"/>
+          <w:lang w:eastAsia="zh-CN"/>
+        </w:rPr>
+        <w:t>MultiWOZ</w:t>
+      </w:r>
+      <w:proofErr w:type="spellEnd"/>
+      <w:r>
+        <w:rPr>
+          <w:rFonts w:asciiTheme="majorHAnsi" w:hAnsiTheme="majorHAnsi" w:cstheme="majorHAnsi" w:hint="eastAsia"/>
+          <w:color w:val="auto"/>
+          <w:sz w:val="22"/>
+          <w:szCs w:val="22"/>
+          <w:lang w:eastAsia="zh-CN"/>
+        </w:rPr>
+        <w:t xml:space="preserve">; </w:t>
+      </w:r>
+      <w:r>
+        <w:rPr>
+          <w:rFonts w:asciiTheme="majorHAnsi" w:hAnsiTheme="majorHAnsi" w:cstheme="majorHAnsi" w:hint="eastAsia"/>
+          <w:color w:val="auto"/>
+          <w:sz w:val="22"/>
+          <w:szCs w:val="22"/>
+          <w:lang w:eastAsia="zh-CN"/>
+        </w:rPr>
+        <w:t>Conducted</w:t>
+      </w:r>
+      <w:r>
+        <w:rPr>
+          <w:rFonts w:asciiTheme="majorHAnsi" w:hAnsiTheme="majorHAnsi" w:cstheme="majorHAnsi"/>
+          <w:color w:val="auto"/>
+          <w:sz w:val="22"/>
+          <w:szCs w:val="22"/>
+          <w:lang w:eastAsia="zh-CN"/>
+        </w:rPr>
+        <w:t xml:space="preserve"> prompt engineerin</w:t>
+      </w:r>
+      <w:r>
+        <w:rPr>
+          <w:rFonts w:asciiTheme="majorHAnsi" w:hAnsiTheme="majorHAnsi" w:cstheme="majorHAnsi" w:hint="eastAsia"/>
+          <w:color w:val="auto"/>
+          <w:sz w:val="22"/>
+          <w:szCs w:val="22"/>
+          <w:lang w:eastAsia="zh-CN"/>
+        </w:rPr>
+        <w:t xml:space="preserve">g by introducing </w:t>
+      </w:r>
+      <w:r>
+        <w:rPr>
+          <w:rFonts w:asciiTheme="majorHAnsi" w:hAnsiTheme="majorHAnsi" w:cstheme="majorHAnsi" w:hint="eastAsia"/>
+          <w:color w:val="auto"/>
+          <w:sz w:val="22"/>
+          <w:szCs w:val="22"/>
+          <w:lang w:eastAsia="zh-CN"/>
+        </w:rPr>
+        <w:t>friction rules in</w:t>
+      </w:r>
+      <w:r>
+        <w:rPr>
+          <w:rFonts w:asciiTheme="majorHAnsi" w:hAnsiTheme="majorHAnsi" w:cstheme="majorHAnsi" w:hint="eastAsia"/>
+          <w:color w:val="auto"/>
+          <w:sz w:val="22"/>
+          <w:szCs w:val="22"/>
+          <w:lang w:eastAsia="zh-CN"/>
+        </w:rPr>
+        <w:t xml:space="preserve"> the prompt, </w:t>
+      </w:r>
+      <w:r>
+        <w:rPr>
+          <w:rFonts w:asciiTheme="majorHAnsi" w:hAnsiTheme="majorHAnsi" w:cstheme="majorHAnsi" w:hint="eastAsia"/>
+          <w:color w:val="auto"/>
+          <w:sz w:val="22"/>
+          <w:szCs w:val="22"/>
+          <w:lang w:eastAsia="zh-CN"/>
+        </w:rPr>
+        <w:t>to prom</w:t>
+      </w:r>
+      <w:r>
+        <w:rPr>
+          <w:rFonts w:asciiTheme="majorHAnsi" w:hAnsiTheme="majorHAnsi" w:cstheme="majorHAnsi" w:hint="eastAsia"/>
+          <w:color w:val="auto"/>
+          <w:sz w:val="22"/>
+          <w:szCs w:val="22"/>
+          <w:lang w:eastAsia="zh-CN"/>
+        </w:rPr>
+        <w:t>o</w:t>
+      </w:r>
+      <w:r>
+        <w:rPr>
+          <w:rFonts w:asciiTheme="majorHAnsi" w:hAnsiTheme="majorHAnsi" w:cstheme="majorHAnsi" w:hint="eastAsia"/>
+          <w:color w:val="auto"/>
+          <w:sz w:val="22"/>
+          <w:szCs w:val="22"/>
+          <w:lang w:eastAsia="zh-CN"/>
+        </w:rPr>
+        <w:t>t</w:t>
+      </w:r>
+      <w:r>
+        <w:rPr>
+          <w:rFonts w:asciiTheme="majorHAnsi" w:hAnsiTheme="majorHAnsi" w:cstheme="majorHAnsi" w:hint="eastAsia"/>
+          <w:color w:val="auto"/>
+          <w:sz w:val="22"/>
+          <w:szCs w:val="22"/>
+          <w:lang w:eastAsia="zh-CN"/>
+        </w:rPr>
+        <w:t>e</w:t>
+      </w:r>
+      <w:r>
+        <w:rPr>
+          <w:rFonts w:asciiTheme="majorHAnsi" w:hAnsiTheme="majorHAnsi" w:cstheme="majorHAnsi" w:hint="eastAsia"/>
+          <w:color w:val="auto"/>
+          <w:sz w:val="22"/>
+          <w:szCs w:val="22"/>
+          <w:lang w:eastAsia="zh-CN"/>
+        </w:rPr>
+        <w:t xml:space="preserve"> machine-user interaction and mitigate </w:t>
+      </w:r>
+      <w:r>
+        <w:rPr>
+          <w:rFonts w:asciiTheme="majorHAnsi" w:hAnsiTheme="majorHAnsi" w:cstheme="majorHAnsi"/>
+          <w:color w:val="auto"/>
+          <w:sz w:val="22"/>
+          <w:szCs w:val="22"/>
+          <w:lang w:eastAsia="zh-CN"/>
+        </w:rPr>
+        <w:t>ambiguity</w:t>
+      </w:r>
+      <w:r>
+        <w:rPr>
+          <w:rFonts w:asciiTheme="majorHAnsi" w:hAnsiTheme="majorHAnsi" w:cstheme="majorHAnsi" w:hint="eastAsia"/>
+          <w:color w:val="auto"/>
+          <w:sz w:val="22"/>
+          <w:szCs w:val="22"/>
+          <w:lang w:eastAsia="zh-CN"/>
+        </w:rPr>
+        <w:t xml:space="preserve"> in </w:t>
+      </w:r>
+      <w:r>
+        <w:rPr>
+          <w:rFonts w:asciiTheme="majorHAnsi" w:hAnsiTheme="majorHAnsi" w:cstheme="majorHAnsi" w:hint="eastAsia"/>
+          <w:color w:val="auto"/>
+          <w:sz w:val="22"/>
+          <w:szCs w:val="22"/>
+          <w:lang w:eastAsia="zh-CN"/>
+        </w:rPr>
+        <w:t>task-oriented dialogues</w:t>
+      </w:r>
+      <w:r>
+        <w:rPr>
+          <w:rFonts w:asciiTheme="majorHAnsi" w:hAnsiTheme="majorHAnsi" w:cstheme="majorHAnsi" w:hint="eastAsia"/>
+          <w:color w:val="auto"/>
+          <w:sz w:val="22"/>
+          <w:szCs w:val="22"/>
+          <w:lang w:eastAsia="zh-CN"/>
+        </w:rPr>
+        <w:t>; Observed an increment in i</w:t>
+      </w:r>
+      <w:r>
+        <w:rPr>
+          <w:rFonts w:asciiTheme="majorHAnsi" w:hAnsiTheme="majorHAnsi" w:cstheme="majorHAnsi"/>
+          <w:color w:val="auto"/>
+          <w:sz w:val="22"/>
+          <w:szCs w:val="22"/>
+          <w:lang w:eastAsia="zh-CN"/>
+        </w:rPr>
+        <w:t xml:space="preserve">nform and </w:t>
+      </w:r>
+      <w:r>
+        <w:rPr>
+          <w:rFonts w:asciiTheme="majorHAnsi" w:hAnsiTheme="majorHAnsi" w:cstheme="majorHAnsi" w:hint="eastAsia"/>
+          <w:color w:val="auto"/>
+          <w:sz w:val="22"/>
+          <w:szCs w:val="22"/>
+          <w:lang w:eastAsia="zh-CN"/>
+        </w:rPr>
+        <w:t>s</w:t>
+      </w:r>
+      <w:r>
+        <w:rPr>
+          <w:rFonts w:asciiTheme="majorHAnsi" w:hAnsiTheme="majorHAnsi" w:cstheme="majorHAnsi"/>
+          <w:color w:val="auto"/>
+          <w:sz w:val="22"/>
+          <w:szCs w:val="22"/>
+          <w:lang w:eastAsia="zh-CN"/>
+        </w:rPr>
+        <w:t>uccess scores</w:t>
+      </w:r>
+      <w:r>
+        <w:rPr>
+          <w:rFonts w:asciiTheme="majorHAnsi" w:hAnsiTheme="majorHAnsi" w:cstheme="majorHAnsi" w:hint="eastAsia"/>
+          <w:color w:val="auto"/>
+          <w:sz w:val="22"/>
+          <w:szCs w:val="22"/>
+          <w:lang w:eastAsia="zh-CN"/>
+        </w:rPr>
+        <w:t xml:space="preserve"> on</w:t>
+      </w:r>
+      <w:r>
+        <w:rPr>
+          <w:rFonts w:asciiTheme="majorHAnsi" w:hAnsiTheme="majorHAnsi" w:cstheme="majorHAnsi"/>
+          <w:color w:val="auto"/>
+          <w:sz w:val="22"/>
+          <w:szCs w:val="22"/>
+          <w:lang w:eastAsia="zh-CN"/>
+        </w:rPr>
+        <w:t xml:space="preserve"> th</w:t>
+      </w:r>
+      <w:r>
+        <w:rPr>
+          <w:rFonts w:asciiTheme="majorHAnsi" w:hAnsiTheme="majorHAnsi" w:cstheme="majorHAnsi" w:hint="eastAsia"/>
+          <w:color w:val="auto"/>
+          <w:sz w:val="22"/>
+          <w:szCs w:val="22"/>
+          <w:lang w:eastAsia="zh-CN"/>
+        </w:rPr>
+        <w:t xml:space="preserve">e </w:t>
+      </w:r>
+      <w:r>
+        <w:rPr>
+          <w:rFonts w:asciiTheme="majorHAnsi" w:hAnsiTheme="majorHAnsi" w:cstheme="majorHAnsi"/>
+          <w:color w:val="auto"/>
+          <w:sz w:val="22"/>
+          <w:szCs w:val="22"/>
+          <w:lang w:eastAsia="zh-CN"/>
+        </w:rPr>
+        <w:t xml:space="preserve">task-oriented dialogue benchmark </w:t>
+      </w:r>
+      <w:proofErr w:type="spellStart"/>
+      <w:r>
+        <w:rPr>
+          <w:rFonts w:asciiTheme="majorHAnsi" w:hAnsiTheme="majorHAnsi" w:cstheme="majorHAnsi"/>
+          <w:color w:val="auto"/>
+          <w:sz w:val="22"/>
+          <w:szCs w:val="22"/>
+          <w:lang w:eastAsia="zh-CN"/>
+        </w:rPr>
+        <w:t>MultiWOZ</w:t>
+      </w:r>
+      <w:proofErr w:type="spellEnd"/>
+      <w:r>
+        <w:rPr>
+          <w:rFonts w:asciiTheme="majorHAnsi" w:hAnsiTheme="majorHAnsi" w:cstheme="majorHAnsi"/>
+          <w:color w:val="auto"/>
+          <w:sz w:val="22"/>
+          <w:szCs w:val="22"/>
+          <w:lang w:eastAsia="zh-CN"/>
+        </w:rPr>
+        <w:t xml:space="preserve"> by 5.5% and 3% respectively</w:t>
+      </w:r>
+      <w:r>
+        <w:rPr>
+          <w:rFonts w:asciiTheme="majorHAnsi" w:hAnsiTheme="majorHAnsi" w:cstheme="majorHAnsi" w:hint="eastAsia"/>
+          <w:color w:val="auto"/>
+          <w:sz w:val="22"/>
+          <w:szCs w:val="22"/>
+          <w:lang w:eastAsia="zh-CN"/>
+        </w:rPr>
+        <w:t xml:space="preserve"> when proper rules are </w:t>
+      </w:r>
+      <w:r>
+        <w:rPr>
+          <w:rFonts w:asciiTheme="majorHAnsi" w:hAnsiTheme="majorHAnsi" w:cstheme="majorHAnsi"/>
+          <w:color w:val="auto"/>
+          <w:sz w:val="22"/>
+          <w:szCs w:val="22"/>
+          <w:lang w:eastAsia="zh-CN"/>
+        </w:rPr>
+        <w:t>give</w:t>
+      </w:r>
+      <w:r>
+        <w:rPr>
+          <w:rFonts w:asciiTheme="majorHAnsi" w:hAnsiTheme="majorHAnsi" w:cstheme="majorHAnsi" w:hint="eastAsia"/>
+          <w:color w:val="auto"/>
+          <w:sz w:val="22"/>
+          <w:szCs w:val="22"/>
+          <w:lang w:eastAsia="zh-CN"/>
+        </w:rPr>
+        <w:t>n</w:t>
+      </w:r>
+      <w:r>
+        <w:rPr>
+          <w:rFonts w:asciiTheme="majorHAnsi" w:hAnsiTheme="majorHAnsi" w:cstheme="majorHAnsi" w:hint="eastAsia"/>
+          <w:color w:val="auto"/>
+          <w:sz w:val="22"/>
+          <w:szCs w:val="22"/>
+          <w:lang w:eastAsia="zh-CN"/>
+        </w:rPr>
+        <w:t xml:space="preserve"> in the prompt</w:t>
+      </w:r>
+      <w:r>
+        <w:rPr>
+          <w:rFonts w:asciiTheme="majorHAnsi" w:hAnsiTheme="majorHAnsi" w:cstheme="majorHAnsi" w:hint="eastAsia"/>
+          <w:color w:val="auto"/>
+          <w:sz w:val="22"/>
+          <w:szCs w:val="22"/>
+          <w:lang w:eastAsia="zh-CN"/>
+        </w:rPr>
+        <w:t>.</w:t>
       </w:r>
     </w:p>
     <w:p>
@@ -1946,17 +2444,8 @@
           <w:szCs w:val="22"/>
           <w:lang w:eastAsia="zh-CN"/>
         </w:rPr>
-        <w:t>Conducted</w:t>
-      </w:r>
-      <w:r>
-        <w:rPr>
-          <w:rFonts w:asciiTheme="majorHAnsi" w:hAnsiTheme="majorHAnsi" w:cstheme="majorHAnsi"/>
-          <w:color w:val="auto"/>
-          <w:sz w:val="22"/>
-          <w:szCs w:val="22"/>
-          <w:lang w:eastAsia="zh-CN"/>
-        </w:rPr>
-        <w:t xml:space="preserve"> prompt engineerin</w:t>
+        <w:lastRenderedPageBreak/>
+        <w:t>Built and e</w:t>
       </w:r>
       <w:r>
         <w:rPr>
@@ -1966,7 +2455,7 @@
           <w:szCs w:val="22"/>
           <w:lang w:eastAsia="zh-CN"/>
         </w:rPr>
-        <w:t xml:space="preserve">g, by introducing </w:t>
+        <w:t>xperimented with multi-agent systems</w:t>
       </w:r>
       <w:r>
         <w:rPr>
@@ -1976,7 +2465,7 @@
           <w:szCs w:val="22"/>
           <w:lang w:eastAsia="zh-CN"/>
         </w:rPr>
-        <w:t>friction rules in</w:t>
+        <w:t xml:space="preserve"> for task-oriented dialogues</w:t>
       </w:r>
       <w:r>
         <w:rPr>
@@ -1986,7 +2475,17 @@
           <w:szCs w:val="22"/>
           <w:lang w:eastAsia="zh-CN"/>
         </w:rPr>
-        <w:t xml:space="preserve"> the prompt, </w:t>
+        <w:t xml:space="preserve">, involving </w:t>
+      </w:r>
+      <w:r>
+        <w:rPr>
+          <w:rFonts w:asciiTheme="majorHAnsi" w:hAnsiTheme="majorHAnsi" w:cstheme="majorHAnsi"/>
+          <w:color w:val="auto"/>
+          <w:sz w:val="22"/>
+          <w:szCs w:val="22"/>
+          <w:lang w:eastAsia="zh-CN"/>
+        </w:rPr>
+        <w:t xml:space="preserve">a </w:t>
       </w:r>
       <w:r>
         <w:rPr>
@@ -1996,7 +2495,17 @@
           <w:szCs w:val="22"/>
           <w:lang w:eastAsia="zh-CN"/>
         </w:rPr>
-        <w:t>to prom</w:t>
+        <w:t xml:space="preserve">verifier, </w:t>
+      </w:r>
+      <w:r>
+        <w:rPr>
+          <w:rFonts w:asciiTheme="majorHAnsi" w:hAnsiTheme="majorHAnsi" w:cstheme="majorHAnsi"/>
+          <w:color w:val="auto"/>
+          <w:sz w:val="22"/>
+          <w:szCs w:val="22"/>
+          <w:lang w:eastAsia="zh-CN"/>
+        </w:rPr>
+        <w:t>friction</w:t>
       </w:r>
       <w:r>
         <w:rPr>
@@ -2006,8 +2515,9 @@
           <w:szCs w:val="22"/>
           <w:lang w:eastAsia="zh-CN"/>
         </w:rPr>
-        <w:t>o</w:t>
-      </w:r>
+        <w:t xml:space="preserve"> generator, and </w:t>
+      </w:r>
+      <w:proofErr w:type="spellStart"/>
       <w:r>
         <w:rPr>
           <w:rFonts w:asciiTheme="majorHAnsi" w:hAnsiTheme="majorHAnsi" w:cstheme="majorHAnsi" w:hint="eastAsia"/>
@@ -2016,8 +2526,9 @@
           <w:szCs w:val="22"/>
           <w:lang w:eastAsia="zh-CN"/>
         </w:rPr>
-        <w:t>t</w:t>
-      </w:r>
+        <w:t>ReAct</w:t>
+      </w:r>
+      <w:proofErr w:type="spellEnd"/>
       <w:r>
         <w:rPr>
           <w:rFonts w:asciiTheme="majorHAnsi" w:hAnsiTheme="majorHAnsi" w:cstheme="majorHAnsi" w:hint="eastAsia"/>
@@ -2026,7 +2537,7 @@
           <w:szCs w:val="22"/>
           <w:lang w:eastAsia="zh-CN"/>
         </w:rPr>
-        <w:t>e</w:t>
+        <w:t xml:space="preserve"> agent</w:t>
       </w:r>
       <w:r>
         <w:rPr>
@@ -2036,17 +2547,17 @@
           <w:szCs w:val="22"/>
           <w:lang w:eastAsia="zh-CN"/>
         </w:rPr>
-        <w:t xml:space="preserve"> machine-user interaction and mitigate </w:t>
-      </w:r>
-      <w:r>
-        <w:rPr>
-          <w:rFonts w:asciiTheme="majorHAnsi" w:hAnsiTheme="majorHAnsi" w:cstheme="majorHAnsi"/>
-          <w:color w:val="auto"/>
-          <w:sz w:val="22"/>
-          <w:szCs w:val="22"/>
-          <w:lang w:eastAsia="zh-CN"/>
-        </w:rPr>
-        <w:t>ambiguity</w:t>
+        <w:t xml:space="preserve">; Observed </w:t>
+      </w:r>
+      <w:r>
+        <w:rPr>
+          <w:rFonts w:asciiTheme="majorHAnsi" w:hAnsiTheme="majorHAnsi" w:cstheme="majorHAnsi"/>
+          <w:color w:val="auto"/>
+          <w:sz w:val="22"/>
+          <w:szCs w:val="22"/>
+          <w:lang w:eastAsia="zh-CN"/>
+        </w:rPr>
+        <w:t>improved</w:t>
       </w:r>
       <w:r>
         <w:rPr>
@@ -2056,7 +2567,7 @@
           <w:szCs w:val="22"/>
           <w:lang w:eastAsia="zh-CN"/>
         </w:rPr>
-        <w:t xml:space="preserve"> in </w:t>
+        <w:t xml:space="preserve"> inform scores when multi-agents are properly involved</w:t>
       </w:r>
       <w:r>
         <w:rPr>
@@ -2066,149 +2577,7 @@
           <w:szCs w:val="22"/>
           <w:lang w:eastAsia="zh-CN"/>
         </w:rPr>
-        <w:t>task-oriented dialogues</w:t>
-      </w:r>
-      <w:r>
-        <w:rPr>
-          <w:rFonts w:asciiTheme="majorHAnsi" w:hAnsiTheme="majorHAnsi" w:cstheme="majorHAnsi" w:hint="eastAsia"/>
-          <w:color w:val="auto"/>
-          <w:sz w:val="22"/>
-          <w:szCs w:val="22"/>
-          <w:lang w:eastAsia="zh-CN"/>
-        </w:rPr>
-        <w:t>; Observed an increment in i</w:t>
-      </w:r>
-      <w:r>
-        <w:rPr>
-          <w:rFonts w:asciiTheme="majorHAnsi" w:hAnsiTheme="majorHAnsi" w:cstheme="majorHAnsi"/>
-          <w:color w:val="auto"/>
-          <w:sz w:val="22"/>
-          <w:szCs w:val="22"/>
-          <w:lang w:eastAsia="zh-CN"/>
-        </w:rPr>
-        <w:t xml:space="preserve">nform and </w:t>
-      </w:r>
-      <w:r>
-        <w:rPr>
-          <w:rFonts w:asciiTheme="majorHAnsi" w:hAnsiTheme="majorHAnsi" w:cstheme="majorHAnsi" w:hint="eastAsia"/>
-          <w:color w:val="auto"/>
-          <w:sz w:val="22"/>
-          <w:szCs w:val="22"/>
-          <w:lang w:eastAsia="zh-CN"/>
-        </w:rPr>
-        <w:t>s</w:t>
-      </w:r>
-      <w:r>
-        <w:rPr>
-          <w:rFonts w:asciiTheme="majorHAnsi" w:hAnsiTheme="majorHAnsi" w:cstheme="majorHAnsi"/>
-          <w:color w:val="auto"/>
-          <w:sz w:val="22"/>
-          <w:szCs w:val="22"/>
-          <w:lang w:eastAsia="zh-CN"/>
-        </w:rPr>
-        <w:t>uccess scores</w:t>
-      </w:r>
-      <w:r>
-        <w:rPr>
-          <w:rFonts w:asciiTheme="majorHAnsi" w:hAnsiTheme="majorHAnsi" w:cstheme="majorHAnsi" w:hint="eastAsia"/>
-          <w:color w:val="auto"/>
-          <w:sz w:val="22"/>
-          <w:szCs w:val="22"/>
-          <w:lang w:eastAsia="zh-CN"/>
-        </w:rPr>
-        <w:t xml:space="preserve"> on</w:t>
-      </w:r>
-      <w:r>
-        <w:rPr>
-          <w:rFonts w:asciiTheme="majorHAnsi" w:hAnsiTheme="majorHAnsi" w:cstheme="majorHAnsi"/>
-          <w:color w:val="auto"/>
-          <w:sz w:val="22"/>
-          <w:szCs w:val="22"/>
-          <w:lang w:eastAsia="zh-CN"/>
-        </w:rPr>
-        <w:t xml:space="preserve"> th</w:t>
-      </w:r>
-      <w:r>
-        <w:rPr>
-          <w:rFonts w:asciiTheme="majorHAnsi" w:hAnsiTheme="majorHAnsi" w:cstheme="majorHAnsi" w:hint="eastAsia"/>
-          <w:color w:val="auto"/>
-          <w:sz w:val="22"/>
-          <w:szCs w:val="22"/>
-          <w:lang w:eastAsia="zh-CN"/>
-        </w:rPr>
-        <w:t xml:space="preserve">e </w:t>
-      </w:r>
-      <w:r>
-        <w:rPr>
-          <w:rFonts w:asciiTheme="majorHAnsi" w:hAnsiTheme="majorHAnsi" w:cstheme="majorHAnsi"/>
-          <w:color w:val="auto"/>
-          <w:sz w:val="22"/>
-          <w:szCs w:val="22"/>
-          <w:lang w:eastAsia="zh-CN"/>
-        </w:rPr>
-        <w:t xml:space="preserve">task-oriented dialogue benchmark </w:t>
-      </w:r>
-      <w:proofErr w:type="spellStart"/>
-      <w:r>
-        <w:rPr>
-          <w:rFonts w:asciiTheme="majorHAnsi" w:hAnsiTheme="majorHAnsi" w:cstheme="majorHAnsi"/>
-          <w:color w:val="auto"/>
-          <w:sz w:val="22"/>
-          <w:szCs w:val="22"/>
-          <w:lang w:eastAsia="zh-CN"/>
-        </w:rPr>
-        <w:t>MultiWOZ</w:t>
-      </w:r>
-      <w:proofErr w:type="spellEnd"/>
-      <w:r>
-        <w:rPr>
-          <w:rFonts w:asciiTheme="majorHAnsi" w:hAnsiTheme="majorHAnsi" w:cstheme="majorHAnsi"/>
-          <w:color w:val="auto"/>
-          <w:sz w:val="22"/>
-          <w:szCs w:val="22"/>
-          <w:lang w:eastAsia="zh-CN"/>
-        </w:rPr>
-        <w:t xml:space="preserve"> by 5.5% and 3% respectively</w:t>
-      </w:r>
-      <w:r>
-        <w:rPr>
-          <w:rFonts w:asciiTheme="majorHAnsi" w:hAnsiTheme="majorHAnsi" w:cstheme="majorHAnsi" w:hint="eastAsia"/>
-          <w:color w:val="auto"/>
-          <w:sz w:val="22"/>
-          <w:szCs w:val="22"/>
-          <w:lang w:eastAsia="zh-CN"/>
-        </w:rPr>
-        <w:t xml:space="preserve"> when proper rules are </w:t>
-      </w:r>
-      <w:r>
-        <w:rPr>
-          <w:rFonts w:asciiTheme="majorHAnsi" w:hAnsiTheme="majorHAnsi" w:cstheme="majorHAnsi"/>
-          <w:color w:val="auto"/>
-          <w:sz w:val="22"/>
-          <w:szCs w:val="22"/>
-          <w:lang w:eastAsia="zh-CN"/>
-        </w:rPr>
-        <w:t>give</w:t>
-      </w:r>
-      <w:r>
-        <w:rPr>
-          <w:rFonts w:asciiTheme="majorHAnsi" w:hAnsiTheme="majorHAnsi" w:cstheme="majorHAnsi" w:hint="eastAsia"/>
-          <w:color w:val="auto"/>
-          <w:sz w:val="22"/>
-          <w:szCs w:val="22"/>
-          <w:lang w:eastAsia="zh-CN"/>
-        </w:rPr>
-        <w:t>n</w:t>
-      </w:r>
-      <w:r>
-        <w:rPr>
-          <w:rFonts w:asciiTheme="majorHAnsi" w:hAnsiTheme="majorHAnsi" w:cstheme="majorHAnsi" w:hint="eastAsia"/>
-          <w:color w:val="auto"/>
-          <w:sz w:val="22"/>
-          <w:szCs w:val="22"/>
-          <w:lang w:eastAsia="zh-CN"/>
-        </w:rPr>
-        <w:t xml:space="preserve"> in the prompt</w:t>
+        <w:t>.</w:t>
       </w:r>
     </w:p>
     <w:p>
@@ -2236,159 +2605,9 @@
           <w:szCs w:val="22"/>
           <w:lang w:eastAsia="zh-CN"/>
         </w:rPr>
-        <w:t>Built and e</w:t>
-      </w:r>
-      <w:r>
-        <w:rPr>
-          <w:rFonts w:asciiTheme="majorHAnsi" w:hAnsiTheme="majorHAnsi" w:cstheme="majorHAnsi" w:hint="eastAsia"/>
-          <w:color w:val="auto"/>
-          <w:sz w:val="22"/>
-          <w:szCs w:val="22"/>
-          <w:lang w:eastAsia="zh-CN"/>
-        </w:rPr>
-        <w:t>xperimented with multi-agent systems</w:t>
-      </w:r>
-      <w:r>
-        <w:rPr>
-          <w:rFonts w:asciiTheme="majorHAnsi" w:hAnsiTheme="majorHAnsi" w:cstheme="majorHAnsi" w:hint="eastAsia"/>
-          <w:color w:val="auto"/>
-          <w:sz w:val="22"/>
-          <w:szCs w:val="22"/>
-          <w:lang w:eastAsia="zh-CN"/>
-        </w:rPr>
-        <w:t xml:space="preserve"> for task-oriented dialogues</w:t>
-      </w:r>
-      <w:r>
-        <w:rPr>
-          <w:rFonts w:asciiTheme="majorHAnsi" w:hAnsiTheme="majorHAnsi" w:cstheme="majorHAnsi" w:hint="eastAsia"/>
-          <w:color w:val="auto"/>
-          <w:sz w:val="22"/>
-          <w:szCs w:val="22"/>
-          <w:lang w:eastAsia="zh-CN"/>
-        </w:rPr>
-        <w:t xml:space="preserve">, involving </w:t>
-      </w:r>
-      <w:r>
-        <w:rPr>
-          <w:rFonts w:asciiTheme="majorHAnsi" w:hAnsiTheme="majorHAnsi" w:cstheme="majorHAnsi"/>
-          <w:color w:val="auto"/>
-          <w:sz w:val="22"/>
-          <w:szCs w:val="22"/>
-          <w:lang w:eastAsia="zh-CN"/>
-        </w:rPr>
-        <w:t xml:space="preserve">a </w:t>
-      </w:r>
-      <w:r>
-        <w:rPr>
-          <w:rFonts w:asciiTheme="majorHAnsi" w:hAnsiTheme="majorHAnsi" w:cstheme="majorHAnsi" w:hint="eastAsia"/>
-          <w:color w:val="auto"/>
-          <w:sz w:val="22"/>
-          <w:szCs w:val="22"/>
-          <w:lang w:eastAsia="zh-CN"/>
-        </w:rPr>
-        <w:t xml:space="preserve">verifier, </w:t>
-      </w:r>
-      <w:r>
-        <w:rPr>
-          <w:rFonts w:asciiTheme="majorHAnsi" w:hAnsiTheme="majorHAnsi" w:cstheme="majorHAnsi"/>
-          <w:color w:val="auto"/>
-          <w:sz w:val="22"/>
-          <w:szCs w:val="22"/>
-          <w:lang w:eastAsia="zh-CN"/>
-        </w:rPr>
-        <w:t>friction</w:t>
-      </w:r>
-      <w:r>
-        <w:rPr>
-          <w:rFonts w:asciiTheme="majorHAnsi" w:hAnsiTheme="majorHAnsi" w:cstheme="majorHAnsi" w:hint="eastAsia"/>
-          <w:color w:val="auto"/>
-          <w:sz w:val="22"/>
-          <w:szCs w:val="22"/>
-          <w:lang w:eastAsia="zh-CN"/>
-        </w:rPr>
-        <w:t xml:space="preserve"> generator, and </w:t>
-      </w:r>
-      <w:proofErr w:type="spellStart"/>
-      <w:r>
-        <w:rPr>
-          <w:rFonts w:asciiTheme="majorHAnsi" w:hAnsiTheme="majorHAnsi" w:cstheme="majorHAnsi" w:hint="eastAsia"/>
-          <w:color w:val="auto"/>
-          <w:sz w:val="22"/>
-          <w:szCs w:val="22"/>
-          <w:lang w:eastAsia="zh-CN"/>
-        </w:rPr>
-        <w:t>ReAct</w:t>
-      </w:r>
-      <w:proofErr w:type="spellEnd"/>
-      <w:r>
-        <w:rPr>
-          <w:rFonts w:asciiTheme="majorHAnsi" w:hAnsiTheme="majorHAnsi" w:cstheme="majorHAnsi" w:hint="eastAsia"/>
-          <w:color w:val="auto"/>
-          <w:sz w:val="22"/>
-          <w:szCs w:val="22"/>
-          <w:lang w:eastAsia="zh-CN"/>
-        </w:rPr>
-        <w:t xml:space="preserve"> agent</w:t>
-      </w:r>
-      <w:r>
-        <w:rPr>
-          <w:rFonts w:asciiTheme="majorHAnsi" w:hAnsiTheme="majorHAnsi" w:cstheme="majorHAnsi" w:hint="eastAsia"/>
-          <w:color w:val="auto"/>
-          <w:sz w:val="22"/>
-          <w:szCs w:val="22"/>
-          <w:lang w:eastAsia="zh-CN"/>
-        </w:rPr>
-        <w:t xml:space="preserve">; Observed </w:t>
-      </w:r>
-      <w:r>
-        <w:rPr>
-          <w:rFonts w:asciiTheme="majorHAnsi" w:hAnsiTheme="majorHAnsi" w:cstheme="majorHAnsi"/>
-          <w:color w:val="auto"/>
-          <w:sz w:val="22"/>
-          <w:szCs w:val="22"/>
-          <w:lang w:eastAsia="zh-CN"/>
-        </w:rPr>
-        <w:t>improved</w:t>
-      </w:r>
-      <w:r>
-        <w:rPr>
-          <w:rFonts w:asciiTheme="majorHAnsi" w:hAnsiTheme="majorHAnsi" w:cstheme="majorHAnsi" w:hint="eastAsia"/>
-          <w:color w:val="auto"/>
-          <w:sz w:val="22"/>
-          <w:szCs w:val="22"/>
-          <w:lang w:eastAsia="zh-CN"/>
-        </w:rPr>
-        <w:t xml:space="preserve"> inform scores when multi-agents are properly involved</w:t>
-      </w:r>
-    </w:p>
-    <w:p>
-      <w:pPr>
-        <w:pStyle w:val="BodyAA"/>
-        <w:numPr>
-          <w:ilvl w:val="0"/>
-          <w:numId w:val="24"/>
-        </w:numPr>
-        <w:tabs>
-          <w:tab w:val="left" w:pos="1620"/>
-        </w:tabs>
-        <w:rPr>
-          <w:rFonts w:asciiTheme="majorHAnsi" w:hAnsiTheme="majorHAnsi" w:cstheme="majorHAnsi"/>
-          <w:color w:val="auto"/>
-          <w:sz w:val="22"/>
-          <w:szCs w:val="22"/>
-        </w:rPr>
-      </w:pPr>
-      <w:r>
-        <w:rPr>
-          <w:rFonts w:asciiTheme="majorHAnsi" w:hAnsiTheme="majorHAnsi" w:cstheme="majorHAnsi" w:hint="eastAsia"/>
-          <w:color w:val="auto"/>
-          <w:sz w:val="22"/>
-          <w:szCs w:val="22"/>
-          <w:lang w:eastAsia="zh-CN"/>
-        </w:rPr>
         <w:t xml:space="preserve">Participated in </w:t>
       </w:r>
-      <w:hyperlink r:id="rId17" w:history="1">
+      <w:hyperlink r:id="rId18" w:history="1">
         <w:r>
           <w:rPr>
             <w:rStyle w:val="ad"/>
@@ -2440,6 +2659,170 @@
         </w:rPr>
         <w:t>early literacy education using LLM and building LLM-based systems simulating the interactions between a teacher and a K-2 student</w:t>
       </w:r>
+      <w:r>
+        <w:rPr>
+          <w:rFonts w:asciiTheme="majorHAnsi" w:hAnsiTheme="majorHAnsi" w:cstheme="majorHAnsi" w:hint="eastAsia"/>
+          <w:color w:val="auto"/>
+          <w:sz w:val="22"/>
+          <w:szCs w:val="22"/>
+          <w:lang w:eastAsia="zh-CN"/>
+        </w:rPr>
+        <w:t xml:space="preserve">; Built test question generation systems for early </w:t>
+      </w:r>
+      <w:r>
+        <w:rPr>
+          <w:rFonts w:asciiTheme="majorHAnsi" w:hAnsiTheme="majorHAnsi" w:cstheme="majorHAnsi"/>
+          <w:color w:val="auto"/>
+          <w:sz w:val="22"/>
+          <w:szCs w:val="22"/>
+          <w:lang w:eastAsia="zh-CN"/>
+        </w:rPr>
+        <w:t>literacy</w:t>
+      </w:r>
+      <w:r>
+        <w:rPr>
+          <w:rFonts w:asciiTheme="majorHAnsi" w:hAnsiTheme="majorHAnsi" w:cstheme="majorHAnsi" w:hint="eastAsia"/>
+          <w:color w:val="auto"/>
+          <w:sz w:val="22"/>
+          <w:szCs w:val="22"/>
+          <w:lang w:eastAsia="zh-CN"/>
+        </w:rPr>
+        <w:t xml:space="preserve"> based on </w:t>
+      </w:r>
+      <w:r>
+        <w:rPr>
+          <w:rFonts w:asciiTheme="majorHAnsi" w:hAnsiTheme="majorHAnsi" w:cstheme="majorHAnsi"/>
+          <w:color w:val="auto"/>
+          <w:sz w:val="22"/>
+          <w:szCs w:val="22"/>
+          <w:lang w:eastAsia="zh-CN"/>
+        </w:rPr>
+        <w:t xml:space="preserve">the </w:t>
+      </w:r>
+      <w:proofErr w:type="spellStart"/>
+      <w:r>
+        <w:rPr>
+          <w:rFonts w:asciiTheme="majorHAnsi" w:hAnsiTheme="majorHAnsi" w:cstheme="majorHAnsi"/>
+          <w:color w:val="auto"/>
+          <w:sz w:val="22"/>
+          <w:szCs w:val="22"/>
+          <w:lang w:eastAsia="zh-CN"/>
+        </w:rPr>
+        <w:t>YourBench</w:t>
+      </w:r>
+      <w:proofErr w:type="spellEnd"/>
+      <w:r>
+        <w:rPr>
+          <w:rFonts w:asciiTheme="majorHAnsi" w:hAnsiTheme="majorHAnsi" w:cstheme="majorHAnsi" w:hint="eastAsia"/>
+          <w:color w:val="auto"/>
+          <w:sz w:val="22"/>
+          <w:szCs w:val="22"/>
+          <w:lang w:eastAsia="zh-CN"/>
+        </w:rPr>
+        <w:t xml:space="preserve"> framework and observed </w:t>
+      </w:r>
+      <w:r>
+        <w:rPr>
+          <w:rFonts w:asciiTheme="majorHAnsi" w:hAnsiTheme="majorHAnsi" w:cstheme="majorHAnsi"/>
+          <w:color w:val="auto"/>
+          <w:sz w:val="22"/>
+          <w:szCs w:val="22"/>
+          <w:lang w:eastAsia="zh-CN"/>
+        </w:rPr>
+        <w:t>50</w:t>
+      </w:r>
+      <w:r>
+        <w:rPr>
+          <w:rFonts w:asciiTheme="majorHAnsi" w:hAnsiTheme="majorHAnsi" w:cstheme="majorHAnsi" w:hint="eastAsia"/>
+          <w:color w:val="auto"/>
+          <w:sz w:val="22"/>
+          <w:szCs w:val="22"/>
+          <w:lang w:eastAsia="zh-CN"/>
+        </w:rPr>
+        <w:t>.</w:t>
+      </w:r>
+      <w:r>
+        <w:rPr>
+          <w:rFonts w:asciiTheme="majorHAnsi" w:hAnsiTheme="majorHAnsi" w:cstheme="majorHAnsi"/>
+          <w:color w:val="auto"/>
+          <w:sz w:val="22"/>
+          <w:szCs w:val="22"/>
+          <w:lang w:eastAsia="zh-CN"/>
+        </w:rPr>
+        <w:t>4</w:t>
+      </w:r>
+      <w:r>
+        <w:rPr>
+          <w:rFonts w:asciiTheme="majorHAnsi" w:hAnsiTheme="majorHAnsi" w:cstheme="majorHAnsi" w:hint="eastAsia"/>
+          <w:color w:val="auto"/>
+          <w:sz w:val="22"/>
+          <w:szCs w:val="22"/>
+          <w:lang w:eastAsia="zh-CN"/>
+        </w:rPr>
+        <w:t xml:space="preserve">% MAP@1 with </w:t>
+      </w:r>
+      <w:r>
+        <w:rPr>
+          <w:rFonts w:asciiTheme="majorHAnsi" w:hAnsiTheme="majorHAnsi" w:cstheme="majorHAnsi"/>
+          <w:color w:val="auto"/>
+          <w:sz w:val="22"/>
+          <w:szCs w:val="22"/>
+          <w:lang w:eastAsia="zh-CN"/>
+        </w:rPr>
+        <w:t>Rouge-L</w:t>
+      </w:r>
+      <w:r>
+        <w:rPr>
+          <w:rFonts w:asciiTheme="majorHAnsi" w:hAnsiTheme="majorHAnsi" w:cstheme="majorHAnsi" w:hint="eastAsia"/>
+          <w:color w:val="auto"/>
+          <w:sz w:val="22"/>
+          <w:szCs w:val="22"/>
+          <w:lang w:eastAsia="zh-CN"/>
+        </w:rPr>
+        <w:t xml:space="preserve"> </w:t>
+      </w:r>
+      <w:r>
+        <w:rPr>
+          <w:rFonts w:asciiTheme="majorHAnsi" w:hAnsiTheme="majorHAnsi" w:cstheme="majorHAnsi"/>
+          <w:color w:val="auto"/>
+          <w:sz w:val="22"/>
+          <w:szCs w:val="22"/>
+          <w:lang w:eastAsia="zh-CN"/>
+        </w:rPr>
+        <w:t>F1</w:t>
+      </w:r>
+      <w:r>
+        <w:rPr>
+          <w:rFonts w:asciiTheme="majorHAnsi" w:hAnsiTheme="majorHAnsi" w:cstheme="majorHAnsi" w:hint="eastAsia"/>
+          <w:color w:val="auto"/>
+          <w:sz w:val="22"/>
+          <w:szCs w:val="22"/>
+          <w:lang w:eastAsia="zh-CN"/>
+        </w:rPr>
+        <w:t xml:space="preserve"> on the QA generation benchmark </w:t>
+      </w:r>
+      <w:proofErr w:type="spellStart"/>
+      <w:r>
+        <w:rPr>
+          <w:rFonts w:asciiTheme="majorHAnsi" w:hAnsiTheme="majorHAnsi" w:cstheme="majorHAnsi"/>
+          <w:color w:val="auto"/>
+          <w:sz w:val="22"/>
+          <w:szCs w:val="22"/>
+          <w:lang w:eastAsia="zh-CN"/>
+        </w:rPr>
+        <w:t>FairytaleQA</w:t>
+      </w:r>
+      <w:proofErr w:type="spellEnd"/>
+      <w:r>
+        <w:rPr>
+          <w:rFonts w:asciiTheme="majorHAnsi" w:hAnsiTheme="majorHAnsi" w:cstheme="majorHAnsi" w:hint="eastAsia"/>
+          <w:color w:val="auto"/>
+          <w:sz w:val="22"/>
+          <w:szCs w:val="22"/>
+          <w:lang w:eastAsia="zh-CN"/>
+        </w:rPr>
+        <w:t>, outperforming previous methods.</w:t>
+      </w:r>
     </w:p>
     <w:p>
       <w:pPr>
@@ -2565,7 +2948,7 @@
         </w:rPr>
         <w:t xml:space="preserve"> Advisor: </w:t>
       </w:r>
-      <w:hyperlink r:id="rId18" w:history="1">
+      <w:hyperlink r:id="rId19" w:history="1">
         <w:r>
           <w:rPr>
             <w:rStyle w:val="ad"/>
@@ -2773,7 +3156,7 @@
           <w:bdr w:val="nil"/>
           <w:lang w:eastAsia="zh-CN"/>
         </w:rPr>
-        <w:t xml:space="preserve">; Experimented with different output settings, including Chain-of-Thought, Prolog </w:t>
+        <w:t xml:space="preserve">; Experimented with different output settings, including Chain-of-Thought, Prolog generation, and combinations of both output strategies; Found that </w:t>
       </w:r>
       <w:r>
         <w:rPr>
@@ -2781,8 +3164,23 @@
           <w:bdr w:val="nil"/>
           <w:lang w:eastAsia="zh-CN"/>
         </w:rPr>
-        <w:lastRenderedPageBreak/>
-        <w:t>generation, and combinations of both output strategies; Found that prolog generation outstripped other strategies; Open-sourced the GSM8K-Prolog dataset</w:t>
+        <w:t>Prolog</w:t>
+      </w:r>
+      <w:r>
+        <w:rPr>
+          <w:rFonts w:asciiTheme="majorHAnsi" w:eastAsia="Arial Unicode MS" w:hAnsiTheme="majorHAnsi" w:cstheme="majorHAnsi"/>
+          <w:bdr w:val="nil"/>
+          <w:lang w:eastAsia="zh-CN"/>
+        </w:rPr>
+        <w:t xml:space="preserve"> generation outstripped other strategies; Open-sourced the GSM8K-Prolog dataset</w:t>
+      </w:r>
+      <w:r>
+        <w:rPr>
+          <w:rFonts w:asciiTheme="majorHAnsi" w:eastAsia="Arial Unicode MS" w:hAnsiTheme="majorHAnsi" w:cstheme="majorHAnsi" w:hint="eastAsia"/>
+          <w:bdr w:val="nil"/>
+          <w:lang w:eastAsia="zh-CN"/>
+        </w:rPr>
+        <w:t>.</w:t>
       </w:r>
     </w:p>
     <w:p>
@@ -2806,6 +3204,14 @@
         </w:rPr>
         <w:t>Experimented with data augmentations on Prolog data; Observed a 10.9% margin of accuracy on the GSM8K test set and a 22.6% margin on the GSM-HARD test set over the Chain-of-Thought baseline with Prolog permutation strategy; Investigated the divergence between cross entropy loss and the actual accuracy of Prolog codes</w:t>
       </w:r>
+      <w:r>
+        <w:rPr>
+          <w:rFonts w:asciiTheme="majorHAnsi" w:eastAsia="Arial Unicode MS" w:hAnsiTheme="majorHAnsi" w:cstheme="majorHAnsi" w:hint="eastAsia"/>
+          <w:bdr w:val="nil"/>
+          <w:lang w:eastAsia="zh-CN"/>
+        </w:rPr>
+        <w:t>.</w:t>
+      </w:r>
     </w:p>
     <w:p>
       <w:pPr>
@@ -2890,6 +3296,14 @@
         </w:rPr>
         <w:t xml:space="preserve"> settings, model scales, data scales, and different output settings, including slot-level QA and JSON format; Achieved a new SOTA in end-to-end DST methods, obtaining an 82.4% joint goal accuracy</w:t>
       </w:r>
+      <w:r>
+        <w:rPr>
+          <w:rFonts w:asciiTheme="majorHAnsi" w:eastAsia="Arial Unicode MS" w:hAnsiTheme="majorHAnsi" w:cstheme="majorHAnsi" w:hint="eastAsia"/>
+          <w:bdr w:val="nil"/>
+          <w:lang w:eastAsia="zh-CN"/>
+        </w:rPr>
+        <w:t>.</w:t>
+      </w:r>
     </w:p>
     <w:p>
       <w:pPr>
@@ -3015,7 +3429,7 @@
         </w:rPr>
         <w:t xml:space="preserve"> Advisor:</w:t>
       </w:r>
-      <w:hyperlink r:id="rId19" w:history="1">
+      <w:hyperlink r:id="rId20" w:history="1">
         <w:r>
           <w:rPr>
             <w:rStyle w:val="ad"/>
@@ -3055,7 +3469,7 @@
         </w:rPr>
         <w:t>,</w:t>
       </w:r>
-      <w:hyperlink r:id="rId20" w:history="1">
+      <w:hyperlink r:id="rId21" w:history="1">
         <w:r>
           <w:rPr>
             <w:rStyle w:val="ad"/>
@@ -3197,69 +3611,73 @@
           <w:bdr w:val="nil"/>
           <w:lang w:eastAsia="zh-CN"/>
         </w:rPr>
-        <w:t>Conducted quasi-experimental study on the impact of the school enrollment lottery policies on household expenditures</w:t>
-      </w:r>
-    </w:p>
-    <w:p>
-      <w:pPr>
-        <w:pStyle w:val="ae"/>
-        <w:numPr>
-          <w:ilvl w:val="0"/>
-          <w:numId w:val="30"/>
-        </w:numPr>
+        <w:t xml:space="preserve">Conducted </w:t>
+      </w:r>
+      <w:r>
         <w:rPr>
           <w:rFonts w:asciiTheme="majorHAnsi" w:eastAsia="Arial Unicode MS" w:hAnsiTheme="majorHAnsi" w:cstheme="majorHAnsi"/>
           <w:bdr w:val="nil"/>
           <w:lang w:eastAsia="zh-CN"/>
         </w:rPr>
-      </w:pPr>
+        <w:t xml:space="preserve">a </w:t>
+      </w:r>
       <w:r>
         <w:rPr>
           <w:rFonts w:asciiTheme="majorHAnsi" w:eastAsia="Arial Unicode MS" w:hAnsiTheme="majorHAnsi" w:cstheme="majorHAnsi"/>
           <w:bdr w:val="nil"/>
           <w:lang w:eastAsia="zh-CN"/>
         </w:rPr>
-        <w:t xml:space="preserve">Experimented with data cleaning strategies, including outlier filtering, </w:t>
-      </w:r>
-      <w:proofErr w:type="spellStart"/>
+        <w:t>quasi-experimental study on the impact of the school enrollment lottery policies on household expenditures</w:t>
+      </w:r>
+      <w:r>
+        <w:rPr>
+          <w:rFonts w:asciiTheme="majorHAnsi" w:eastAsia="Arial Unicode MS" w:hAnsiTheme="majorHAnsi" w:cstheme="majorHAnsi" w:hint="eastAsia"/>
+          <w:bdr w:val="nil"/>
+          <w:lang w:eastAsia="zh-CN"/>
+        </w:rPr>
+        <w:t xml:space="preserve">; </w:t>
+      </w:r>
       <w:r>
         <w:rPr>
           <w:rFonts w:asciiTheme="majorHAnsi" w:eastAsia="Arial Unicode MS" w:hAnsiTheme="majorHAnsi" w:cstheme="majorHAnsi"/>
           <w:bdr w:val="nil"/>
           <w:lang w:eastAsia="zh-CN"/>
         </w:rPr>
-        <w:t>winsorization</w:t>
-      </w:r>
-      <w:proofErr w:type="spellEnd"/>
+        <w:t xml:space="preserve">Experimented with data cleaning strategies, including outlier filtering, </w:t>
+      </w:r>
+      <w:proofErr w:type="spellStart"/>
       <w:r>
         <w:rPr>
           <w:rFonts w:asciiTheme="majorHAnsi" w:eastAsia="Arial Unicode MS" w:hAnsiTheme="majorHAnsi" w:cstheme="majorHAnsi"/>
           <w:bdr w:val="nil"/>
           <w:lang w:eastAsia="zh-CN"/>
         </w:rPr>
-        <w:t>, and logarithms</w:t>
-      </w:r>
-    </w:p>
-    <w:p>
-      <w:pPr>
-        <w:pStyle w:val="ae"/>
-        <w:numPr>
-          <w:ilvl w:val="0"/>
-          <w:numId w:val="30"/>
-        </w:numPr>
+        <w:t>winsorization</w:t>
+      </w:r>
+      <w:proofErr w:type="spellEnd"/>
+      <w:r>
         <w:rPr>
           <w:rFonts w:asciiTheme="majorHAnsi" w:eastAsia="Arial Unicode MS" w:hAnsiTheme="majorHAnsi" w:cstheme="majorHAnsi"/>
           <w:bdr w:val="nil"/>
           <w:lang w:eastAsia="zh-CN"/>
         </w:rPr>
-      </w:pPr>
+        <w:t>, and logarithms</w:t>
+      </w:r>
+      <w:r>
+        <w:rPr>
+          <w:rFonts w:asciiTheme="majorHAnsi" w:eastAsia="Arial Unicode MS" w:hAnsiTheme="majorHAnsi" w:cstheme="majorHAnsi" w:hint="eastAsia"/>
+          <w:bdr w:val="nil"/>
+          <w:lang w:eastAsia="zh-CN"/>
+        </w:rPr>
+        <w:t xml:space="preserve">; </w:t>
+      </w:r>
       <w:r>
         <w:rPr>
           <w:rFonts w:asciiTheme="majorHAnsi" w:eastAsia="Arial Unicode MS" w:hAnsiTheme="majorHAnsi" w:cstheme="majorHAnsi"/>
           <w:bdr w:val="nil"/>
           <w:lang w:eastAsia="zh-CN"/>
         </w:rPr>
-        <w:t xml:space="preserve">Utilized propensity score matching and difference-in-difference method and observed </w:t>
+        <w:t>Utilized propensity score matching and difference-in-difference method</w:t>
       </w:r>
       <w:r>
         <w:rPr>
@@ -3267,7 +3685,7 @@
           <w:bdr w:val="nil"/>
           <w:lang w:eastAsia="zh-CN"/>
         </w:rPr>
-        <w:t>declining</w:t>
+        <w:t>,</w:t>
       </w:r>
       <w:r>
         <w:rPr>
@@ -3275,7 +3693,15 @@
           <w:bdr w:val="nil"/>
           <w:lang w:eastAsia="zh-CN"/>
         </w:rPr>
-        <w:t xml:space="preserve"> household education expenditures after the policy was released</w:t>
+        <w:t xml:space="preserve"> and observed declining household education expenditures after the policy was released</w:t>
+      </w:r>
+      <w:r>
+        <w:rPr>
+          <w:rFonts w:asciiTheme="majorHAnsi" w:eastAsia="Arial Unicode MS" w:hAnsiTheme="majorHAnsi" w:cstheme="majorHAnsi" w:hint="eastAsia"/>
+          <w:bdr w:val="nil"/>
+          <w:lang w:eastAsia="zh-CN"/>
+        </w:rPr>
+        <w:t>.</w:t>
       </w:r>
     </w:p>
     <w:p>
@@ -3286,6 +3712,152 @@
         </w:tabs>
         <w:rPr>
           <w:rFonts w:asciiTheme="majorHAnsi" w:hAnsiTheme="majorHAnsi" w:cstheme="majorHAnsi"/>
+          <w:b/>
+          <w:bCs/>
+          <w:color w:val="auto"/>
+          <w:sz w:val="22"/>
+          <w:szCs w:val="22"/>
+          <w:u w:val="single"/>
+          <w:lang w:eastAsia="zh-CN"/>
+        </w:rPr>
+      </w:pPr>
+    </w:p>
+    <w:p>
+      <w:pPr>
+        <w:pStyle w:val="BodyAA"/>
+        <w:tabs>
+          <w:tab w:val="left" w:pos="540"/>
+        </w:tabs>
+        <w:rPr>
+          <w:rFonts w:asciiTheme="majorHAnsi" w:hAnsiTheme="majorHAnsi" w:cstheme="majorHAnsi" w:hint="eastAsia"/>
+          <w:b/>
+          <w:bCs/>
+          <w:color w:val="auto"/>
+          <w:sz w:val="22"/>
+          <w:szCs w:val="22"/>
+          <w:u w:val="single"/>
+          <w:lang w:eastAsia="zh-CN"/>
+        </w:rPr>
+      </w:pPr>
+      <w:r>
+        <w:rPr>
+          <w:rFonts w:asciiTheme="majorHAnsi" w:hAnsiTheme="majorHAnsi" w:cstheme="majorHAnsi"/>
+          <w:b/>
+          <w:bCs/>
+          <w:color w:val="auto"/>
+          <w:sz w:val="22"/>
+          <w:szCs w:val="22"/>
+          <w:u w:val="single"/>
+          <w:lang w:eastAsia="zh-CN"/>
+        </w:rPr>
+        <w:t>A</w:t>
+      </w:r>
+      <w:r>
+        <w:rPr>
+          <w:rFonts w:asciiTheme="majorHAnsi" w:hAnsiTheme="majorHAnsi" w:cstheme="majorHAnsi" w:hint="eastAsia"/>
+          <w:b/>
+          <w:bCs/>
+          <w:color w:val="auto"/>
+          <w:sz w:val="22"/>
+          <w:szCs w:val="22"/>
+          <w:u w:val="single"/>
+          <w:lang w:eastAsia="zh-CN"/>
+        </w:rPr>
+        <w:t>CADEMIC</w:t>
+      </w:r>
+      <w:r>
+        <w:rPr>
+          <w:rFonts w:asciiTheme="majorHAnsi" w:hAnsiTheme="majorHAnsi" w:cstheme="majorHAnsi"/>
+          <w:b/>
+          <w:bCs/>
+          <w:color w:val="auto"/>
+          <w:sz w:val="22"/>
+          <w:szCs w:val="22"/>
+          <w:u w:val="single"/>
+          <w:lang w:eastAsia="zh-CN"/>
+        </w:rPr>
+        <w:t xml:space="preserve"> </w:t>
+      </w:r>
+      <w:r>
+        <w:rPr>
+          <w:rFonts w:asciiTheme="majorHAnsi" w:hAnsiTheme="majorHAnsi" w:cstheme="majorHAnsi" w:hint="eastAsia"/>
+          <w:b/>
+          <w:bCs/>
+          <w:color w:val="auto"/>
+          <w:sz w:val="22"/>
+          <w:szCs w:val="22"/>
+          <w:u w:val="single"/>
+          <w:lang w:eastAsia="zh-CN"/>
+        </w:rPr>
+        <w:t>SERVICE</w:t>
+      </w:r>
+    </w:p>
+    <w:p>
+      <w:pPr>
+        <w:pStyle w:val="BodyAA"/>
+        <w:numPr>
+          <w:ilvl w:val="0"/>
+          <w:numId w:val="36"/>
+        </w:numPr>
+        <w:tabs>
+          <w:tab w:val="left" w:pos="1620"/>
+        </w:tabs>
+        <w:rPr>
+          <w:rFonts w:asciiTheme="majorHAnsi" w:eastAsiaTheme="minorEastAsia" w:hAnsiTheme="majorHAnsi" w:cstheme="majorHAnsi"/>
+          <w:color w:val="auto"/>
+          <w:sz w:val="22"/>
+          <w:szCs w:val="22"/>
+          <w:lang w:eastAsia="zh-CN"/>
+        </w:rPr>
+      </w:pPr>
+      <w:r>
+        <w:rPr>
+          <w:rFonts w:asciiTheme="majorHAnsi" w:eastAsiaTheme="minorEastAsia" w:hAnsiTheme="majorHAnsi" w:cstheme="majorHAnsi"/>
+          <w:color w:val="auto"/>
+          <w:sz w:val="22"/>
+          <w:szCs w:val="22"/>
+          <w:lang w:eastAsia="zh-CN"/>
+        </w:rPr>
+        <w:t>Reviewer, ACL Rolling Review (ARR), May 2025</w:t>
+      </w:r>
+    </w:p>
+    <w:p>
+      <w:pPr>
+        <w:pStyle w:val="BodyAA"/>
+        <w:numPr>
+          <w:ilvl w:val="0"/>
+          <w:numId w:val="36"/>
+        </w:numPr>
+        <w:tabs>
+          <w:tab w:val="left" w:pos="1620"/>
+        </w:tabs>
+        <w:rPr>
+          <w:rFonts w:asciiTheme="majorHAnsi" w:eastAsiaTheme="minorEastAsia" w:hAnsiTheme="majorHAnsi" w:cstheme="majorHAnsi"/>
+          <w:color w:val="auto"/>
+          <w:sz w:val="22"/>
+          <w:szCs w:val="22"/>
+          <w:lang w:eastAsia="zh-CN"/>
+        </w:rPr>
+      </w:pPr>
+      <w:r>
+        <w:rPr>
+          <w:rFonts w:asciiTheme="majorHAnsi" w:eastAsiaTheme="minorEastAsia" w:hAnsiTheme="majorHAnsi" w:cstheme="majorHAnsi"/>
+          <w:color w:val="auto"/>
+          <w:sz w:val="22"/>
+          <w:szCs w:val="22"/>
+          <w:lang w:eastAsia="zh-CN"/>
+        </w:rPr>
+        <w:t>Reviewer, ACL Rolling Review (ARR), July 2025</w:t>
+      </w:r>
+    </w:p>
+    <w:p>
+      <w:pPr>
+        <w:pStyle w:val="BodyAA"/>
+        <w:tabs>
+          <w:tab w:val="left" w:pos="540"/>
+        </w:tabs>
+        <w:rPr>
+          <w:rFonts w:asciiTheme="majorHAnsi" w:hAnsiTheme="majorHAnsi" w:cstheme="majorHAnsi" w:hint="eastAsia"/>
           <w:b/>
           <w:bCs/>
           <w:color w:val="auto"/>
@@ -3940,7 +4512,7 @@
           <w:tab w:val="left" w:pos="1620"/>
         </w:tabs>
         <w:rPr>
-          <w:rFonts w:asciiTheme="majorHAnsi" w:eastAsiaTheme="minorEastAsia" w:hAnsiTheme="majorHAnsi" w:cstheme="majorHAnsi"/>
+          <w:rFonts w:asciiTheme="majorHAnsi" w:eastAsiaTheme="minorEastAsia" w:hAnsiTheme="majorHAnsi" w:cstheme="majorHAnsi" w:hint="eastAsia"/>
           <w:color w:val="auto"/>
           <w:sz w:val="22"/>
           <w:szCs w:val="22"/>
@@ -4146,7 +4718,7 @@
           <w:sz w:val="22"/>
           <w:szCs w:val="22"/>
         </w:rPr>
-        <w:t xml:space="preserve"> Python library, </w:t>
+        <w:t xml:space="preserve">, </w:t>
       </w:r>
       <w:proofErr w:type="spellStart"/>
       <w:r>
@@ -4309,7 +4881,7 @@
       </w:r>
     </w:p>
     <w:sectPr>
-      <w:footerReference w:type="first" r:id="rId21"/>
+      <w:footerReference w:type="first" r:id="rId22"/>
       <w:pgSz w:w="12240" w:h="15840"/>
       <w:pgMar w:top="720" w:right="720" w:bottom="720" w:left="720" w:header="720" w:footer="720" w:gutter="0"/>
       <w:cols w:space="720"/>
@@ -7944,6 +8516,119 @@
     </w:lvl>
   </w:abstractNum>
   <w:abstractNum w:abstractNumId="31" w15:restartNumberingAfterBreak="0">
+    <w:nsid w:val="705A7C25"/>
+    <w:multiLevelType w:val="hybridMultilevel"/>
+    <w:tmpl w:val="F312AF6A"/>
+    <w:lvl w:ilvl="0" w:tplc="04090001">
+      <w:start w:val="1"/>
+      <w:numFmt w:val="bullet"/>
+      <w:lvlText w:val=""/>
+      <w:lvlJc w:val="left"/>
+      <w:pPr>
+        <w:ind w:left="440" w:hanging="440"/>
+      </w:pPr>
+      <w:rPr>
+        <w:rFonts w:ascii="Wingdings" w:hAnsi="Wingdings" w:hint="default"/>
+      </w:rPr>
+    </w:lvl>
+    <w:lvl w:ilvl="1" w:tplc="04090003" w:tentative="1">
+      <w:start w:val="1"/>
+      <w:numFmt w:val="bullet"/>
+      <w:lvlText w:val=""/>
+      <w:lvlJc w:val="left"/>
+      <w:pPr>
+        <w:ind w:left="880" w:hanging="440"/>
+      </w:pPr>
+      <w:rPr>
+        <w:rFonts w:ascii="Wingdings" w:hAnsi="Wingdings" w:hint="default"/>
+      </w:rPr>
+    </w:lvl>
+    <w:lvl w:ilvl="2" w:tplc="04090005" w:tentative="1">
+      <w:start w:val="1"/>
+      <w:numFmt w:val="bullet"/>
+      <w:lvlText w:val=""/>
+      <w:lvlJc w:val="left"/>
+      <w:pPr>
+        <w:ind w:left="1320" w:hanging="440"/>
+      </w:pPr>
+      <w:rPr>
+        <w:rFonts w:ascii="Wingdings" w:hAnsi="Wingdings" w:hint="default"/>
+      </w:rPr>
+    </w:lvl>
+    <w:lvl w:ilvl="3" w:tplc="04090001" w:tentative="1">
+      <w:start w:val="1"/>
+      <w:numFmt w:val="bullet"/>
+      <w:lvlText w:val=""/>
+      <w:lvlJc w:val="left"/>
+      <w:pPr>
+        <w:ind w:left="1760" w:hanging="440"/>
+      </w:pPr>
+      <w:rPr>
+        <w:rFonts w:ascii="Wingdings" w:hAnsi="Wingdings" w:hint="default"/>
+      </w:rPr>
+    </w:lvl>
+    <w:lvl w:ilvl="4" w:tplc="04090003" w:tentative="1">
+      <w:start w:val="1"/>
+      <w:numFmt w:val="bullet"/>
+      <w:lvlText w:val=""/>
+      <w:lvlJc w:val="left"/>
+      <w:pPr>
+        <w:ind w:left="2200" w:hanging="440"/>
+      </w:pPr>
+      <w:rPr>
+        <w:rFonts w:ascii="Wingdings" w:hAnsi="Wingdings" w:hint="default"/>
+      </w:rPr>
+    </w:lvl>
+    <w:lvl w:ilvl="5" w:tplc="04090005" w:tentative="1">
+      <w:start w:val="1"/>
+      <w:numFmt w:val="bullet"/>
+      <w:lvlText w:val=""/>
+      <w:lvlJc w:val="left"/>
+      <w:pPr>
+        <w:ind w:left="2640" w:hanging="440"/>
+      </w:pPr>
+      <w:rPr>
+        <w:rFonts w:ascii="Wingdings" w:hAnsi="Wingdings" w:hint="default"/>
+      </w:rPr>
+    </w:lvl>
+    <w:lvl w:ilvl="6" w:tplc="04090001" w:tentative="1">
+      <w:start w:val="1"/>
+      <w:numFmt w:val="bullet"/>
+      <w:lvlText w:val=""/>
+      <w:lvlJc w:val="left"/>
+      <w:pPr>
+        <w:ind w:left="3080" w:hanging="440"/>
+      </w:pPr>
+      <w:rPr>
+        <w:rFonts w:ascii="Wingdings" w:hAnsi="Wingdings" w:hint="default"/>
+      </w:rPr>
+    </w:lvl>
+    <w:lvl w:ilvl="7" w:tplc="04090003" w:tentative="1">
+      <w:start w:val="1"/>
+      <w:numFmt w:val="bullet"/>
+      <w:lvlText w:val=""/>
+      <w:lvlJc w:val="left"/>
+      <w:pPr>
+        <w:ind w:left="3520" w:hanging="440"/>
+      </w:pPr>
+      <w:rPr>
+        <w:rFonts w:ascii="Wingdings" w:hAnsi="Wingdings" w:hint="default"/>
+      </w:rPr>
+    </w:lvl>
+    <w:lvl w:ilvl="8" w:tplc="04090005" w:tentative="1">
+      <w:start w:val="1"/>
+      <w:numFmt w:val="bullet"/>
+      <w:lvlText w:val=""/>
+      <w:lvlJc w:val="left"/>
+      <w:pPr>
+        <w:ind w:left="3960" w:hanging="440"/>
+      </w:pPr>
+      <w:rPr>
+        <w:rFonts w:ascii="Wingdings" w:hAnsi="Wingdings" w:hint="default"/>
+      </w:rPr>
+    </w:lvl>
+  </w:abstractNum>
+  <w:abstractNum w:abstractNumId="32" w15:restartNumberingAfterBreak="0">
     <w:nsid w:val="7830299F"/>
     <w:multiLevelType w:val="hybridMultilevel"/>
     <w:tmpl w:val="4596E096"/>
@@ -8032,7 +8717,7 @@
       </w:pPr>
     </w:lvl>
   </w:abstractNum>
-  <w:abstractNum w:abstractNumId="32" w15:restartNumberingAfterBreak="0">
+  <w:abstractNum w:abstractNumId="33" w15:restartNumberingAfterBreak="0">
     <w:nsid w:val="7960372D"/>
     <w:multiLevelType w:val="hybridMultilevel"/>
     <w:tmpl w:val="02F25060"/>
@@ -8145,7 +8830,120 @@
       </w:rPr>
     </w:lvl>
   </w:abstractNum>
-  <w:abstractNum w:abstractNumId="33" w15:restartNumberingAfterBreak="0">
+  <w:abstractNum w:abstractNumId="34" w15:restartNumberingAfterBreak="0">
+    <w:nsid w:val="79F87A1E"/>
+    <w:multiLevelType w:val="hybridMultilevel"/>
+    <w:tmpl w:val="2702BDCC"/>
+    <w:lvl w:ilvl="0" w:tplc="04090001">
+      <w:start w:val="1"/>
+      <w:numFmt w:val="bullet"/>
+      <w:lvlText w:val=""/>
+      <w:lvlJc w:val="left"/>
+      <w:pPr>
+        <w:ind w:left="440" w:hanging="440"/>
+      </w:pPr>
+      <w:rPr>
+        <w:rFonts w:ascii="Symbol" w:hAnsi="Symbol" w:hint="default"/>
+      </w:rPr>
+    </w:lvl>
+    <w:lvl w:ilvl="1" w:tplc="04090003" w:tentative="1">
+      <w:start w:val="1"/>
+      <w:numFmt w:val="bullet"/>
+      <w:lvlText w:val=""/>
+      <w:lvlJc w:val="left"/>
+      <w:pPr>
+        <w:ind w:left="880" w:hanging="440"/>
+      </w:pPr>
+      <w:rPr>
+        <w:rFonts w:ascii="Wingdings" w:hAnsi="Wingdings" w:hint="default"/>
+      </w:rPr>
+    </w:lvl>
+    <w:lvl w:ilvl="2" w:tplc="04090005" w:tentative="1">
+      <w:start w:val="1"/>
+      <w:numFmt w:val="bullet"/>
+      <w:lvlText w:val=""/>
+      <w:lvlJc w:val="left"/>
+      <w:pPr>
+        <w:ind w:left="1320" w:hanging="440"/>
+      </w:pPr>
+      <w:rPr>
+        <w:rFonts w:ascii="Wingdings" w:hAnsi="Wingdings" w:hint="default"/>
+      </w:rPr>
+    </w:lvl>
+    <w:lvl w:ilvl="3" w:tplc="04090001" w:tentative="1">
+      <w:start w:val="1"/>
+      <w:numFmt w:val="bullet"/>
+      <w:lvlText w:val=""/>
+      <w:lvlJc w:val="left"/>
+      <w:pPr>
+        <w:ind w:left="1760" w:hanging="440"/>
+      </w:pPr>
+      <w:rPr>
+        <w:rFonts w:ascii="Wingdings" w:hAnsi="Wingdings" w:hint="default"/>
+      </w:rPr>
+    </w:lvl>
+    <w:lvl w:ilvl="4" w:tplc="04090003" w:tentative="1">
+      <w:start w:val="1"/>
+      <w:numFmt w:val="bullet"/>
+      <w:lvlText w:val=""/>
+      <w:lvlJc w:val="left"/>
+      <w:pPr>
+        <w:ind w:left="2200" w:hanging="440"/>
+      </w:pPr>
+      <w:rPr>
+        <w:rFonts w:ascii="Wingdings" w:hAnsi="Wingdings" w:hint="default"/>
+      </w:rPr>
+    </w:lvl>
+    <w:lvl w:ilvl="5" w:tplc="04090005" w:tentative="1">
+      <w:start w:val="1"/>
+      <w:numFmt w:val="bullet"/>
+      <w:lvlText w:val=""/>
+      <w:lvlJc w:val="left"/>
+      <w:pPr>
+        <w:ind w:left="2640" w:hanging="440"/>
+      </w:pPr>
+      <w:rPr>
+        <w:rFonts w:ascii="Wingdings" w:hAnsi="Wingdings" w:hint="default"/>
+      </w:rPr>
+    </w:lvl>
+    <w:lvl w:ilvl="6" w:tplc="04090001" w:tentative="1">
+      <w:start w:val="1"/>
+      <w:numFmt w:val="bullet"/>
+      <w:lvlText w:val=""/>
+      <w:lvlJc w:val="left"/>
+      <w:pPr>
+        <w:ind w:left="3080" w:hanging="440"/>
+      </w:pPr>
+      <w:rPr>
+        <w:rFonts w:ascii="Wingdings" w:hAnsi="Wingdings" w:hint="default"/>
+      </w:rPr>
+    </w:lvl>
+    <w:lvl w:ilvl="7" w:tplc="04090003" w:tentative="1">
+      <w:start w:val="1"/>
+      <w:numFmt w:val="bullet"/>
+      <w:lvlText w:val=""/>
+      <w:lvlJc w:val="left"/>
+      <w:pPr>
+        <w:ind w:left="3520" w:hanging="440"/>
+      </w:pPr>
+      <w:rPr>
+        <w:rFonts w:ascii="Wingdings" w:hAnsi="Wingdings" w:hint="default"/>
+      </w:rPr>
+    </w:lvl>
+    <w:lvl w:ilvl="8" w:tplc="04090005" w:tentative="1">
+      <w:start w:val="1"/>
+      <w:numFmt w:val="bullet"/>
+      <w:lvlText w:val=""/>
+      <w:lvlJc w:val="left"/>
+      <w:pPr>
+        <w:ind w:left="3960" w:hanging="440"/>
+      </w:pPr>
+      <w:rPr>
+        <w:rFonts w:ascii="Wingdings" w:hAnsi="Wingdings" w:hint="default"/>
+      </w:rPr>
+    </w:lvl>
+  </w:abstractNum>
+  <w:abstractNum w:abstractNumId="35" w15:restartNumberingAfterBreak="0">
     <w:nsid w:val="7F2E4EE0"/>
     <w:multiLevelType w:val="hybridMultilevel"/>
     <w:tmpl w:val="4642E62C"/>
@@ -8309,7 +9107,7 @@
     <w:abstractNumId w:val="3"/>
   </w:num>
   <w:num w:numId="8" w16cid:durableId="1988899137">
-    <w:abstractNumId w:val="33"/>
+    <w:abstractNumId w:val="35"/>
   </w:num>
   <w:num w:numId="9" w16cid:durableId="100036759">
     <w:abstractNumId w:val="14"/>
@@ -8345,7 +9143,7 @@
     <w:abstractNumId w:val="4"/>
   </w:num>
   <w:num w:numId="20" w16cid:durableId="333185956">
-    <w:abstractNumId w:val="31"/>
+    <w:abstractNumId w:val="32"/>
   </w:num>
   <w:num w:numId="21" w16cid:durableId="2057314207">
     <w:abstractNumId w:val="7"/>
@@ -8387,7 +9185,13 @@
     <w:abstractNumId w:val="21"/>
   </w:num>
   <w:num w:numId="34" w16cid:durableId="1954171087">
-    <w:abstractNumId w:val="32"/>
+    <w:abstractNumId w:val="33"/>
+  </w:num>
+  <w:num w:numId="35" w16cid:durableId="1228957285">
+    <w:abstractNumId w:val="31"/>
+  </w:num>
+  <w:num w:numId="36" w16cid:durableId="211774867">
+    <w:abstractNumId w:val="34"/>
   </w:num>
 </w:numbering>
 </file>

--- a/static/uploads/resume.docx
+++ b/static/uploads/resume.docx
@@ -437,7 +437,7 @@
           <w:rFonts w:asciiTheme="majorHAnsi" w:hAnsiTheme="majorHAnsi" w:cstheme="majorHAnsi"/>
           <w:lang w:eastAsia="zh-CN"/>
         </w:rPr>
-        <w:t>Numerical Analysis</w:t>
+        <w:t>ML for Software Engineering</w:t>
       </w:r>
       <w:r>
         <w:rPr>
@@ -951,23 +951,7 @@
           <w:rFonts w:asciiTheme="majorHAnsi" w:hAnsiTheme="majorHAnsi" w:cstheme="majorHAnsi"/>
           <w:lang w:eastAsia="zh-CN"/>
         </w:rPr>
-        <w:t xml:space="preserve">, Shashidhar, S., </w:t>
-      </w:r>
-      <w:proofErr w:type="spellStart"/>
-      <w:r>
-        <w:rPr>
-          <w:rFonts w:asciiTheme="majorHAnsi" w:hAnsiTheme="majorHAnsi" w:cstheme="majorHAnsi"/>
-          <w:lang w:eastAsia="zh-CN"/>
-        </w:rPr>
-        <w:t>Hakkani</w:t>
-      </w:r>
-      <w:proofErr w:type="spellEnd"/>
-      <w:r>
-        <w:rPr>
-          <w:rFonts w:asciiTheme="majorHAnsi" w:hAnsiTheme="majorHAnsi" w:cstheme="majorHAnsi"/>
-          <w:lang w:eastAsia="zh-CN"/>
-        </w:rPr>
-        <w:t xml:space="preserve">-Tür, D. (2025) </w:t>
+        <w:t xml:space="preserve">, Shashidhar, S., Hakkani-Tür, D. (2025) </w:t>
       </w:r>
       <w:hyperlink r:id="rId9" w:history="1">
         <w:r>
@@ -984,23 +968,7 @@
           <w:rFonts w:asciiTheme="majorHAnsi" w:hAnsiTheme="majorHAnsi" w:cstheme="majorHAnsi"/>
           <w:lang w:eastAsia="zh-CN"/>
         </w:rPr>
-        <w:t>. Proc. 10th Workshop on Speech and Language Technology in Education (</w:t>
-      </w:r>
-      <w:proofErr w:type="spellStart"/>
-      <w:r>
-        <w:rPr>
-          <w:rFonts w:asciiTheme="majorHAnsi" w:hAnsiTheme="majorHAnsi" w:cstheme="majorHAnsi"/>
-          <w:lang w:eastAsia="zh-CN"/>
-        </w:rPr>
-        <w:t>SLaTE</w:t>
-      </w:r>
-      <w:proofErr w:type="spellEnd"/>
-      <w:r>
-        <w:rPr>
-          <w:rFonts w:asciiTheme="majorHAnsi" w:hAnsiTheme="majorHAnsi" w:cstheme="majorHAnsi"/>
-          <w:lang w:eastAsia="zh-CN"/>
-        </w:rPr>
-        <w:t>), 187-188</w:t>
+        <w:t>. Proc. 10th Workshop on Speech and Language Technology in Education (SLaTE), 187-188</w:t>
       </w:r>
     </w:p>
     <w:p>
@@ -1040,39 +1008,7 @@
           <w:rFonts w:asciiTheme="majorHAnsi" w:hAnsiTheme="majorHAnsi" w:cstheme="majorHAnsi"/>
           <w:lang w:eastAsia="zh-CN"/>
         </w:rPr>
-        <w:t xml:space="preserve">, </w:t>
-      </w:r>
-      <w:proofErr w:type="spellStart"/>
-      <w:r>
-        <w:rPr>
-          <w:rFonts w:asciiTheme="majorHAnsi" w:hAnsiTheme="majorHAnsi" w:cstheme="majorHAnsi"/>
-          <w:lang w:eastAsia="zh-CN"/>
-        </w:rPr>
-        <w:t>Takyoung</w:t>
-      </w:r>
-      <w:proofErr w:type="spellEnd"/>
-      <w:r>
-        <w:rPr>
-          <w:rFonts w:asciiTheme="majorHAnsi" w:hAnsiTheme="majorHAnsi" w:cstheme="majorHAnsi"/>
-          <w:lang w:eastAsia="zh-CN"/>
-        </w:rPr>
-        <w:t xml:space="preserve"> Kim, Gokhan Tur, </w:t>
-      </w:r>
-      <w:proofErr w:type="spellStart"/>
-      <w:r>
-        <w:rPr>
-          <w:rFonts w:asciiTheme="majorHAnsi" w:hAnsiTheme="majorHAnsi" w:cstheme="majorHAnsi"/>
-          <w:lang w:eastAsia="zh-CN"/>
-        </w:rPr>
-        <w:t>Shikib</w:t>
-      </w:r>
-      <w:proofErr w:type="spellEnd"/>
-      <w:r>
-        <w:rPr>
-          <w:rFonts w:asciiTheme="majorHAnsi" w:hAnsiTheme="majorHAnsi" w:cstheme="majorHAnsi"/>
-          <w:lang w:eastAsia="zh-CN"/>
-        </w:rPr>
-        <w:t xml:space="preserve"> Mehri,</w:t>
+        <w:t>, Takyoung Kim, Gokhan Tur, Shikib Mehri,</w:t>
       </w:r>
       <w:r>
         <w:rPr>
@@ -1150,23 +1086,7 @@
           <w:rFonts w:asciiTheme="majorHAnsi" w:hAnsiTheme="majorHAnsi" w:cstheme="majorHAnsi"/>
           <w:lang w:eastAsia="zh-CN"/>
         </w:rPr>
-        <w:t xml:space="preserve">, </w:t>
-      </w:r>
-      <w:proofErr w:type="spellStart"/>
-      <w:r>
-        <w:rPr>
-          <w:rFonts w:asciiTheme="majorHAnsi" w:hAnsiTheme="majorHAnsi" w:cstheme="majorHAnsi"/>
-          <w:lang w:eastAsia="zh-CN"/>
-        </w:rPr>
-        <w:t>Hyeonjeong</w:t>
-      </w:r>
-      <w:proofErr w:type="spellEnd"/>
-      <w:r>
-        <w:rPr>
-          <w:rFonts w:asciiTheme="majorHAnsi" w:hAnsiTheme="majorHAnsi" w:cstheme="majorHAnsi"/>
-          <w:lang w:eastAsia="zh-CN"/>
-        </w:rPr>
-        <w:t xml:space="preserve"> Ha, Zirui Cheng, Esin Durmus, Jiaxuan You, Heng Ji, Gokhan Tur,</w:t>
+        <w:t>, Hyeonjeong Ha, Zirui Cheng, Esin Durmus, Jiaxuan You, Heng Ji, Gokhan Tur,</w:t>
       </w:r>
       <w:r>
         <w:rPr>
@@ -1235,23 +1155,7 @@
           <w:rFonts w:asciiTheme="majorHAnsi" w:hAnsiTheme="majorHAnsi" w:cstheme="majorHAnsi"/>
           <w:lang w:eastAsia="zh-CN"/>
         </w:rPr>
-        <w:t xml:space="preserve">Kunlun Zhu, Hongyi Du, </w:t>
-      </w:r>
-      <w:proofErr w:type="spellStart"/>
-      <w:r>
-        <w:rPr>
-          <w:rFonts w:asciiTheme="majorHAnsi" w:hAnsiTheme="majorHAnsi" w:cstheme="majorHAnsi"/>
-          <w:lang w:eastAsia="zh-CN"/>
-        </w:rPr>
-        <w:t>Zhaochen</w:t>
-      </w:r>
-      <w:proofErr w:type="spellEnd"/>
-      <w:r>
-        <w:rPr>
-          <w:rFonts w:asciiTheme="majorHAnsi" w:hAnsiTheme="majorHAnsi" w:cstheme="majorHAnsi"/>
-          <w:lang w:eastAsia="zh-CN"/>
-        </w:rPr>
-        <w:t xml:space="preserve"> Hong, </w:t>
+        <w:t xml:space="preserve">Kunlun Zhu, Hongyi Du, Zhaochen Hong, </w:t>
       </w:r>
       <w:r>
         <w:rPr>
@@ -1267,42 +1171,16 @@
           <w:rFonts w:asciiTheme="majorHAnsi" w:hAnsiTheme="majorHAnsi" w:cstheme="majorHAnsi"/>
           <w:lang w:eastAsia="zh-CN"/>
         </w:rPr>
-        <w:t xml:space="preserve">, Shuyi Guo, Zhe Wang, </w:t>
-      </w:r>
-      <w:proofErr w:type="spellStart"/>
-      <w:r>
-        <w:rPr>
-          <w:rFonts w:asciiTheme="majorHAnsi" w:hAnsiTheme="majorHAnsi" w:cstheme="majorHAnsi"/>
-          <w:lang w:eastAsia="zh-CN"/>
-        </w:rPr>
-        <w:t>Zhenhailong</w:t>
-      </w:r>
-      <w:proofErr w:type="spellEnd"/>
-      <w:r>
-        <w:rPr>
-          <w:rFonts w:asciiTheme="majorHAnsi" w:hAnsiTheme="majorHAnsi" w:cstheme="majorHAnsi"/>
-          <w:lang w:eastAsia="zh-CN"/>
-        </w:rPr>
-        <w:t xml:space="preserve"> Wang, Cheng Qian, Robert Tang, Heng Ji, and Jiaxuan You. 2025. </w:t>
+        <w:t xml:space="preserve">, Shuyi Guo, Zhe Wang, Zhenhailong Wang, Cheng Qian, Robert Tang, Heng Ji, and Jiaxuan You. 2025. </w:t>
       </w:r>
       <w:hyperlink r:id="rId12" w:history="1">
-        <w:proofErr w:type="gramStart"/>
         <w:r>
           <w:rPr>
             <w:rStyle w:val="ad"/>
             <w:rFonts w:asciiTheme="majorHAnsi" w:hAnsiTheme="majorHAnsi" w:cstheme="majorHAnsi"/>
             <w:lang w:eastAsia="zh-CN"/>
           </w:rPr>
-          <w:t>MultiAgentBench :</w:t>
-        </w:r>
-        <w:proofErr w:type="gramEnd"/>
-        <w:r>
-          <w:rPr>
-            <w:rStyle w:val="ad"/>
-            <w:rFonts w:asciiTheme="majorHAnsi" w:hAnsiTheme="majorHAnsi" w:cstheme="majorHAnsi"/>
-            <w:lang w:eastAsia="zh-CN"/>
-          </w:rPr>
-          <w:t xml:space="preserve"> Evaluating the Collaboration and Competition of LLM agents</w:t>
+          <w:t>MultiAgentBench : Evaluating the Collaboration and Competition of LLM agents</w:t>
         </w:r>
       </w:hyperlink>
       <w:r>
@@ -1335,61 +1213,7 @@
           <w:bdr w:val="nil"/>
           <w:lang w:eastAsia="zh-CN"/>
         </w:rPr>
-        <w:t xml:space="preserve">Cheng Qian, Peixuan Han, </w:t>
-      </w:r>
-      <w:proofErr w:type="spellStart"/>
-      <w:r>
-        <w:rPr>
-          <w:rFonts w:asciiTheme="majorHAnsi" w:eastAsia="Arial Unicode MS" w:hAnsiTheme="majorHAnsi" w:cstheme="majorHAnsi"/>
-          <w:bdr w:val="nil"/>
-          <w:lang w:eastAsia="zh-CN"/>
-        </w:rPr>
-        <w:t>Qinyu</w:t>
-      </w:r>
-      <w:proofErr w:type="spellEnd"/>
-      <w:r>
-        <w:rPr>
-          <w:rFonts w:asciiTheme="majorHAnsi" w:eastAsia="Arial Unicode MS" w:hAnsiTheme="majorHAnsi" w:cstheme="majorHAnsi"/>
-          <w:bdr w:val="nil"/>
-          <w:lang w:eastAsia="zh-CN"/>
-        </w:rPr>
-        <w:t xml:space="preserve"> Luo, </w:t>
-      </w:r>
-      <w:proofErr w:type="spellStart"/>
-      <w:r>
-        <w:rPr>
-          <w:rFonts w:asciiTheme="majorHAnsi" w:eastAsia="Arial Unicode MS" w:hAnsiTheme="majorHAnsi" w:cstheme="majorHAnsi"/>
-          <w:bdr w:val="nil"/>
-          <w:lang w:eastAsia="zh-CN"/>
-        </w:rPr>
-        <w:t>Bingxiang</w:t>
-      </w:r>
-      <w:proofErr w:type="spellEnd"/>
-      <w:r>
-        <w:rPr>
-          <w:rFonts w:asciiTheme="majorHAnsi" w:eastAsia="Arial Unicode MS" w:hAnsiTheme="majorHAnsi" w:cstheme="majorHAnsi"/>
-          <w:bdr w:val="nil"/>
-          <w:lang w:eastAsia="zh-CN"/>
-        </w:rPr>
-        <w:t xml:space="preserve"> He, </w:t>
-      </w:r>
-      <w:proofErr w:type="spellStart"/>
-      <w:r>
-        <w:rPr>
-          <w:rFonts w:asciiTheme="majorHAnsi" w:eastAsia="Arial Unicode MS" w:hAnsiTheme="majorHAnsi" w:cstheme="majorHAnsi"/>
-          <w:bdr w:val="nil"/>
-          <w:lang w:eastAsia="zh-CN"/>
-        </w:rPr>
-        <w:t>Xiusi</w:t>
-      </w:r>
-      <w:proofErr w:type="spellEnd"/>
-      <w:r>
-        <w:rPr>
-          <w:rFonts w:asciiTheme="majorHAnsi" w:eastAsia="Arial Unicode MS" w:hAnsiTheme="majorHAnsi" w:cstheme="majorHAnsi"/>
-          <w:bdr w:val="nil"/>
-          <w:lang w:eastAsia="zh-CN"/>
-        </w:rPr>
-        <w:t xml:space="preserve"> Chen, Yuji Zhang, Hongyi Du, Jiarui Yao, </w:t>
+        <w:t xml:space="preserve">Cheng Qian, Peixuan Han, Qinyu Luo, Bingxiang He, Xiusi Chen, Yuji Zhang, Hongyi Du, Jiarui Yao, </w:t>
       </w:r>
       <w:r>
         <w:rPr>
@@ -1407,43 +1231,7 @@
           <w:bdr w:val="nil"/>
           <w:lang w:eastAsia="zh-CN"/>
         </w:rPr>
-        <w:t xml:space="preserve">, </w:t>
-      </w:r>
-      <w:proofErr w:type="spellStart"/>
-      <w:r>
-        <w:rPr>
-          <w:rFonts w:asciiTheme="majorHAnsi" w:eastAsia="Arial Unicode MS" w:hAnsiTheme="majorHAnsi" w:cstheme="majorHAnsi"/>
-          <w:bdr w:val="nil"/>
-          <w:lang w:eastAsia="zh-CN"/>
-        </w:rPr>
-        <w:t>Denghui</w:t>
-      </w:r>
-      <w:proofErr w:type="spellEnd"/>
-      <w:r>
-        <w:rPr>
-          <w:rFonts w:asciiTheme="majorHAnsi" w:eastAsia="Arial Unicode MS" w:hAnsiTheme="majorHAnsi" w:cstheme="majorHAnsi"/>
-          <w:bdr w:val="nil"/>
-          <w:lang w:eastAsia="zh-CN"/>
-        </w:rPr>
-        <w:t xml:space="preserve"> Zhang, </w:t>
-      </w:r>
-      <w:proofErr w:type="spellStart"/>
-      <w:r>
-        <w:rPr>
-          <w:rFonts w:asciiTheme="majorHAnsi" w:eastAsia="Arial Unicode MS" w:hAnsiTheme="majorHAnsi" w:cstheme="majorHAnsi"/>
-          <w:bdr w:val="nil"/>
-          <w:lang w:eastAsia="zh-CN"/>
-        </w:rPr>
-        <w:t>Yunzhu</w:t>
-      </w:r>
-      <w:proofErr w:type="spellEnd"/>
-      <w:r>
-        <w:rPr>
-          <w:rFonts w:asciiTheme="majorHAnsi" w:eastAsia="Arial Unicode MS" w:hAnsiTheme="majorHAnsi" w:cstheme="majorHAnsi"/>
-          <w:bdr w:val="nil"/>
-          <w:lang w:eastAsia="zh-CN"/>
-        </w:rPr>
-        <w:t xml:space="preserve"> Li, and Heng Ji. 2025. </w:t>
+        <w:t xml:space="preserve">, Denghui Zhang, Yunzhu Li, and Heng Ji. 2025. </w:t>
       </w:r>
       <w:hyperlink r:id="rId13" w:history="1">
         <w:r>
@@ -1502,39 +1290,7 @@
           <w:rFonts w:asciiTheme="majorHAnsi" w:hAnsiTheme="majorHAnsi" w:cstheme="majorHAnsi"/>
           <w:lang w:eastAsia="zh-CN"/>
         </w:rPr>
-        <w:t xml:space="preserve">, Emre Can </w:t>
-      </w:r>
-      <w:proofErr w:type="spellStart"/>
-      <w:r>
-        <w:rPr>
-          <w:rFonts w:asciiTheme="majorHAnsi" w:hAnsiTheme="majorHAnsi" w:cstheme="majorHAnsi"/>
-          <w:lang w:eastAsia="zh-CN"/>
-        </w:rPr>
-        <w:t>Acikgoz</w:t>
-      </w:r>
-      <w:proofErr w:type="spellEnd"/>
-      <w:r>
-        <w:rPr>
-          <w:rFonts w:asciiTheme="majorHAnsi" w:hAnsiTheme="majorHAnsi" w:cstheme="majorHAnsi"/>
-          <w:lang w:eastAsia="zh-CN"/>
-        </w:rPr>
-        <w:t xml:space="preserve">, </w:t>
-      </w:r>
-      <w:proofErr w:type="spellStart"/>
-      <w:r>
-        <w:rPr>
-          <w:rFonts w:asciiTheme="majorHAnsi" w:hAnsiTheme="majorHAnsi" w:cstheme="majorHAnsi"/>
-          <w:lang w:eastAsia="zh-CN"/>
-        </w:rPr>
-        <w:t>Suvodip</w:t>
-      </w:r>
-      <w:proofErr w:type="spellEnd"/>
-      <w:r>
-        <w:rPr>
-          <w:rFonts w:asciiTheme="majorHAnsi" w:hAnsiTheme="majorHAnsi" w:cstheme="majorHAnsi"/>
-          <w:lang w:eastAsia="zh-CN"/>
-        </w:rPr>
-        <w:t xml:space="preserve"> Dey, Gokhan Tur, and Dilek Hakkani-Tur. 2025. </w:t>
+        <w:t xml:space="preserve">, Emre Can Acikgoz, Suvodip Dey, Gokhan Tur, and Dilek Hakkani-Tur. 2025. </w:t>
       </w:r>
       <w:hyperlink r:id="rId14" w:history="1">
         <w:r>
@@ -1584,23 +1340,7 @@
           <w:rFonts w:asciiTheme="majorHAnsi" w:hAnsiTheme="majorHAnsi" w:cstheme="majorHAnsi"/>
           <w:lang w:eastAsia="zh-CN"/>
         </w:rPr>
-        <w:t xml:space="preserve">, </w:t>
-      </w:r>
-      <w:proofErr w:type="spellStart"/>
-      <w:r>
-        <w:rPr>
-          <w:rFonts w:asciiTheme="majorHAnsi" w:hAnsiTheme="majorHAnsi" w:cstheme="majorHAnsi"/>
-          <w:lang w:eastAsia="zh-CN"/>
-        </w:rPr>
-        <w:t>Bingsen</w:t>
-      </w:r>
-      <w:proofErr w:type="spellEnd"/>
-      <w:r>
-        <w:rPr>
-          <w:rFonts w:asciiTheme="majorHAnsi" w:hAnsiTheme="majorHAnsi" w:cstheme="majorHAnsi"/>
-          <w:lang w:eastAsia="zh-CN"/>
-        </w:rPr>
-        <w:t xml:space="preserve"> Chen, and Yik-Cheung Tam. 2024. </w:t>
+        <w:t xml:space="preserve">, Bingsen Chen, and Yik-Cheung Tam. 2024. </w:t>
       </w:r>
       <w:hyperlink r:id="rId15" w:history="1">
         <w:r>
@@ -1609,23 +1349,7 @@
             <w:rFonts w:asciiTheme="majorHAnsi" w:hAnsiTheme="majorHAnsi" w:cstheme="majorHAnsi"/>
             <w:lang w:eastAsia="zh-CN"/>
           </w:rPr>
-          <w:t>Arithmetic R</w:t>
-        </w:r>
-        <w:r>
-          <w:rPr>
-            <w:rStyle w:val="ad"/>
-            <w:rFonts w:asciiTheme="majorHAnsi" w:hAnsiTheme="majorHAnsi" w:cstheme="majorHAnsi"/>
-            <w:lang w:eastAsia="zh-CN"/>
-          </w:rPr>
-          <w:t>e</w:t>
-        </w:r>
-        <w:r>
-          <w:rPr>
-            <w:rStyle w:val="ad"/>
-            <w:rFonts w:asciiTheme="majorHAnsi" w:hAnsiTheme="majorHAnsi" w:cstheme="majorHAnsi"/>
-            <w:lang w:eastAsia="zh-CN"/>
-          </w:rPr>
-          <w:t>asoning with LLM: Prolog Generation &amp; Permutation</w:t>
+          <w:t>Arithmetic Reasoning with LLM: Prolog Generation &amp; Permutation</w:t>
         </w:r>
       </w:hyperlink>
       <w:r>
@@ -2000,29 +1724,7 @@
           <w:szCs w:val="22"/>
           <w:lang w:eastAsia="zh-CN"/>
         </w:rPr>
-        <w:t xml:space="preserve">LLM </w:t>
-      </w:r>
-      <w:proofErr w:type="spellStart"/>
-      <w:r>
-        <w:rPr>
-          <w:rFonts w:asciiTheme="majorHAnsi" w:hAnsiTheme="majorHAnsi" w:cstheme="majorHAnsi"/>
-          <w:color w:val="auto"/>
-          <w:sz w:val="22"/>
-          <w:szCs w:val="22"/>
-          <w:lang w:eastAsia="zh-CN"/>
-        </w:rPr>
-        <w:t>ReAct</w:t>
-      </w:r>
-      <w:proofErr w:type="spellEnd"/>
-      <w:r>
-        <w:rPr>
-          <w:rFonts w:asciiTheme="majorHAnsi" w:hAnsiTheme="majorHAnsi" w:cstheme="majorHAnsi"/>
-          <w:color w:val="auto"/>
-          <w:sz w:val="22"/>
-          <w:szCs w:val="22"/>
-          <w:lang w:eastAsia="zh-CN"/>
-        </w:rPr>
-        <w:t xml:space="preserve"> framework </w:t>
+        <w:t xml:space="preserve">LLM ReAct framework </w:t>
       </w:r>
       <w:r>
         <w:rPr>
@@ -2112,9 +1814,8 @@
           <w:szCs w:val="22"/>
           <w:lang w:eastAsia="zh-CN"/>
         </w:rPr>
-        <w:t xml:space="preserve"> of </w:t>
-      </w:r>
-      <w:proofErr w:type="spellStart"/>
+        <w:t xml:space="preserve"> of MultiWOZ</w:t>
+      </w:r>
       <w:r>
         <w:rPr>
           <w:rFonts w:asciiTheme="majorHAnsi" w:hAnsiTheme="majorHAnsi" w:cstheme="majorHAnsi" w:hint="eastAsia"/>
@@ -2123,9 +1824,8 @@
           <w:szCs w:val="22"/>
           <w:lang w:eastAsia="zh-CN"/>
         </w:rPr>
-        <w:t>MultiWOZ</w:t>
-      </w:r>
-      <w:proofErr w:type="spellEnd"/>
+        <w:t xml:space="preserve">; </w:t>
+      </w:r>
       <w:r>
         <w:rPr>
           <w:rFonts w:asciiTheme="majorHAnsi" w:hAnsiTheme="majorHAnsi" w:cstheme="majorHAnsi" w:hint="eastAsia"/>
@@ -2134,7 +1834,17 @@
           <w:szCs w:val="22"/>
           <w:lang w:eastAsia="zh-CN"/>
         </w:rPr>
-        <w:t xml:space="preserve">; </w:t>
+        <w:t>Conducted</w:t>
+      </w:r>
+      <w:r>
+        <w:rPr>
+          <w:rFonts w:asciiTheme="majorHAnsi" w:hAnsiTheme="majorHAnsi" w:cstheme="majorHAnsi"/>
+          <w:color w:val="auto"/>
+          <w:sz w:val="22"/>
+          <w:szCs w:val="22"/>
+          <w:lang w:eastAsia="zh-CN"/>
+        </w:rPr>
+        <w:t xml:space="preserve"> prompt engineerin</w:t>
       </w:r>
       <w:r>
         <w:rPr>
@@ -2144,17 +1854,7 @@
           <w:szCs w:val="22"/>
           <w:lang w:eastAsia="zh-CN"/>
         </w:rPr>
-        <w:t>Conducted</w:t>
-      </w:r>
-      <w:r>
-        <w:rPr>
-          <w:rFonts w:asciiTheme="majorHAnsi" w:hAnsiTheme="majorHAnsi" w:cstheme="majorHAnsi"/>
-          <w:color w:val="auto"/>
-          <w:sz w:val="22"/>
-          <w:szCs w:val="22"/>
-          <w:lang w:eastAsia="zh-CN"/>
-        </w:rPr>
-        <w:t xml:space="preserve"> prompt engineerin</w:t>
+        <w:t xml:space="preserve">g by introducing </w:t>
       </w:r>
       <w:r>
         <w:rPr>
@@ -2164,7 +1864,7 @@
           <w:szCs w:val="22"/>
           <w:lang w:eastAsia="zh-CN"/>
         </w:rPr>
-        <w:t xml:space="preserve">g by introducing </w:t>
+        <w:t>friction rules in</w:t>
       </w:r>
       <w:r>
         <w:rPr>
@@ -2174,7 +1874,7 @@
           <w:szCs w:val="22"/>
           <w:lang w:eastAsia="zh-CN"/>
         </w:rPr>
-        <w:t>friction rules in</w:t>
+        <w:t xml:space="preserve"> the prompt, </w:t>
       </w:r>
       <w:r>
         <w:rPr>
@@ -2184,7 +1884,7 @@
           <w:szCs w:val="22"/>
           <w:lang w:eastAsia="zh-CN"/>
         </w:rPr>
-        <w:t xml:space="preserve"> the prompt, </w:t>
+        <w:t>to prom</w:t>
       </w:r>
       <w:r>
         <w:rPr>
@@ -2194,7 +1894,7 @@
           <w:szCs w:val="22"/>
           <w:lang w:eastAsia="zh-CN"/>
         </w:rPr>
-        <w:t>to prom</w:t>
+        <w:t>o</w:t>
       </w:r>
       <w:r>
         <w:rPr>
@@ -2204,7 +1904,7 @@
           <w:szCs w:val="22"/>
           <w:lang w:eastAsia="zh-CN"/>
         </w:rPr>
-        <w:t>o</w:t>
+        <w:t>t</w:t>
       </w:r>
       <w:r>
         <w:rPr>
@@ -2214,7 +1914,7 @@
           <w:szCs w:val="22"/>
           <w:lang w:eastAsia="zh-CN"/>
         </w:rPr>
-        <w:t>t</w:t>
+        <w:t>e</w:t>
       </w:r>
       <w:r>
         <w:rPr>
@@ -2224,7 +1924,17 @@
           <w:szCs w:val="22"/>
           <w:lang w:eastAsia="zh-CN"/>
         </w:rPr>
-        <w:t>e</w:t>
+        <w:t xml:space="preserve"> machine-user interaction and mitigate </w:t>
+      </w:r>
+      <w:r>
+        <w:rPr>
+          <w:rFonts w:asciiTheme="majorHAnsi" w:hAnsiTheme="majorHAnsi" w:cstheme="majorHAnsi"/>
+          <w:color w:val="auto"/>
+          <w:sz w:val="22"/>
+          <w:szCs w:val="22"/>
+          <w:lang w:eastAsia="zh-CN"/>
+        </w:rPr>
+        <w:t>ambiguity</w:t>
       </w:r>
       <w:r>
         <w:rPr>
@@ -2234,17 +1944,7 @@
           <w:szCs w:val="22"/>
           <w:lang w:eastAsia="zh-CN"/>
         </w:rPr>
-        <w:t xml:space="preserve"> machine-user interaction and mitigate </w:t>
-      </w:r>
-      <w:r>
-        <w:rPr>
-          <w:rFonts w:asciiTheme="majorHAnsi" w:hAnsiTheme="majorHAnsi" w:cstheme="majorHAnsi"/>
-          <w:color w:val="auto"/>
-          <w:sz w:val="22"/>
-          <w:szCs w:val="22"/>
-          <w:lang w:eastAsia="zh-CN"/>
-        </w:rPr>
-        <w:t>ambiguity</w:t>
+        <w:t xml:space="preserve"> in </w:t>
       </w:r>
       <w:r>
         <w:rPr>
@@ -2254,7 +1954,7 @@
           <w:szCs w:val="22"/>
           <w:lang w:eastAsia="zh-CN"/>
         </w:rPr>
-        <w:t xml:space="preserve"> in </w:t>
+        <w:t>task-oriented dialogues</w:t>
       </w:r>
       <w:r>
         <w:rPr>
@@ -2264,7 +1964,17 @@
           <w:szCs w:val="22"/>
           <w:lang w:eastAsia="zh-CN"/>
         </w:rPr>
-        <w:t>task-oriented dialogues</w:t>
+        <w:t>; Observed an increment in i</w:t>
+      </w:r>
+      <w:r>
+        <w:rPr>
+          <w:rFonts w:asciiTheme="majorHAnsi" w:hAnsiTheme="majorHAnsi" w:cstheme="majorHAnsi"/>
+          <w:color w:val="auto"/>
+          <w:sz w:val="22"/>
+          <w:szCs w:val="22"/>
+          <w:lang w:eastAsia="zh-CN"/>
+        </w:rPr>
+        <w:t xml:space="preserve">nform and </w:t>
       </w:r>
       <w:r>
         <w:rPr>
@@ -2274,17 +1984,17 @@
           <w:szCs w:val="22"/>
           <w:lang w:eastAsia="zh-CN"/>
         </w:rPr>
-        <w:t>; Observed an increment in i</w:t>
-      </w:r>
-      <w:r>
-        <w:rPr>
-          <w:rFonts w:asciiTheme="majorHAnsi" w:hAnsiTheme="majorHAnsi" w:cstheme="majorHAnsi"/>
-          <w:color w:val="auto"/>
-          <w:sz w:val="22"/>
-          <w:szCs w:val="22"/>
-          <w:lang w:eastAsia="zh-CN"/>
-        </w:rPr>
-        <w:t xml:space="preserve">nform and </w:t>
+        <w:t>s</w:t>
+      </w:r>
+      <w:r>
+        <w:rPr>
+          <w:rFonts w:asciiTheme="majorHAnsi" w:hAnsiTheme="majorHAnsi" w:cstheme="majorHAnsi"/>
+          <w:color w:val="auto"/>
+          <w:sz w:val="22"/>
+          <w:szCs w:val="22"/>
+          <w:lang w:eastAsia="zh-CN"/>
+        </w:rPr>
+        <w:t>uccess scores</w:t>
       </w:r>
       <w:r>
         <w:rPr>
@@ -2294,17 +2004,17 @@
           <w:szCs w:val="22"/>
           <w:lang w:eastAsia="zh-CN"/>
         </w:rPr>
-        <w:t>s</w:t>
-      </w:r>
-      <w:r>
-        <w:rPr>
-          <w:rFonts w:asciiTheme="majorHAnsi" w:hAnsiTheme="majorHAnsi" w:cstheme="majorHAnsi"/>
-          <w:color w:val="auto"/>
-          <w:sz w:val="22"/>
-          <w:szCs w:val="22"/>
-          <w:lang w:eastAsia="zh-CN"/>
-        </w:rPr>
-        <w:t>uccess scores</w:t>
+        <w:t xml:space="preserve"> on</w:t>
+      </w:r>
+      <w:r>
+        <w:rPr>
+          <w:rFonts w:asciiTheme="majorHAnsi" w:hAnsiTheme="majorHAnsi" w:cstheme="majorHAnsi"/>
+          <w:color w:val="auto"/>
+          <w:sz w:val="22"/>
+          <w:szCs w:val="22"/>
+          <w:lang w:eastAsia="zh-CN"/>
+        </w:rPr>
+        <w:t xml:space="preserve"> th</w:t>
       </w:r>
       <w:r>
         <w:rPr>
@@ -2314,26 +2024,6 @@
           <w:szCs w:val="22"/>
           <w:lang w:eastAsia="zh-CN"/>
         </w:rPr>
-        <w:t xml:space="preserve"> on</w:t>
-      </w:r>
-      <w:r>
-        <w:rPr>
-          <w:rFonts w:asciiTheme="majorHAnsi" w:hAnsiTheme="majorHAnsi" w:cstheme="majorHAnsi"/>
-          <w:color w:val="auto"/>
-          <w:sz w:val="22"/>
-          <w:szCs w:val="22"/>
-          <w:lang w:eastAsia="zh-CN"/>
-        </w:rPr>
-        <w:t xml:space="preserve"> th</w:t>
-      </w:r>
-      <w:r>
-        <w:rPr>
-          <w:rFonts w:asciiTheme="majorHAnsi" w:hAnsiTheme="majorHAnsi" w:cstheme="majorHAnsi" w:hint="eastAsia"/>
-          <w:color w:val="auto"/>
-          <w:sz w:val="22"/>
-          <w:szCs w:val="22"/>
-          <w:lang w:eastAsia="zh-CN"/>
-        </w:rPr>
         <w:t xml:space="preserve">e </w:t>
       </w:r>
       <w:r>
@@ -2344,29 +2034,7 @@
           <w:szCs w:val="22"/>
           <w:lang w:eastAsia="zh-CN"/>
         </w:rPr>
-        <w:t xml:space="preserve">task-oriented dialogue benchmark </w:t>
-      </w:r>
-      <w:proofErr w:type="spellStart"/>
-      <w:r>
-        <w:rPr>
-          <w:rFonts w:asciiTheme="majorHAnsi" w:hAnsiTheme="majorHAnsi" w:cstheme="majorHAnsi"/>
-          <w:color w:val="auto"/>
-          <w:sz w:val="22"/>
-          <w:szCs w:val="22"/>
-          <w:lang w:eastAsia="zh-CN"/>
-        </w:rPr>
-        <w:t>MultiWOZ</w:t>
-      </w:r>
-      <w:proofErr w:type="spellEnd"/>
-      <w:r>
-        <w:rPr>
-          <w:rFonts w:asciiTheme="majorHAnsi" w:hAnsiTheme="majorHAnsi" w:cstheme="majorHAnsi"/>
-          <w:color w:val="auto"/>
-          <w:sz w:val="22"/>
-          <w:szCs w:val="22"/>
-          <w:lang w:eastAsia="zh-CN"/>
-        </w:rPr>
-        <w:t xml:space="preserve"> by 5.5% and 3% respectively</w:t>
+        <w:t>task-oriented dialogue benchmark MultiWOZ by 5.5% and 3% respectively</w:t>
       </w:r>
       <w:r>
         <w:rPr>
@@ -2515,29 +2183,7 @@
           <w:szCs w:val="22"/>
           <w:lang w:eastAsia="zh-CN"/>
         </w:rPr>
-        <w:t xml:space="preserve"> generator, and </w:t>
-      </w:r>
-      <w:proofErr w:type="spellStart"/>
-      <w:r>
-        <w:rPr>
-          <w:rFonts w:asciiTheme="majorHAnsi" w:hAnsiTheme="majorHAnsi" w:cstheme="majorHAnsi" w:hint="eastAsia"/>
-          <w:color w:val="auto"/>
-          <w:sz w:val="22"/>
-          <w:szCs w:val="22"/>
-          <w:lang w:eastAsia="zh-CN"/>
-        </w:rPr>
-        <w:t>ReAct</w:t>
-      </w:r>
-      <w:proofErr w:type="spellEnd"/>
-      <w:r>
-        <w:rPr>
-          <w:rFonts w:asciiTheme="majorHAnsi" w:hAnsiTheme="majorHAnsi" w:cstheme="majorHAnsi" w:hint="eastAsia"/>
-          <w:color w:val="auto"/>
-          <w:sz w:val="22"/>
-          <w:szCs w:val="22"/>
-          <w:lang w:eastAsia="zh-CN"/>
-        </w:rPr>
-        <w:t xml:space="preserve"> agent</w:t>
+        <w:t xml:space="preserve"> generator, and ReAct agent</w:t>
       </w:r>
       <w:r>
         <w:rPr>
@@ -2699,7 +2345,6 @@
         </w:rPr>
         <w:t xml:space="preserve">the </w:t>
       </w:r>
-      <w:proofErr w:type="spellStart"/>
       <w:r>
         <w:rPr>
           <w:rFonts w:asciiTheme="majorHAnsi" w:hAnsiTheme="majorHAnsi" w:cstheme="majorHAnsi"/>
@@ -2710,7 +2355,6 @@
         </w:rPr>
         <w:t>YourBench</w:t>
       </w:r>
-      <w:proofErr w:type="spellEnd"/>
       <w:r>
         <w:rPr>
           <w:rFonts w:asciiTheme="majorHAnsi" w:hAnsiTheme="majorHAnsi" w:cstheme="majorHAnsi" w:hint="eastAsia"/>
@@ -2801,7 +2445,6 @@
         </w:rPr>
         <w:t xml:space="preserve"> on the QA generation benchmark </w:t>
       </w:r>
-      <w:proofErr w:type="spellStart"/>
       <w:r>
         <w:rPr>
           <w:rFonts w:asciiTheme="majorHAnsi" w:hAnsiTheme="majorHAnsi" w:cstheme="majorHAnsi"/>
@@ -2812,7 +2455,6 @@
         </w:rPr>
         <w:t>FairytaleQA</w:t>
       </w:r>
-      <w:proofErr w:type="spellEnd"/>
       <w:r>
         <w:rPr>
           <w:rFonts w:asciiTheme="majorHAnsi" w:hAnsiTheme="majorHAnsi" w:cstheme="majorHAnsi" w:hint="eastAsia"/>
@@ -3090,25 +2732,7 @@
           <w:bdr w:val="nil"/>
           <w:lang w:eastAsia="zh-CN"/>
         </w:rPr>
-        <w:t xml:space="preserve">Finetuned </w:t>
-      </w:r>
-      <w:proofErr w:type="spellStart"/>
-      <w:r>
-        <w:rPr>
-          <w:rFonts w:asciiTheme="majorHAnsi" w:eastAsia="Arial Unicode MS" w:hAnsiTheme="majorHAnsi" w:cstheme="majorHAnsi"/>
-          <w:bdr w:val="nil"/>
-          <w:lang w:eastAsia="zh-CN"/>
-        </w:rPr>
-        <w:t>LoRAs</w:t>
-      </w:r>
-      <w:proofErr w:type="spellEnd"/>
-      <w:r>
-        <w:rPr>
-          <w:rFonts w:asciiTheme="majorHAnsi" w:eastAsia="Arial Unicode MS" w:hAnsiTheme="majorHAnsi" w:cstheme="majorHAnsi"/>
-          <w:bdr w:val="nil"/>
-          <w:lang w:eastAsia="zh-CN"/>
-        </w:rPr>
-        <w:t xml:space="preserve"> for large language models to investigate model mathematic reasoning ability</w:t>
+        <w:t>Finetuned LoRAs for large language models to investigate model mathematic reasoning ability</w:t>
       </w:r>
       <w:r>
         <w:rPr>
@@ -3232,69 +2856,23 @@
           <w:bdr w:val="nil"/>
           <w:lang w:eastAsia="zh-CN"/>
         </w:rPr>
-        <w:t xml:space="preserve">Finetuned </w:t>
-      </w:r>
-      <w:proofErr w:type="spellStart"/>
+        <w:t>Finetuned LoRAs for large language models to solve dialogue state tracking (DST)</w:t>
+      </w:r>
+      <w:r>
+        <w:rPr>
+          <w:rFonts w:asciiTheme="majorHAnsi" w:eastAsia="Arial Unicode MS" w:hAnsiTheme="majorHAnsi" w:cstheme="majorHAnsi" w:hint="eastAsia"/>
+          <w:bdr w:val="nil"/>
+          <w:lang w:eastAsia="zh-CN"/>
+        </w:rPr>
+        <w:t xml:space="preserve"> using the task-oriented dialogue benchmark MultiWOZ</w:t>
+      </w:r>
       <w:r>
         <w:rPr>
           <w:rFonts w:asciiTheme="majorHAnsi" w:eastAsia="Arial Unicode MS" w:hAnsiTheme="majorHAnsi" w:cstheme="majorHAnsi"/>
           <w:bdr w:val="nil"/>
           <w:lang w:eastAsia="zh-CN"/>
         </w:rPr>
-        <w:t>LoRAs</w:t>
-      </w:r>
-      <w:proofErr w:type="spellEnd"/>
-      <w:r>
-        <w:rPr>
-          <w:rFonts w:asciiTheme="majorHAnsi" w:eastAsia="Arial Unicode MS" w:hAnsiTheme="majorHAnsi" w:cstheme="majorHAnsi"/>
-          <w:bdr w:val="nil"/>
-          <w:lang w:eastAsia="zh-CN"/>
-        </w:rPr>
-        <w:t xml:space="preserve"> for large language models to solve dialogue state tracking (DST)</w:t>
-      </w:r>
-      <w:r>
-        <w:rPr>
-          <w:rFonts w:asciiTheme="majorHAnsi" w:eastAsia="Arial Unicode MS" w:hAnsiTheme="majorHAnsi" w:cstheme="majorHAnsi" w:hint="eastAsia"/>
-          <w:bdr w:val="nil"/>
-          <w:lang w:eastAsia="zh-CN"/>
-        </w:rPr>
-        <w:t xml:space="preserve"> using the task-oriented dialogue benchmark </w:t>
-      </w:r>
-      <w:proofErr w:type="spellStart"/>
-      <w:r>
-        <w:rPr>
-          <w:rFonts w:asciiTheme="majorHAnsi" w:eastAsia="Arial Unicode MS" w:hAnsiTheme="majorHAnsi" w:cstheme="majorHAnsi" w:hint="eastAsia"/>
-          <w:bdr w:val="nil"/>
-          <w:lang w:eastAsia="zh-CN"/>
-        </w:rPr>
-        <w:t>MultiWOZ</w:t>
-      </w:r>
-      <w:proofErr w:type="spellEnd"/>
-      <w:r>
-        <w:rPr>
-          <w:rFonts w:asciiTheme="majorHAnsi" w:eastAsia="Arial Unicode MS" w:hAnsiTheme="majorHAnsi" w:cstheme="majorHAnsi"/>
-          <w:bdr w:val="nil"/>
-          <w:lang w:eastAsia="zh-CN"/>
-        </w:rPr>
-        <w:t xml:space="preserve">; Experimented with different </w:t>
-      </w:r>
-      <w:proofErr w:type="spellStart"/>
-      <w:r>
-        <w:rPr>
-          <w:rFonts w:asciiTheme="majorHAnsi" w:eastAsia="Arial Unicode MS" w:hAnsiTheme="majorHAnsi" w:cstheme="majorHAnsi"/>
-          <w:bdr w:val="nil"/>
-          <w:lang w:eastAsia="zh-CN"/>
-        </w:rPr>
-        <w:t>LoRA</w:t>
-      </w:r>
-      <w:proofErr w:type="spellEnd"/>
-      <w:r>
-        <w:rPr>
-          <w:rFonts w:asciiTheme="majorHAnsi" w:eastAsia="Arial Unicode MS" w:hAnsiTheme="majorHAnsi" w:cstheme="majorHAnsi"/>
-          <w:bdr w:val="nil"/>
-          <w:lang w:eastAsia="zh-CN"/>
-        </w:rPr>
-        <w:t xml:space="preserve"> settings, model scales, data scales, and different output settings, including slot-level QA and JSON format; Achieved a new SOTA in end-to-end DST methods, obtaining an 82.4% joint goal accuracy</w:t>
+        <w:t>; Experimented with different LoRA settings, model scales, data scales, and different output settings, including slot-level QA and JSON format; Achieved a new SOTA in end-to-end DST methods, obtaining an 82.4% joint goal accuracy</w:t>
       </w:r>
       <w:r>
         <w:rPr>
@@ -3643,25 +3221,7 @@
           <w:bdr w:val="nil"/>
           <w:lang w:eastAsia="zh-CN"/>
         </w:rPr>
-        <w:t xml:space="preserve">Experimented with data cleaning strategies, including outlier filtering, </w:t>
-      </w:r>
-      <w:proofErr w:type="spellStart"/>
-      <w:r>
-        <w:rPr>
-          <w:rFonts w:asciiTheme="majorHAnsi" w:eastAsia="Arial Unicode MS" w:hAnsiTheme="majorHAnsi" w:cstheme="majorHAnsi"/>
-          <w:bdr w:val="nil"/>
-          <w:lang w:eastAsia="zh-CN"/>
-        </w:rPr>
-        <w:t>winsorization</w:t>
-      </w:r>
-      <w:proofErr w:type="spellEnd"/>
-      <w:r>
-        <w:rPr>
-          <w:rFonts w:asciiTheme="majorHAnsi" w:eastAsia="Arial Unicode MS" w:hAnsiTheme="majorHAnsi" w:cstheme="majorHAnsi"/>
-          <w:bdr w:val="nil"/>
-          <w:lang w:eastAsia="zh-CN"/>
-        </w:rPr>
-        <w:t>, and logarithms</w:t>
+        <w:t>Experimented with data cleaning strategies, including outlier filtering, winsorization, and logarithms</w:t>
       </w:r>
       <w:r>
         <w:rPr>
@@ -3729,7 +3289,7 @@
           <w:tab w:val="left" w:pos="540"/>
         </w:tabs>
         <w:rPr>
-          <w:rFonts w:asciiTheme="majorHAnsi" w:hAnsiTheme="majorHAnsi" w:cstheme="majorHAnsi" w:hint="eastAsia"/>
+          <w:rFonts w:asciiTheme="majorHAnsi" w:hAnsiTheme="majorHAnsi" w:cstheme="majorHAnsi"/>
           <w:b/>
           <w:bCs/>
           <w:color w:val="auto"/>
@@ -3857,7 +3417,7 @@
           <w:tab w:val="left" w:pos="540"/>
         </w:tabs>
         <w:rPr>
-          <w:rFonts w:asciiTheme="majorHAnsi" w:hAnsiTheme="majorHAnsi" w:cstheme="majorHAnsi" w:hint="eastAsia"/>
+          <w:rFonts w:asciiTheme="majorHAnsi" w:hAnsiTheme="majorHAnsi" w:cstheme="majorHAnsi"/>
           <w:b/>
           <w:bCs/>
           <w:color w:val="auto"/>
@@ -4512,7 +4072,7 @@
           <w:tab w:val="left" w:pos="1620"/>
         </w:tabs>
         <w:rPr>
-          <w:rFonts w:asciiTheme="majorHAnsi" w:eastAsiaTheme="minorEastAsia" w:hAnsiTheme="majorHAnsi" w:cstheme="majorHAnsi" w:hint="eastAsia"/>
+          <w:rFonts w:asciiTheme="majorHAnsi" w:eastAsiaTheme="minorEastAsia" w:hAnsiTheme="majorHAnsi" w:cstheme="majorHAnsi"/>
           <w:color w:val="auto"/>
           <w:sz w:val="22"/>
           <w:szCs w:val="22"/>
@@ -4611,29 +4171,7 @@
           <w:sz w:val="22"/>
           <w:szCs w:val="22"/>
         </w:rPr>
-        <w:t xml:space="preserve"> </w:t>
-      </w:r>
-      <w:proofErr w:type="spellStart"/>
-      <w:r>
-        <w:rPr>
-          <w:rFonts w:asciiTheme="majorHAnsi" w:hAnsiTheme="majorHAnsi" w:cstheme="majorHAnsi"/>
-          <w:bCs/>
-          <w:color w:val="auto"/>
-          <w:sz w:val="22"/>
-          <w:szCs w:val="22"/>
-        </w:rPr>
-        <w:t>LaTex</w:t>
-      </w:r>
-      <w:proofErr w:type="spellEnd"/>
-      <w:r>
-        <w:rPr>
-          <w:rFonts w:asciiTheme="majorHAnsi" w:hAnsiTheme="majorHAnsi" w:cstheme="majorHAnsi"/>
-          <w:bCs/>
-          <w:color w:val="auto"/>
-          <w:sz w:val="22"/>
-          <w:szCs w:val="22"/>
-        </w:rPr>
-        <w:t>, SQL, R</w:t>
+        <w:t xml:space="preserve"> LaTex, SQL, R</w:t>
       </w:r>
       <w:r>
         <w:rPr>
@@ -4680,105 +4218,14 @@
         </w:rPr>
         <w:t xml:space="preserve">: </w:t>
       </w:r>
-      <w:proofErr w:type="spellStart"/>
-      <w:r>
-        <w:rPr>
-          <w:rFonts w:asciiTheme="majorHAnsi" w:hAnsiTheme="majorHAnsi" w:cstheme="majorHAnsi"/>
-          <w:color w:val="auto"/>
-          <w:sz w:val="22"/>
-          <w:szCs w:val="22"/>
-        </w:rPr>
-        <w:t>PyTorch</w:t>
-      </w:r>
-      <w:proofErr w:type="spellEnd"/>
-      <w:r>
-        <w:rPr>
-          <w:rFonts w:asciiTheme="majorHAnsi" w:hAnsiTheme="majorHAnsi" w:cstheme="majorHAnsi"/>
-          <w:color w:val="auto"/>
-          <w:sz w:val="22"/>
-          <w:szCs w:val="22"/>
-        </w:rPr>
-        <w:t xml:space="preserve">, </w:t>
-      </w:r>
-      <w:proofErr w:type="spellStart"/>
-      <w:r>
-        <w:rPr>
-          <w:rFonts w:asciiTheme="majorHAnsi" w:hAnsiTheme="majorHAnsi" w:cstheme="majorHAnsi"/>
-          <w:color w:val="auto"/>
-          <w:sz w:val="22"/>
-          <w:szCs w:val="22"/>
-        </w:rPr>
-        <w:t>Huggingface</w:t>
-      </w:r>
-      <w:proofErr w:type="spellEnd"/>
-      <w:r>
-        <w:rPr>
-          <w:rFonts w:asciiTheme="majorHAnsi" w:hAnsiTheme="majorHAnsi" w:cstheme="majorHAnsi"/>
-          <w:color w:val="auto"/>
-          <w:sz w:val="22"/>
-          <w:szCs w:val="22"/>
-        </w:rPr>
-        <w:t xml:space="preserve">, </w:t>
-      </w:r>
-      <w:proofErr w:type="spellStart"/>
-      <w:r>
-        <w:rPr>
-          <w:rFonts w:asciiTheme="majorHAnsi" w:hAnsiTheme="majorHAnsi" w:cstheme="majorHAnsi"/>
-          <w:color w:val="auto"/>
-          <w:sz w:val="22"/>
-          <w:szCs w:val="22"/>
-        </w:rPr>
-        <w:t>Peft</w:t>
-      </w:r>
-      <w:proofErr w:type="spellEnd"/>
-      <w:r>
-        <w:rPr>
-          <w:rFonts w:asciiTheme="majorHAnsi" w:hAnsiTheme="majorHAnsi" w:cstheme="majorHAnsi"/>
-          <w:color w:val="auto"/>
-          <w:sz w:val="22"/>
-          <w:szCs w:val="22"/>
-        </w:rPr>
-        <w:t xml:space="preserve">, </w:t>
-      </w:r>
-      <w:proofErr w:type="spellStart"/>
-      <w:r>
-        <w:rPr>
-          <w:rFonts w:asciiTheme="majorHAnsi" w:hAnsiTheme="majorHAnsi" w:cstheme="majorHAnsi"/>
-          <w:color w:val="auto"/>
-          <w:sz w:val="22"/>
-          <w:szCs w:val="22"/>
-        </w:rPr>
-        <w:t>Torchrun</w:t>
-      </w:r>
-      <w:proofErr w:type="spellEnd"/>
-      <w:r>
-        <w:rPr>
-          <w:rFonts w:asciiTheme="majorHAnsi" w:hAnsiTheme="majorHAnsi" w:cstheme="majorHAnsi"/>
-          <w:color w:val="auto"/>
-          <w:sz w:val="22"/>
-          <w:szCs w:val="22"/>
-        </w:rPr>
-        <w:t xml:space="preserve">, </w:t>
-      </w:r>
-      <w:proofErr w:type="spellStart"/>
-      <w:r>
-        <w:rPr>
-          <w:rFonts w:asciiTheme="majorHAnsi" w:hAnsiTheme="majorHAnsi" w:cstheme="majorHAnsi"/>
-          <w:color w:val="auto"/>
-          <w:sz w:val="22"/>
-          <w:szCs w:val="22"/>
-        </w:rPr>
-        <w:t>Deepspeed</w:t>
-      </w:r>
-      <w:proofErr w:type="spellEnd"/>
-      <w:r>
-        <w:rPr>
-          <w:rFonts w:asciiTheme="majorHAnsi" w:hAnsiTheme="majorHAnsi" w:cstheme="majorHAnsi"/>
-          <w:color w:val="auto"/>
-          <w:sz w:val="22"/>
-          <w:szCs w:val="22"/>
-        </w:rPr>
-        <w:t>, Pandas, NumPy, Matplotlib, Scikit-Learn</w:t>
+      <w:r>
+        <w:rPr>
+          <w:rFonts w:asciiTheme="majorHAnsi" w:hAnsiTheme="majorHAnsi" w:cstheme="majorHAnsi"/>
+          <w:color w:val="auto"/>
+          <w:sz w:val="22"/>
+          <w:szCs w:val="22"/>
+        </w:rPr>
+        <w:t>PyTorch, Huggingface, Peft, Torchrun, Deepspeed, Pandas, NumPy, Matplotlib, Scikit-Learn</w:t>
       </w:r>
     </w:p>
     <w:p>

--- a/static/uploads/resume.docx
+++ b/static/uploads/resume.docx
@@ -4314,7 +4314,17 @@
           <w:szCs w:val="22"/>
           <w:lang w:eastAsia="zh-CN"/>
         </w:rPr>
-        <w:t>TOEFL 104</w:t>
+        <w:t>TOEFL 10</w:t>
+      </w:r>
+      <w:r>
+        <w:rPr>
+          <w:rFonts w:asciiTheme="majorHAnsi" w:eastAsiaTheme="minorEastAsia" w:hAnsiTheme="majorHAnsi" w:cstheme="majorHAnsi" w:hint="eastAsia"/>
+          <w:color w:val="auto"/>
+          <w:sz w:val="22"/>
+          <w:szCs w:val="22"/>
+          <w:lang w:eastAsia="zh-CN"/>
+        </w:rPr>
+        <w:t>5</w:t>
       </w:r>
       <w:r>
         <w:rPr>

--- a/static/uploads/resume.docx
+++ b/static/uploads/resume.docx
@@ -369,7 +369,55 @@
           <w:szCs w:val="22"/>
           <w:lang w:eastAsia="zh-CN"/>
         </w:rPr>
-        <w:t xml:space="preserve">      Current GPA: 4.0/4.0</w:t>
+        <w:t xml:space="preserve">    Current GPA: </w:t>
+      </w:r>
+      <w:r>
+        <w:rPr>
+          <w:rFonts w:asciiTheme="majorHAnsi" w:hAnsiTheme="majorHAnsi" w:cstheme="majorBidi" w:hint="eastAsia"/>
+          <w:i/>
+          <w:iCs/>
+          <w:color w:val="auto"/>
+          <w:sz w:val="22"/>
+          <w:szCs w:val="22"/>
+          <w:lang w:eastAsia="zh-CN"/>
+        </w:rPr>
+        <w:t>3</w:t>
+      </w:r>
+      <w:r>
+        <w:rPr>
+          <w:rFonts w:asciiTheme="majorHAnsi" w:hAnsiTheme="majorHAnsi" w:cstheme="majorBidi" w:hint="eastAsia"/>
+          <w:i/>
+          <w:iCs/>
+          <w:color w:val="auto"/>
+          <w:sz w:val="22"/>
+          <w:szCs w:val="22"/>
+          <w:lang w:eastAsia="zh-CN"/>
+        </w:rPr>
+        <w:t>.</w:t>
+      </w:r>
+      <w:r>
+        <w:rPr>
+          <w:rFonts w:asciiTheme="majorHAnsi" w:hAnsiTheme="majorHAnsi" w:cstheme="majorBidi" w:hint="eastAsia"/>
+          <w:i/>
+          <w:iCs/>
+          <w:color w:val="auto"/>
+          <w:sz w:val="22"/>
+          <w:szCs w:val="22"/>
+          <w:lang w:eastAsia="zh-CN"/>
+        </w:rPr>
+        <w:t>95</w:t>
+      </w:r>
+      <w:r>
+        <w:rPr>
+          <w:rFonts w:asciiTheme="majorHAnsi" w:hAnsiTheme="majorHAnsi" w:cstheme="majorBidi" w:hint="eastAsia"/>
+          <w:i/>
+          <w:iCs/>
+          <w:color w:val="auto"/>
+          <w:sz w:val="22"/>
+          <w:szCs w:val="22"/>
+          <w:lang w:eastAsia="zh-CN"/>
+        </w:rPr>
+        <w:t>/4.0</w:t>
       </w:r>
     </w:p>
     <w:p>
@@ -951,7 +999,23 @@
           <w:rFonts w:asciiTheme="majorHAnsi" w:hAnsiTheme="majorHAnsi" w:cstheme="majorHAnsi"/>
           <w:lang w:eastAsia="zh-CN"/>
         </w:rPr>
-        <w:t xml:space="preserve">, Shashidhar, S., Hakkani-Tür, D. (2025) </w:t>
+        <w:t xml:space="preserve">, Shashidhar, S., </w:t>
+      </w:r>
+      <w:proofErr w:type="spellStart"/>
+      <w:r>
+        <w:rPr>
+          <w:rFonts w:asciiTheme="majorHAnsi" w:hAnsiTheme="majorHAnsi" w:cstheme="majorHAnsi"/>
+          <w:lang w:eastAsia="zh-CN"/>
+        </w:rPr>
+        <w:t>Hakkani</w:t>
+      </w:r>
+      <w:proofErr w:type="spellEnd"/>
+      <w:r>
+        <w:rPr>
+          <w:rFonts w:asciiTheme="majorHAnsi" w:hAnsiTheme="majorHAnsi" w:cstheme="majorHAnsi"/>
+          <w:lang w:eastAsia="zh-CN"/>
+        </w:rPr>
+        <w:t xml:space="preserve">-Tür, D. (2025) </w:t>
       </w:r>
       <w:hyperlink r:id="rId9" w:history="1">
         <w:r>
@@ -968,7 +1032,23 @@
           <w:rFonts w:asciiTheme="majorHAnsi" w:hAnsiTheme="majorHAnsi" w:cstheme="majorHAnsi"/>
           <w:lang w:eastAsia="zh-CN"/>
         </w:rPr>
-        <w:t>. Proc. 10th Workshop on Speech and Language Technology in Education (SLaTE), 187-188</w:t>
+        <w:t>. Proc. 10th Workshop on Speech and Language Technology in Education (</w:t>
+      </w:r>
+      <w:proofErr w:type="spellStart"/>
+      <w:r>
+        <w:rPr>
+          <w:rFonts w:asciiTheme="majorHAnsi" w:hAnsiTheme="majorHAnsi" w:cstheme="majorHAnsi"/>
+          <w:lang w:eastAsia="zh-CN"/>
+        </w:rPr>
+        <w:t>SLaTE</w:t>
+      </w:r>
+      <w:proofErr w:type="spellEnd"/>
+      <w:r>
+        <w:rPr>
+          <w:rFonts w:asciiTheme="majorHAnsi" w:hAnsiTheme="majorHAnsi" w:cstheme="majorHAnsi"/>
+          <w:lang w:eastAsia="zh-CN"/>
+        </w:rPr>
+        <w:t>), 187-188</w:t>
       </w:r>
     </w:p>
     <w:p>
@@ -1008,7 +1088,39 @@
           <w:rFonts w:asciiTheme="majorHAnsi" w:hAnsiTheme="majorHAnsi" w:cstheme="majorHAnsi"/>
           <w:lang w:eastAsia="zh-CN"/>
         </w:rPr>
-        <w:t>, Takyoung Kim, Gokhan Tur, Shikib Mehri,</w:t>
+        <w:t xml:space="preserve">, </w:t>
+      </w:r>
+      <w:proofErr w:type="spellStart"/>
+      <w:r>
+        <w:rPr>
+          <w:rFonts w:asciiTheme="majorHAnsi" w:hAnsiTheme="majorHAnsi" w:cstheme="majorHAnsi"/>
+          <w:lang w:eastAsia="zh-CN"/>
+        </w:rPr>
+        <w:t>Takyoung</w:t>
+      </w:r>
+      <w:proofErr w:type="spellEnd"/>
+      <w:r>
+        <w:rPr>
+          <w:rFonts w:asciiTheme="majorHAnsi" w:hAnsiTheme="majorHAnsi" w:cstheme="majorHAnsi"/>
+          <w:lang w:eastAsia="zh-CN"/>
+        </w:rPr>
+        <w:t xml:space="preserve"> Kim, Gokhan Tur, </w:t>
+      </w:r>
+      <w:proofErr w:type="spellStart"/>
+      <w:r>
+        <w:rPr>
+          <w:rFonts w:asciiTheme="majorHAnsi" w:hAnsiTheme="majorHAnsi" w:cstheme="majorHAnsi"/>
+          <w:lang w:eastAsia="zh-CN"/>
+        </w:rPr>
+        <w:t>Shikib</w:t>
+      </w:r>
+      <w:proofErr w:type="spellEnd"/>
+      <w:r>
+        <w:rPr>
+          <w:rFonts w:asciiTheme="majorHAnsi" w:hAnsiTheme="majorHAnsi" w:cstheme="majorHAnsi"/>
+          <w:lang w:eastAsia="zh-CN"/>
+        </w:rPr>
+        <w:t xml:space="preserve"> Mehri,</w:t>
       </w:r>
       <w:r>
         <w:rPr>
@@ -1086,7 +1198,23 @@
           <w:rFonts w:asciiTheme="majorHAnsi" w:hAnsiTheme="majorHAnsi" w:cstheme="majorHAnsi"/>
           <w:lang w:eastAsia="zh-CN"/>
         </w:rPr>
-        <w:t>, Hyeonjeong Ha, Zirui Cheng, Esin Durmus, Jiaxuan You, Heng Ji, Gokhan Tur,</w:t>
+        <w:t xml:space="preserve">, </w:t>
+      </w:r>
+      <w:proofErr w:type="spellStart"/>
+      <w:r>
+        <w:rPr>
+          <w:rFonts w:asciiTheme="majorHAnsi" w:hAnsiTheme="majorHAnsi" w:cstheme="majorHAnsi"/>
+          <w:lang w:eastAsia="zh-CN"/>
+        </w:rPr>
+        <w:t>Hyeonjeong</w:t>
+      </w:r>
+      <w:proofErr w:type="spellEnd"/>
+      <w:r>
+        <w:rPr>
+          <w:rFonts w:asciiTheme="majorHAnsi" w:hAnsiTheme="majorHAnsi" w:cstheme="majorHAnsi"/>
+          <w:lang w:eastAsia="zh-CN"/>
+        </w:rPr>
+        <w:t xml:space="preserve"> Ha, Zirui Cheng, Esin Durmus, Jiaxuan You, Heng Ji, Gokhan Tur,</w:t>
       </w:r>
       <w:r>
         <w:rPr>
@@ -1155,7 +1283,23 @@
           <w:rFonts w:asciiTheme="majorHAnsi" w:hAnsiTheme="majorHAnsi" w:cstheme="majorHAnsi"/>
           <w:lang w:eastAsia="zh-CN"/>
         </w:rPr>
-        <w:t xml:space="preserve">Kunlun Zhu, Hongyi Du, Zhaochen Hong, </w:t>
+        <w:t xml:space="preserve">Kunlun Zhu, Hongyi Du, </w:t>
+      </w:r>
+      <w:proofErr w:type="spellStart"/>
+      <w:r>
+        <w:rPr>
+          <w:rFonts w:asciiTheme="majorHAnsi" w:hAnsiTheme="majorHAnsi" w:cstheme="majorHAnsi"/>
+          <w:lang w:eastAsia="zh-CN"/>
+        </w:rPr>
+        <w:t>Zhaochen</w:t>
+      </w:r>
+      <w:proofErr w:type="spellEnd"/>
+      <w:r>
+        <w:rPr>
+          <w:rFonts w:asciiTheme="majorHAnsi" w:hAnsiTheme="majorHAnsi" w:cstheme="majorHAnsi"/>
+          <w:lang w:eastAsia="zh-CN"/>
+        </w:rPr>
+        <w:t xml:space="preserve"> Hong, </w:t>
       </w:r>
       <w:r>
         <w:rPr>
@@ -1171,16 +1315,42 @@
           <w:rFonts w:asciiTheme="majorHAnsi" w:hAnsiTheme="majorHAnsi" w:cstheme="majorHAnsi"/>
           <w:lang w:eastAsia="zh-CN"/>
         </w:rPr>
-        <w:t xml:space="preserve">, Shuyi Guo, Zhe Wang, Zhenhailong Wang, Cheng Qian, Robert Tang, Heng Ji, and Jiaxuan You. 2025. </w:t>
+        <w:t xml:space="preserve">, Shuyi Guo, Zhe Wang, </w:t>
+      </w:r>
+      <w:proofErr w:type="spellStart"/>
+      <w:r>
+        <w:rPr>
+          <w:rFonts w:asciiTheme="majorHAnsi" w:hAnsiTheme="majorHAnsi" w:cstheme="majorHAnsi"/>
+          <w:lang w:eastAsia="zh-CN"/>
+        </w:rPr>
+        <w:t>Zhenhailong</w:t>
+      </w:r>
+      <w:proofErr w:type="spellEnd"/>
+      <w:r>
+        <w:rPr>
+          <w:rFonts w:asciiTheme="majorHAnsi" w:hAnsiTheme="majorHAnsi" w:cstheme="majorHAnsi"/>
+          <w:lang w:eastAsia="zh-CN"/>
+        </w:rPr>
+        <w:t xml:space="preserve"> Wang, Cheng Qian, Robert Tang, Heng Ji, and Jiaxuan You. 2025. </w:t>
       </w:r>
       <w:hyperlink r:id="rId12" w:history="1">
+        <w:proofErr w:type="gramStart"/>
         <w:r>
           <w:rPr>
             <w:rStyle w:val="ad"/>
             <w:rFonts w:asciiTheme="majorHAnsi" w:hAnsiTheme="majorHAnsi" w:cstheme="majorHAnsi"/>
             <w:lang w:eastAsia="zh-CN"/>
           </w:rPr>
-          <w:t>MultiAgentBench : Evaluating the Collaboration and Competition of LLM agents</w:t>
+          <w:t>MultiAgentBench :</w:t>
+        </w:r>
+        <w:proofErr w:type="gramEnd"/>
+        <w:r>
+          <w:rPr>
+            <w:rStyle w:val="ad"/>
+            <w:rFonts w:asciiTheme="majorHAnsi" w:hAnsiTheme="majorHAnsi" w:cstheme="majorHAnsi"/>
+            <w:lang w:eastAsia="zh-CN"/>
+          </w:rPr>
+          <w:t xml:space="preserve"> Evaluating the Collaboration and Competition of LLM agents</w:t>
         </w:r>
       </w:hyperlink>
       <w:r>
@@ -1213,7 +1383,61 @@
           <w:bdr w:val="nil"/>
           <w:lang w:eastAsia="zh-CN"/>
         </w:rPr>
-        <w:t xml:space="preserve">Cheng Qian, Peixuan Han, Qinyu Luo, Bingxiang He, Xiusi Chen, Yuji Zhang, Hongyi Du, Jiarui Yao, </w:t>
+        <w:t xml:space="preserve">Cheng Qian, Peixuan Han, </w:t>
+      </w:r>
+      <w:proofErr w:type="spellStart"/>
+      <w:r>
+        <w:rPr>
+          <w:rFonts w:asciiTheme="majorHAnsi" w:eastAsia="Arial Unicode MS" w:hAnsiTheme="majorHAnsi" w:cstheme="majorHAnsi"/>
+          <w:bdr w:val="nil"/>
+          <w:lang w:eastAsia="zh-CN"/>
+        </w:rPr>
+        <w:t>Qinyu</w:t>
+      </w:r>
+      <w:proofErr w:type="spellEnd"/>
+      <w:r>
+        <w:rPr>
+          <w:rFonts w:asciiTheme="majorHAnsi" w:eastAsia="Arial Unicode MS" w:hAnsiTheme="majorHAnsi" w:cstheme="majorHAnsi"/>
+          <w:bdr w:val="nil"/>
+          <w:lang w:eastAsia="zh-CN"/>
+        </w:rPr>
+        <w:t xml:space="preserve"> Luo, </w:t>
+      </w:r>
+      <w:proofErr w:type="spellStart"/>
+      <w:r>
+        <w:rPr>
+          <w:rFonts w:asciiTheme="majorHAnsi" w:eastAsia="Arial Unicode MS" w:hAnsiTheme="majorHAnsi" w:cstheme="majorHAnsi"/>
+          <w:bdr w:val="nil"/>
+          <w:lang w:eastAsia="zh-CN"/>
+        </w:rPr>
+        <w:t>Bingxiang</w:t>
+      </w:r>
+      <w:proofErr w:type="spellEnd"/>
+      <w:r>
+        <w:rPr>
+          <w:rFonts w:asciiTheme="majorHAnsi" w:eastAsia="Arial Unicode MS" w:hAnsiTheme="majorHAnsi" w:cstheme="majorHAnsi"/>
+          <w:bdr w:val="nil"/>
+          <w:lang w:eastAsia="zh-CN"/>
+        </w:rPr>
+        <w:t xml:space="preserve"> He, </w:t>
+      </w:r>
+      <w:proofErr w:type="spellStart"/>
+      <w:r>
+        <w:rPr>
+          <w:rFonts w:asciiTheme="majorHAnsi" w:eastAsia="Arial Unicode MS" w:hAnsiTheme="majorHAnsi" w:cstheme="majorHAnsi"/>
+          <w:bdr w:val="nil"/>
+          <w:lang w:eastAsia="zh-CN"/>
+        </w:rPr>
+        <w:t>Xiusi</w:t>
+      </w:r>
+      <w:proofErr w:type="spellEnd"/>
+      <w:r>
+        <w:rPr>
+          <w:rFonts w:asciiTheme="majorHAnsi" w:eastAsia="Arial Unicode MS" w:hAnsiTheme="majorHAnsi" w:cstheme="majorHAnsi"/>
+          <w:bdr w:val="nil"/>
+          <w:lang w:eastAsia="zh-CN"/>
+        </w:rPr>
+        <w:t xml:space="preserve"> Chen, Yuji Zhang, Hongyi Du, Jiarui Yao, </w:t>
       </w:r>
       <w:r>
         <w:rPr>
@@ -1231,7 +1455,43 @@
           <w:bdr w:val="nil"/>
           <w:lang w:eastAsia="zh-CN"/>
         </w:rPr>
-        <w:t xml:space="preserve">, Denghui Zhang, Yunzhu Li, and Heng Ji. 2025. </w:t>
+        <w:t xml:space="preserve">, </w:t>
+      </w:r>
+      <w:proofErr w:type="spellStart"/>
+      <w:r>
+        <w:rPr>
+          <w:rFonts w:asciiTheme="majorHAnsi" w:eastAsia="Arial Unicode MS" w:hAnsiTheme="majorHAnsi" w:cstheme="majorHAnsi"/>
+          <w:bdr w:val="nil"/>
+          <w:lang w:eastAsia="zh-CN"/>
+        </w:rPr>
+        <w:t>Denghui</w:t>
+      </w:r>
+      <w:proofErr w:type="spellEnd"/>
+      <w:r>
+        <w:rPr>
+          <w:rFonts w:asciiTheme="majorHAnsi" w:eastAsia="Arial Unicode MS" w:hAnsiTheme="majorHAnsi" w:cstheme="majorHAnsi"/>
+          <w:bdr w:val="nil"/>
+          <w:lang w:eastAsia="zh-CN"/>
+        </w:rPr>
+        <w:t xml:space="preserve"> Zhang, </w:t>
+      </w:r>
+      <w:proofErr w:type="spellStart"/>
+      <w:r>
+        <w:rPr>
+          <w:rFonts w:asciiTheme="majorHAnsi" w:eastAsia="Arial Unicode MS" w:hAnsiTheme="majorHAnsi" w:cstheme="majorHAnsi"/>
+          <w:bdr w:val="nil"/>
+          <w:lang w:eastAsia="zh-CN"/>
+        </w:rPr>
+        <w:t>Yunzhu</w:t>
+      </w:r>
+      <w:proofErr w:type="spellEnd"/>
+      <w:r>
+        <w:rPr>
+          <w:rFonts w:asciiTheme="majorHAnsi" w:eastAsia="Arial Unicode MS" w:hAnsiTheme="majorHAnsi" w:cstheme="majorHAnsi"/>
+          <w:bdr w:val="nil"/>
+          <w:lang w:eastAsia="zh-CN"/>
+        </w:rPr>
+        <w:t xml:space="preserve"> Li, and Heng Ji. 2025. </w:t>
       </w:r>
       <w:hyperlink r:id="rId13" w:history="1">
         <w:r>
@@ -1290,7 +1550,39 @@
           <w:rFonts w:asciiTheme="majorHAnsi" w:hAnsiTheme="majorHAnsi" w:cstheme="majorHAnsi"/>
           <w:lang w:eastAsia="zh-CN"/>
         </w:rPr>
-        <w:t xml:space="preserve">, Emre Can Acikgoz, Suvodip Dey, Gokhan Tur, and Dilek Hakkani-Tur. 2025. </w:t>
+        <w:t xml:space="preserve">, Emre Can </w:t>
+      </w:r>
+      <w:proofErr w:type="spellStart"/>
+      <w:r>
+        <w:rPr>
+          <w:rFonts w:asciiTheme="majorHAnsi" w:hAnsiTheme="majorHAnsi" w:cstheme="majorHAnsi"/>
+          <w:lang w:eastAsia="zh-CN"/>
+        </w:rPr>
+        <w:t>Acikgoz</w:t>
+      </w:r>
+      <w:proofErr w:type="spellEnd"/>
+      <w:r>
+        <w:rPr>
+          <w:rFonts w:asciiTheme="majorHAnsi" w:hAnsiTheme="majorHAnsi" w:cstheme="majorHAnsi"/>
+          <w:lang w:eastAsia="zh-CN"/>
+        </w:rPr>
+        <w:t xml:space="preserve">, </w:t>
+      </w:r>
+      <w:proofErr w:type="spellStart"/>
+      <w:r>
+        <w:rPr>
+          <w:rFonts w:asciiTheme="majorHAnsi" w:hAnsiTheme="majorHAnsi" w:cstheme="majorHAnsi"/>
+          <w:lang w:eastAsia="zh-CN"/>
+        </w:rPr>
+        <w:t>Suvodip</w:t>
+      </w:r>
+      <w:proofErr w:type="spellEnd"/>
+      <w:r>
+        <w:rPr>
+          <w:rFonts w:asciiTheme="majorHAnsi" w:hAnsiTheme="majorHAnsi" w:cstheme="majorHAnsi"/>
+          <w:lang w:eastAsia="zh-CN"/>
+        </w:rPr>
+        <w:t xml:space="preserve"> Dey, Gokhan Tur, and Dilek Hakkani-Tur. 2025. </w:t>
       </w:r>
       <w:hyperlink r:id="rId14" w:history="1">
         <w:r>
@@ -1340,7 +1632,23 @@
           <w:rFonts w:asciiTheme="majorHAnsi" w:hAnsiTheme="majorHAnsi" w:cstheme="majorHAnsi"/>
           <w:lang w:eastAsia="zh-CN"/>
         </w:rPr>
-        <w:t xml:space="preserve">, Bingsen Chen, and Yik-Cheung Tam. 2024. </w:t>
+        <w:t xml:space="preserve">, </w:t>
+      </w:r>
+      <w:proofErr w:type="spellStart"/>
+      <w:r>
+        <w:rPr>
+          <w:rFonts w:asciiTheme="majorHAnsi" w:hAnsiTheme="majorHAnsi" w:cstheme="majorHAnsi"/>
+          <w:lang w:eastAsia="zh-CN"/>
+        </w:rPr>
+        <w:t>Bingsen</w:t>
+      </w:r>
+      <w:proofErr w:type="spellEnd"/>
+      <w:r>
+        <w:rPr>
+          <w:rFonts w:asciiTheme="majorHAnsi" w:hAnsiTheme="majorHAnsi" w:cstheme="majorHAnsi"/>
+          <w:lang w:eastAsia="zh-CN"/>
+        </w:rPr>
+        <w:t xml:space="preserve"> Chen, and Yik-Cheung Tam. 2024. </w:t>
       </w:r>
       <w:hyperlink r:id="rId15" w:history="1">
         <w:r>
@@ -1724,7 +2032,29 @@
           <w:szCs w:val="22"/>
           <w:lang w:eastAsia="zh-CN"/>
         </w:rPr>
-        <w:t xml:space="preserve">LLM ReAct framework </w:t>
+        <w:t xml:space="preserve">LLM </w:t>
+      </w:r>
+      <w:proofErr w:type="spellStart"/>
+      <w:r>
+        <w:rPr>
+          <w:rFonts w:asciiTheme="majorHAnsi" w:hAnsiTheme="majorHAnsi" w:cstheme="majorHAnsi"/>
+          <w:color w:val="auto"/>
+          <w:sz w:val="22"/>
+          <w:szCs w:val="22"/>
+          <w:lang w:eastAsia="zh-CN"/>
+        </w:rPr>
+        <w:t>ReAct</w:t>
+      </w:r>
+      <w:proofErr w:type="spellEnd"/>
+      <w:r>
+        <w:rPr>
+          <w:rFonts w:asciiTheme="majorHAnsi" w:hAnsiTheme="majorHAnsi" w:cstheme="majorHAnsi"/>
+          <w:color w:val="auto"/>
+          <w:sz w:val="22"/>
+          <w:szCs w:val="22"/>
+          <w:lang w:eastAsia="zh-CN"/>
+        </w:rPr>
+        <w:t xml:space="preserve"> framework </w:t>
       </w:r>
       <w:r>
         <w:rPr>
@@ -1814,8 +2144,9 @@
           <w:szCs w:val="22"/>
           <w:lang w:eastAsia="zh-CN"/>
         </w:rPr>
-        <w:t xml:space="preserve"> of MultiWOZ</w:t>
-      </w:r>
+        <w:t xml:space="preserve"> of </w:t>
+      </w:r>
+      <w:proofErr w:type="spellStart"/>
       <w:r>
         <w:rPr>
           <w:rFonts w:asciiTheme="majorHAnsi" w:hAnsiTheme="majorHAnsi" w:cstheme="majorHAnsi" w:hint="eastAsia"/>
@@ -1824,6 +2155,17 @@
           <w:szCs w:val="22"/>
           <w:lang w:eastAsia="zh-CN"/>
         </w:rPr>
+        <w:t>MultiWOZ</w:t>
+      </w:r>
+      <w:proofErr w:type="spellEnd"/>
+      <w:r>
+        <w:rPr>
+          <w:rFonts w:asciiTheme="majorHAnsi" w:hAnsiTheme="majorHAnsi" w:cstheme="majorHAnsi" w:hint="eastAsia"/>
+          <w:color w:val="auto"/>
+          <w:sz w:val="22"/>
+          <w:szCs w:val="22"/>
+          <w:lang w:eastAsia="zh-CN"/>
+        </w:rPr>
         <w:t xml:space="preserve">; </w:t>
       </w:r>
       <w:r>
@@ -2034,7 +2376,29 @@
           <w:szCs w:val="22"/>
           <w:lang w:eastAsia="zh-CN"/>
         </w:rPr>
-        <w:t>task-oriented dialogue benchmark MultiWOZ by 5.5% and 3% respectively</w:t>
+        <w:t xml:space="preserve">task-oriented dialogue benchmark </w:t>
+      </w:r>
+      <w:proofErr w:type="spellStart"/>
+      <w:r>
+        <w:rPr>
+          <w:rFonts w:asciiTheme="majorHAnsi" w:hAnsiTheme="majorHAnsi" w:cstheme="majorHAnsi"/>
+          <w:color w:val="auto"/>
+          <w:sz w:val="22"/>
+          <w:szCs w:val="22"/>
+          <w:lang w:eastAsia="zh-CN"/>
+        </w:rPr>
+        <w:t>MultiWOZ</w:t>
+      </w:r>
+      <w:proofErr w:type="spellEnd"/>
+      <w:r>
+        <w:rPr>
+          <w:rFonts w:asciiTheme="majorHAnsi" w:hAnsiTheme="majorHAnsi" w:cstheme="majorHAnsi"/>
+          <w:color w:val="auto"/>
+          <w:sz w:val="22"/>
+          <w:szCs w:val="22"/>
+          <w:lang w:eastAsia="zh-CN"/>
+        </w:rPr>
+        <w:t xml:space="preserve"> by 5.5% and 3% respectively</w:t>
       </w:r>
       <w:r>
         <w:rPr>
@@ -2183,7 +2547,29 @@
           <w:szCs w:val="22"/>
           <w:lang w:eastAsia="zh-CN"/>
         </w:rPr>
-        <w:t xml:space="preserve"> generator, and ReAct agent</w:t>
+        <w:t xml:space="preserve"> generator, and </w:t>
+      </w:r>
+      <w:proofErr w:type="spellStart"/>
+      <w:r>
+        <w:rPr>
+          <w:rFonts w:asciiTheme="majorHAnsi" w:hAnsiTheme="majorHAnsi" w:cstheme="majorHAnsi" w:hint="eastAsia"/>
+          <w:color w:val="auto"/>
+          <w:sz w:val="22"/>
+          <w:szCs w:val="22"/>
+          <w:lang w:eastAsia="zh-CN"/>
+        </w:rPr>
+        <w:t>ReAct</w:t>
+      </w:r>
+      <w:proofErr w:type="spellEnd"/>
+      <w:r>
+        <w:rPr>
+          <w:rFonts w:asciiTheme="majorHAnsi" w:hAnsiTheme="majorHAnsi" w:cstheme="majorHAnsi" w:hint="eastAsia"/>
+          <w:color w:val="auto"/>
+          <w:sz w:val="22"/>
+          <w:szCs w:val="22"/>
+          <w:lang w:eastAsia="zh-CN"/>
+        </w:rPr>
+        <w:t xml:space="preserve"> agent</w:t>
       </w:r>
       <w:r>
         <w:rPr>
@@ -2345,6 +2731,7 @@
         </w:rPr>
         <w:t xml:space="preserve">the </w:t>
       </w:r>
+      <w:proofErr w:type="spellStart"/>
       <w:r>
         <w:rPr>
           <w:rFonts w:asciiTheme="majorHAnsi" w:hAnsiTheme="majorHAnsi" w:cstheme="majorHAnsi"/>
@@ -2355,6 +2742,7 @@
         </w:rPr>
         <w:t>YourBench</w:t>
       </w:r>
+      <w:proofErr w:type="spellEnd"/>
       <w:r>
         <w:rPr>
           <w:rFonts w:asciiTheme="majorHAnsi" w:hAnsiTheme="majorHAnsi" w:cstheme="majorHAnsi" w:hint="eastAsia"/>
@@ -2445,6 +2833,7 @@
         </w:rPr>
         <w:t xml:space="preserve"> on the QA generation benchmark </w:t>
       </w:r>
+      <w:proofErr w:type="spellStart"/>
       <w:r>
         <w:rPr>
           <w:rFonts w:asciiTheme="majorHAnsi" w:hAnsiTheme="majorHAnsi" w:cstheme="majorHAnsi"/>
@@ -2455,6 +2844,7 @@
         </w:rPr>
         <w:t>FairytaleQA</w:t>
       </w:r>
+      <w:proofErr w:type="spellEnd"/>
       <w:r>
         <w:rPr>
           <w:rFonts w:asciiTheme="majorHAnsi" w:hAnsiTheme="majorHAnsi" w:cstheme="majorHAnsi" w:hint="eastAsia"/>
@@ -2732,7 +3122,25 @@
           <w:bdr w:val="nil"/>
           <w:lang w:eastAsia="zh-CN"/>
         </w:rPr>
-        <w:t>Finetuned LoRAs for large language models to investigate model mathematic reasoning ability</w:t>
+        <w:t xml:space="preserve">Finetuned </w:t>
+      </w:r>
+      <w:proofErr w:type="spellStart"/>
+      <w:r>
+        <w:rPr>
+          <w:rFonts w:asciiTheme="majorHAnsi" w:eastAsia="Arial Unicode MS" w:hAnsiTheme="majorHAnsi" w:cstheme="majorHAnsi"/>
+          <w:bdr w:val="nil"/>
+          <w:lang w:eastAsia="zh-CN"/>
+        </w:rPr>
+        <w:t>LoRAs</w:t>
+      </w:r>
+      <w:proofErr w:type="spellEnd"/>
+      <w:r>
+        <w:rPr>
+          <w:rFonts w:asciiTheme="majorHAnsi" w:eastAsia="Arial Unicode MS" w:hAnsiTheme="majorHAnsi" w:cstheme="majorHAnsi"/>
+          <w:bdr w:val="nil"/>
+          <w:lang w:eastAsia="zh-CN"/>
+        </w:rPr>
+        <w:t xml:space="preserve"> for large language models to investigate model mathematic reasoning ability</w:t>
       </w:r>
       <w:r>
         <w:rPr>
@@ -2856,7 +3264,25 @@
           <w:bdr w:val="nil"/>
           <w:lang w:eastAsia="zh-CN"/>
         </w:rPr>
-        <w:t>Finetuned LoRAs for large language models to solve dialogue state tracking (DST)</w:t>
+        <w:t xml:space="preserve">Finetuned </w:t>
+      </w:r>
+      <w:proofErr w:type="spellStart"/>
+      <w:r>
+        <w:rPr>
+          <w:rFonts w:asciiTheme="majorHAnsi" w:eastAsia="Arial Unicode MS" w:hAnsiTheme="majorHAnsi" w:cstheme="majorHAnsi"/>
+          <w:bdr w:val="nil"/>
+          <w:lang w:eastAsia="zh-CN"/>
+        </w:rPr>
+        <w:t>LoRAs</w:t>
+      </w:r>
+      <w:proofErr w:type="spellEnd"/>
+      <w:r>
+        <w:rPr>
+          <w:rFonts w:asciiTheme="majorHAnsi" w:eastAsia="Arial Unicode MS" w:hAnsiTheme="majorHAnsi" w:cstheme="majorHAnsi"/>
+          <w:bdr w:val="nil"/>
+          <w:lang w:eastAsia="zh-CN"/>
+        </w:rPr>
+        <w:t xml:space="preserve"> for large language models to solve dialogue state tracking (DST)</w:t>
       </w:r>
       <w:r>
         <w:rPr>
@@ -2864,15 +3290,43 @@
           <w:bdr w:val="nil"/>
           <w:lang w:eastAsia="zh-CN"/>
         </w:rPr>
-        <w:t xml:space="preserve"> using the task-oriented dialogue benchmark MultiWOZ</w:t>
-      </w:r>
+        <w:t xml:space="preserve"> using the task-oriented dialogue benchmark </w:t>
+      </w:r>
+      <w:proofErr w:type="spellStart"/>
+      <w:r>
+        <w:rPr>
+          <w:rFonts w:asciiTheme="majorHAnsi" w:eastAsia="Arial Unicode MS" w:hAnsiTheme="majorHAnsi" w:cstheme="majorHAnsi" w:hint="eastAsia"/>
+          <w:bdr w:val="nil"/>
+          <w:lang w:eastAsia="zh-CN"/>
+        </w:rPr>
+        <w:t>MultiWOZ</w:t>
+      </w:r>
+      <w:proofErr w:type="spellEnd"/>
       <w:r>
         <w:rPr>
           <w:rFonts w:asciiTheme="majorHAnsi" w:eastAsia="Arial Unicode MS" w:hAnsiTheme="majorHAnsi" w:cstheme="majorHAnsi"/>
           <w:bdr w:val="nil"/>
           <w:lang w:eastAsia="zh-CN"/>
         </w:rPr>
-        <w:t>; Experimented with different LoRA settings, model scales, data scales, and different output settings, including slot-level QA and JSON format; Achieved a new SOTA in end-to-end DST methods, obtaining an 82.4% joint goal accuracy</w:t>
+        <w:t xml:space="preserve">; Experimented with different </w:t>
+      </w:r>
+      <w:proofErr w:type="spellStart"/>
+      <w:r>
+        <w:rPr>
+          <w:rFonts w:asciiTheme="majorHAnsi" w:eastAsia="Arial Unicode MS" w:hAnsiTheme="majorHAnsi" w:cstheme="majorHAnsi"/>
+          <w:bdr w:val="nil"/>
+          <w:lang w:eastAsia="zh-CN"/>
+        </w:rPr>
+        <w:t>LoRA</w:t>
+      </w:r>
+      <w:proofErr w:type="spellEnd"/>
+      <w:r>
+        <w:rPr>
+          <w:rFonts w:asciiTheme="majorHAnsi" w:eastAsia="Arial Unicode MS" w:hAnsiTheme="majorHAnsi" w:cstheme="majorHAnsi"/>
+          <w:bdr w:val="nil"/>
+          <w:lang w:eastAsia="zh-CN"/>
+        </w:rPr>
+        <w:t xml:space="preserve"> settings, model scales, data scales, and different output settings, including slot-level QA and JSON format; Achieved a new SOTA in end-to-end DST methods, obtaining an 82.4% joint goal accuracy</w:t>
       </w:r>
       <w:r>
         <w:rPr>
@@ -3221,7 +3675,25 @@
           <w:bdr w:val="nil"/>
           <w:lang w:eastAsia="zh-CN"/>
         </w:rPr>
-        <w:t>Experimented with data cleaning strategies, including outlier filtering, winsorization, and logarithms</w:t>
+        <w:t xml:space="preserve">Experimented with data cleaning strategies, including outlier filtering, </w:t>
+      </w:r>
+      <w:proofErr w:type="spellStart"/>
+      <w:r>
+        <w:rPr>
+          <w:rFonts w:asciiTheme="majorHAnsi" w:eastAsia="Arial Unicode MS" w:hAnsiTheme="majorHAnsi" w:cstheme="majorHAnsi"/>
+          <w:bdr w:val="nil"/>
+          <w:lang w:eastAsia="zh-CN"/>
+        </w:rPr>
+        <w:t>winsorization</w:t>
+      </w:r>
+      <w:proofErr w:type="spellEnd"/>
+      <w:r>
+        <w:rPr>
+          <w:rFonts w:asciiTheme="majorHAnsi" w:eastAsia="Arial Unicode MS" w:hAnsiTheme="majorHAnsi" w:cstheme="majorHAnsi"/>
+          <w:bdr w:val="nil"/>
+          <w:lang w:eastAsia="zh-CN"/>
+        </w:rPr>
+        <w:t>, and logarithms</w:t>
       </w:r>
       <w:r>
         <w:rPr>
@@ -4171,7 +4643,29 @@
           <w:sz w:val="22"/>
           <w:szCs w:val="22"/>
         </w:rPr>
-        <w:t xml:space="preserve"> LaTex, SQL, R</w:t>
+        <w:t xml:space="preserve"> </w:t>
+      </w:r>
+      <w:proofErr w:type="spellStart"/>
+      <w:r>
+        <w:rPr>
+          <w:rFonts w:asciiTheme="majorHAnsi" w:hAnsiTheme="majorHAnsi" w:cstheme="majorHAnsi"/>
+          <w:bCs/>
+          <w:color w:val="auto"/>
+          <w:sz w:val="22"/>
+          <w:szCs w:val="22"/>
+        </w:rPr>
+        <w:t>LaTex</w:t>
+      </w:r>
+      <w:proofErr w:type="spellEnd"/>
+      <w:r>
+        <w:rPr>
+          <w:rFonts w:asciiTheme="majorHAnsi" w:hAnsiTheme="majorHAnsi" w:cstheme="majorHAnsi"/>
+          <w:bCs/>
+          <w:color w:val="auto"/>
+          <w:sz w:val="22"/>
+          <w:szCs w:val="22"/>
+        </w:rPr>
+        <w:t>, SQL, R</w:t>
       </w:r>
       <w:r>
         <w:rPr>
@@ -4218,14 +4712,105 @@
         </w:rPr>
         <w:t xml:space="preserve">: </w:t>
       </w:r>
-      <w:r>
-        <w:rPr>
-          <w:rFonts w:asciiTheme="majorHAnsi" w:hAnsiTheme="majorHAnsi" w:cstheme="majorHAnsi"/>
-          <w:color w:val="auto"/>
-          <w:sz w:val="22"/>
-          <w:szCs w:val="22"/>
-        </w:rPr>
-        <w:t>PyTorch, Huggingface, Peft, Torchrun, Deepspeed, Pandas, NumPy, Matplotlib, Scikit-Learn</w:t>
+      <w:proofErr w:type="spellStart"/>
+      <w:r>
+        <w:rPr>
+          <w:rFonts w:asciiTheme="majorHAnsi" w:hAnsiTheme="majorHAnsi" w:cstheme="majorHAnsi"/>
+          <w:color w:val="auto"/>
+          <w:sz w:val="22"/>
+          <w:szCs w:val="22"/>
+        </w:rPr>
+        <w:t>PyTorch</w:t>
+      </w:r>
+      <w:proofErr w:type="spellEnd"/>
+      <w:r>
+        <w:rPr>
+          <w:rFonts w:asciiTheme="majorHAnsi" w:hAnsiTheme="majorHAnsi" w:cstheme="majorHAnsi"/>
+          <w:color w:val="auto"/>
+          <w:sz w:val="22"/>
+          <w:szCs w:val="22"/>
+        </w:rPr>
+        <w:t xml:space="preserve">, </w:t>
+      </w:r>
+      <w:proofErr w:type="spellStart"/>
+      <w:r>
+        <w:rPr>
+          <w:rFonts w:asciiTheme="majorHAnsi" w:hAnsiTheme="majorHAnsi" w:cstheme="majorHAnsi"/>
+          <w:color w:val="auto"/>
+          <w:sz w:val="22"/>
+          <w:szCs w:val="22"/>
+        </w:rPr>
+        <w:t>Huggingface</w:t>
+      </w:r>
+      <w:proofErr w:type="spellEnd"/>
+      <w:r>
+        <w:rPr>
+          <w:rFonts w:asciiTheme="majorHAnsi" w:hAnsiTheme="majorHAnsi" w:cstheme="majorHAnsi"/>
+          <w:color w:val="auto"/>
+          <w:sz w:val="22"/>
+          <w:szCs w:val="22"/>
+        </w:rPr>
+        <w:t xml:space="preserve">, </w:t>
+      </w:r>
+      <w:proofErr w:type="spellStart"/>
+      <w:r>
+        <w:rPr>
+          <w:rFonts w:asciiTheme="majorHAnsi" w:hAnsiTheme="majorHAnsi" w:cstheme="majorHAnsi"/>
+          <w:color w:val="auto"/>
+          <w:sz w:val="22"/>
+          <w:szCs w:val="22"/>
+        </w:rPr>
+        <w:t>Peft</w:t>
+      </w:r>
+      <w:proofErr w:type="spellEnd"/>
+      <w:r>
+        <w:rPr>
+          <w:rFonts w:asciiTheme="majorHAnsi" w:hAnsiTheme="majorHAnsi" w:cstheme="majorHAnsi"/>
+          <w:color w:val="auto"/>
+          <w:sz w:val="22"/>
+          <w:szCs w:val="22"/>
+        </w:rPr>
+        <w:t xml:space="preserve">, </w:t>
+      </w:r>
+      <w:proofErr w:type="spellStart"/>
+      <w:r>
+        <w:rPr>
+          <w:rFonts w:asciiTheme="majorHAnsi" w:hAnsiTheme="majorHAnsi" w:cstheme="majorHAnsi"/>
+          <w:color w:val="auto"/>
+          <w:sz w:val="22"/>
+          <w:szCs w:val="22"/>
+        </w:rPr>
+        <w:t>Torchrun</w:t>
+      </w:r>
+      <w:proofErr w:type="spellEnd"/>
+      <w:r>
+        <w:rPr>
+          <w:rFonts w:asciiTheme="majorHAnsi" w:hAnsiTheme="majorHAnsi" w:cstheme="majorHAnsi"/>
+          <w:color w:val="auto"/>
+          <w:sz w:val="22"/>
+          <w:szCs w:val="22"/>
+        </w:rPr>
+        <w:t xml:space="preserve">, </w:t>
+      </w:r>
+      <w:proofErr w:type="spellStart"/>
+      <w:r>
+        <w:rPr>
+          <w:rFonts w:asciiTheme="majorHAnsi" w:hAnsiTheme="majorHAnsi" w:cstheme="majorHAnsi"/>
+          <w:color w:val="auto"/>
+          <w:sz w:val="22"/>
+          <w:szCs w:val="22"/>
+        </w:rPr>
+        <w:t>Deepspeed</w:t>
+      </w:r>
+      <w:proofErr w:type="spellEnd"/>
+      <w:r>
+        <w:rPr>
+          <w:rFonts w:asciiTheme="majorHAnsi" w:hAnsiTheme="majorHAnsi" w:cstheme="majorHAnsi"/>
+          <w:color w:val="auto"/>
+          <w:sz w:val="22"/>
+          <w:szCs w:val="22"/>
+        </w:rPr>
+        <w:t>, Pandas, NumPy, Matplotlib, Scikit-Learn</w:t>
       </w:r>
     </w:p>
     <w:p>
